--- a/documentation/Docum.docx
+++ b/documentation/Docum.docx
@@ -54,7 +54,23 @@
           <w:sz w:val="28"/>
           <w:szCs w:val="28"/>
         </w:rPr>
-        <w:t xml:space="preserve">-ю компоненту точки в последовательности Соболя, мы должны выбрать простой многочлен некой степени </w:t>
+        <w:t xml:space="preserve">-ю компоненту точки в последовательности Соболя, мы должны выбрать </w:t>
+      </w:r>
+      <w:r>
+        <w:rPr>
+          <w:rFonts w:ascii="Times New Roman" w:hAnsi="Times New Roman" w:cs="Times New Roman"/>
+          <w:sz w:val="28"/>
+          <w:szCs w:val="28"/>
+        </w:rPr>
+        <w:t>примитивный</w:t>
+      </w:r>
+      <w:r>
+        <w:rPr>
+          <w:rFonts w:ascii="Times New Roman" w:hAnsi="Times New Roman" w:cs="Times New Roman"/>
+          <w:sz w:val="28"/>
+          <w:szCs w:val="28"/>
+        </w:rPr>
+        <w:t xml:space="preserve"> многочлен некой степени </w:t>
       </w:r>
       <m:oMath>
         <m:sSub>
@@ -3354,7 +3370,23 @@
           <w:sz w:val="28"/>
           <w:szCs w:val="28"/>
         </w:rPr>
-        <w:t xml:space="preserve"> у нас имеется простой многочлен </w:t>
+        <w:t xml:space="preserve"> у нас имеется </w:t>
+      </w:r>
+      <w:r>
+        <w:rPr>
+          <w:rFonts w:ascii="Times New Roman" w:eastAsiaTheme="minorEastAsia" w:hAnsi="Times New Roman" w:cs="Times New Roman"/>
+          <w:sz w:val="28"/>
+          <w:szCs w:val="28"/>
+        </w:rPr>
+        <w:t xml:space="preserve">примитивный </w:t>
+      </w:r>
+      <w:r>
+        <w:rPr>
+          <w:rFonts w:ascii="Times New Roman" w:eastAsiaTheme="minorEastAsia" w:hAnsi="Times New Roman" w:cs="Times New Roman"/>
+          <w:sz w:val="28"/>
+          <w:szCs w:val="28"/>
+        </w:rPr>
+        <w:t xml:space="preserve">многочлен </w:t>
       </w:r>
       <m:oMath>
         <m:sSup>
@@ -5650,25 +5682,23 @@
           <w:sz w:val="28"/>
           <w:szCs w:val="28"/>
         </w:rPr>
-        <w:t xml:space="preserve">, которая была предложена Антоновым и </w:t>
-      </w:r>
-      <w:proofErr w:type="spellStart"/>
+        <w:t xml:space="preserve">, которая была предложена Антоновым и Салеевым, получила название </w:t>
+      </w:r>
       <w:r>
         <w:rPr>
           <w:rFonts w:ascii="Times New Roman" w:hAnsi="Times New Roman" w:cs="Times New Roman"/>
           <w:sz w:val="28"/>
           <w:szCs w:val="28"/>
         </w:rPr>
-        <w:t>Салеевым</w:t>
-      </w:r>
-      <w:proofErr w:type="spellEnd"/>
+        <w:t>код Грэя</w:t>
+      </w:r>
       <w:r>
         <w:rPr>
           <w:rFonts w:ascii="Times New Roman" w:hAnsi="Times New Roman" w:cs="Times New Roman"/>
           <w:sz w:val="28"/>
           <w:szCs w:val="28"/>
         </w:rPr>
-        <w:t xml:space="preserve">, получила название </w:t>
+        <w:t>.</w:t>
       </w:r>
       <w:r>
         <w:rPr>
@@ -5676,16 +5706,10 @@
           <w:sz w:val="28"/>
           <w:szCs w:val="28"/>
         </w:rPr>
-        <w:t>код Грэя</w:t>
-      </w:r>
-      <w:r>
-        <w:rPr>
-          <w:rFonts w:ascii="Times New Roman" w:hAnsi="Times New Roman" w:cs="Times New Roman"/>
-          <w:sz w:val="28"/>
-          <w:szCs w:val="28"/>
-        </w:rPr>
-        <w:t>.</w:t>
-      </w:r>
+        <w:t xml:space="preserve"> </w:t>
+      </w:r>
+      <w:bookmarkStart w:id="0" w:name="_GoBack"/>
+      <w:bookmarkEnd w:id="0"/>
     </w:p>
     <w:p>
       <w:pPr>
@@ -6386,15 +6410,6 @@
         </m:r>
       </m:oMath>
     </w:p>
-    <w:p>
-      <w:pPr>
-        <w:pStyle w:val="a3"/>
-        <w:rPr>
-          <w:sz w:val="36"/>
-          <w:szCs w:val="36"/>
-        </w:rPr>
-      </w:pPr>
-    </w:p>
     <w:tbl>
       <w:tblPr>
         <w:tblStyle w:val="a5"/>
@@ -8547,7 +8562,6 @@
                 <w:szCs w:val="32"/>
                 <w:lang w:val="en-US"/>
               </w:rPr>
-              <w:lastRenderedPageBreak/>
               <w:t>15=</w:t>
             </w:r>
             <m:oMath>
@@ -8690,6 +8704,7 @@
           <w:sz w:val="28"/>
           <w:szCs w:val="28"/>
         </w:rPr>
+        <w:lastRenderedPageBreak/>
         <w:t>Исходя из таблицы</w:t>
       </w:r>
       <w:r>
@@ -9914,15 +9929,7 @@
                 <w:sz w:val="28"/>
                 <w:szCs w:val="28"/>
               </w:rPr>
-              <m:t>-1</m:t>
-            </m:r>
-            <m:r>
-              <w:rPr>
-                <w:rFonts w:ascii="Cambria Math" w:hAnsi="Cambria Math"/>
-                <w:sz w:val="28"/>
-                <w:szCs w:val="28"/>
-              </w:rPr>
-              <m:t>,</m:t>
+              <m:t>-1,</m:t>
             </m:r>
             <m:r>
               <w:rPr>
@@ -11176,7 +11183,7 @@
           <w:sz w:val="28"/>
           <w:szCs w:val="28"/>
         </w:rPr>
-        <w:t xml:space="preserve"> что каждый пр</w:t>
+        <w:t xml:space="preserve"> что каждый </w:t>
       </w:r>
       <w:r>
         <w:rPr>
@@ -11184,7 +11191,7 @@
           <w:sz w:val="28"/>
           <w:szCs w:val="28"/>
         </w:rPr>
-        <w:t xml:space="preserve">остой </w:t>
+        <w:t xml:space="preserve">примитивный </w:t>
       </w:r>
       <w:r>
         <w:rPr>
@@ -15597,12 +15604,14 @@
     <w:p>
       <w:pPr>
         <w:rPr>
+          <w:rFonts w:ascii="Times New Roman" w:hAnsi="Times New Roman" w:cs="Times New Roman"/>
           <w:sz w:val="28"/>
           <w:szCs w:val="28"/>
         </w:rPr>
       </w:pPr>
       <w:r>
         <w:rPr>
+          <w:rFonts w:ascii="Times New Roman" w:hAnsi="Times New Roman" w:cs="Times New Roman"/>
           <w:sz w:val="28"/>
           <w:szCs w:val="28"/>
         </w:rPr>
@@ -15613,6 +15622,7 @@
       <w:pPr>
         <w:jc w:val="center"/>
         <w:rPr>
+          <w:rFonts w:ascii="Times New Roman" w:hAnsi="Times New Roman" w:cs="Times New Roman"/>
           <w:b/>
           <w:sz w:val="48"/>
           <w:szCs w:val="48"/>
@@ -15620,6 +15630,7 @@
       </w:pPr>
       <w:r>
         <w:rPr>
+          <w:rFonts w:ascii="Times New Roman" w:hAnsi="Times New Roman" w:cs="Times New Roman"/>
           <w:b/>
           <w:sz w:val="48"/>
           <w:szCs w:val="48"/>
@@ -15631,41 +15642,18 @@
     <w:p>
       <w:pPr>
         <w:rPr>
+          <w:rFonts w:ascii="Times New Roman" w:hAnsi="Times New Roman" w:cs="Times New Roman"/>
           <w:sz w:val="28"/>
           <w:szCs w:val="28"/>
         </w:rPr>
       </w:pPr>
       <w:r>
         <w:rPr>
-          <w:sz w:val="28"/>
-          <w:szCs w:val="28"/>
-        </w:rPr>
-        <w:t>О</w:t>
-      </w:r>
-      <w:bookmarkStart w:id="0" w:name="_GoBack"/>
-      <w:bookmarkEnd w:id="0"/>
-      <w:r>
-        <w:rPr>
-          <w:sz w:val="28"/>
-          <w:szCs w:val="28"/>
-        </w:rPr>
-        <w:t xml:space="preserve">сновная задача нашей тестовой среды заключается в том, чтобы облегчить работу </w:t>
-      </w:r>
-      <w:proofErr w:type="spellStart"/>
-      <w:r>
-        <w:rPr>
-          <w:sz w:val="28"/>
-          <w:szCs w:val="28"/>
-        </w:rPr>
-        <w:t>тестировщикам</w:t>
-      </w:r>
-      <w:proofErr w:type="spellEnd"/>
-      <w:r>
-        <w:rPr>
-          <w:sz w:val="28"/>
-          <w:szCs w:val="28"/>
-        </w:rPr>
-        <w:t xml:space="preserve"> в таких вещах как:</w:t>
+          <w:rFonts w:ascii="Times New Roman" w:hAnsi="Times New Roman" w:cs="Times New Roman"/>
+          <w:sz w:val="28"/>
+          <w:szCs w:val="28"/>
+        </w:rPr>
+        <w:t>Основная задача нашей тестовой среды заключается в том, чтобы облегчить работу тестировщикам в таких вещах как:</w:t>
       </w:r>
     </w:p>
     <w:p>
@@ -15676,12 +15664,14 @@
           <w:numId w:val="3"/>
         </w:numPr>
         <w:rPr>
+          <w:rFonts w:ascii="Times New Roman" w:hAnsi="Times New Roman" w:cs="Times New Roman"/>
           <w:sz w:val="28"/>
           <w:szCs w:val="28"/>
         </w:rPr>
       </w:pPr>
       <w:r>
         <w:rPr>
+          <w:rFonts w:ascii="Times New Roman" w:hAnsi="Times New Roman" w:cs="Times New Roman"/>
           <w:sz w:val="28"/>
           <w:szCs w:val="28"/>
         </w:rPr>
@@ -15696,12 +15686,14 @@
           <w:numId w:val="3"/>
         </w:numPr>
         <w:rPr>
+          <w:rFonts w:ascii="Times New Roman" w:hAnsi="Times New Roman" w:cs="Times New Roman"/>
           <w:sz w:val="28"/>
           <w:szCs w:val="28"/>
         </w:rPr>
       </w:pPr>
       <w:r>
         <w:rPr>
+          <w:rFonts w:ascii="Times New Roman" w:hAnsi="Times New Roman" w:cs="Times New Roman"/>
           <w:sz w:val="28"/>
           <w:szCs w:val="28"/>
         </w:rPr>
@@ -15712,12 +15704,14 @@
       <w:pPr>
         <w:pStyle w:val="a3"/>
         <w:rPr>
+          <w:rFonts w:ascii="Times New Roman" w:hAnsi="Times New Roman" w:cs="Times New Roman"/>
           <w:sz w:val="28"/>
           <w:szCs w:val="28"/>
         </w:rPr>
       </w:pPr>
       <w:r>
         <w:rPr>
+          <w:rFonts w:ascii="Times New Roman" w:hAnsi="Times New Roman" w:cs="Times New Roman"/>
           <w:sz w:val="28"/>
           <w:szCs w:val="28"/>
         </w:rPr>
@@ -15725,6 +15719,7 @@
       </w:r>
       <w:r>
         <w:rPr>
+          <w:rFonts w:ascii="Times New Roman" w:hAnsi="Times New Roman" w:cs="Times New Roman"/>
           <w:sz w:val="28"/>
           <w:szCs w:val="28"/>
           <w:lang w:val="en-US"/>
@@ -15733,6 +15728,7 @@
       </w:r>
       <w:r>
         <w:rPr>
+          <w:rFonts w:ascii="Times New Roman" w:hAnsi="Times New Roman" w:cs="Times New Roman"/>
           <w:sz w:val="28"/>
           <w:szCs w:val="28"/>
         </w:rPr>
@@ -15740,6 +15736,7 @@
       </w:r>
       <w:r>
         <w:rPr>
+          <w:rFonts w:ascii="Times New Roman" w:hAnsi="Times New Roman" w:cs="Times New Roman"/>
           <w:sz w:val="28"/>
           <w:szCs w:val="28"/>
         </w:rPr>
@@ -15747,6 +15744,7 @@
       </w:r>
       <w:r>
         <w:rPr>
+          <w:rFonts w:ascii="Times New Roman" w:hAnsi="Times New Roman" w:cs="Times New Roman"/>
           <w:noProof/>
           <w:sz w:val="28"/>
           <w:szCs w:val="28"/>
@@ -15768,7 +15766,7 @@
                     <pic:cNvPicPr/>
                   </pic:nvPicPr>
                   <pic:blipFill>
-                    <a:blip r:embed="rId6">
+                    <a:blip r:embed="rId8">
                       <a:extLst>
                         <a:ext uri="{28A0092B-C50C-407E-A947-70E740481C1C}">
                           <a14:useLocalDpi xmlns:a14="http://schemas.microsoft.com/office/drawing/2010/main" val="0"/>
@@ -15803,12 +15801,14 @@
           <w:numId w:val="3"/>
         </w:numPr>
         <w:rPr>
+          <w:rFonts w:ascii="Times New Roman" w:hAnsi="Times New Roman" w:cs="Times New Roman"/>
           <w:sz w:val="28"/>
           <w:szCs w:val="28"/>
         </w:rPr>
       </w:pPr>
       <w:r>
         <w:rPr>
+          <w:rFonts w:ascii="Times New Roman" w:hAnsi="Times New Roman" w:cs="Times New Roman"/>
           <w:sz w:val="28"/>
           <w:szCs w:val="28"/>
         </w:rPr>
@@ -15823,12 +15823,14 @@
           <w:numId w:val="3"/>
         </w:numPr>
         <w:rPr>
+          <w:rFonts w:ascii="Times New Roman" w:hAnsi="Times New Roman" w:cs="Times New Roman"/>
           <w:sz w:val="28"/>
           <w:szCs w:val="28"/>
         </w:rPr>
       </w:pPr>
       <w:r>
         <w:rPr>
+          <w:rFonts w:ascii="Times New Roman" w:hAnsi="Times New Roman" w:cs="Times New Roman"/>
           <w:sz w:val="28"/>
           <w:szCs w:val="28"/>
         </w:rPr>
@@ -15839,6 +15841,7 @@
     <w:p>
       <w:pPr>
         <w:rPr>
+          <w:rFonts w:ascii="Times New Roman" w:hAnsi="Times New Roman" w:cs="Times New Roman"/>
           <w:sz w:val="28"/>
           <w:szCs w:val="28"/>
         </w:rPr>
@@ -15847,44 +15850,33 @@
     <w:p>
       <w:pPr>
         <w:rPr>
-          <w:sz w:val="36"/>
-          <w:szCs w:val="36"/>
+          <w:rFonts w:ascii="Times New Roman" w:hAnsi="Times New Roman" w:cs="Times New Roman"/>
+          <w:sz w:val="28"/>
+          <w:szCs w:val="28"/>
         </w:rPr>
       </w:pPr>
     </w:p>
     <w:p>
       <w:pPr>
         <w:rPr>
-          <w:sz w:val="36"/>
-          <w:szCs w:val="36"/>
+          <w:rFonts w:ascii="Times New Roman" w:hAnsi="Times New Roman" w:cs="Times New Roman"/>
+          <w:sz w:val="28"/>
+          <w:szCs w:val="28"/>
         </w:rPr>
       </w:pPr>
       <w:r>
         <w:rPr>
-          <w:sz w:val="36"/>
-          <w:szCs w:val="36"/>
-        </w:rPr>
-        <w:t>Как работает тестовая среда</w:t>
-      </w:r>
-      <w:r>
-        <w:rPr>
-          <w:sz w:val="36"/>
-          <w:szCs w:val="36"/>
-        </w:rPr>
-        <w:t>:</w:t>
-      </w:r>
-      <w:r>
-        <w:rPr>
-          <w:sz w:val="36"/>
-          <w:szCs w:val="36"/>
-        </w:rPr>
-        <w:t xml:space="preserve"> </w:t>
+          <w:rFonts w:ascii="Times New Roman" w:hAnsi="Times New Roman" w:cs="Times New Roman"/>
+          <w:sz w:val="28"/>
+          <w:szCs w:val="28"/>
+        </w:rPr>
+        <w:t xml:space="preserve">Как работает тестовая среда: </w:t>
       </w:r>
     </w:p>
     <w:p>
       <w:pPr>
         <w:rPr>
-          <w:rFonts w:ascii="Roboto" w:hAnsi="Roboto"/>
+          <w:rFonts w:ascii="Times New Roman" w:hAnsi="Times New Roman" w:cs="Times New Roman"/>
           <w:color w:val="000000"/>
           <w:sz w:val="28"/>
           <w:szCs w:val="28"/>
@@ -15893,37 +15885,17 @@
       </w:pPr>
       <w:r>
         <w:rPr>
-          <w:rFonts w:ascii="Roboto" w:hAnsi="Roboto"/>
+          <w:rFonts w:ascii="Times New Roman" w:hAnsi="Times New Roman" w:cs="Times New Roman"/>
           <w:color w:val="000000"/>
           <w:sz w:val="28"/>
           <w:szCs w:val="28"/>
           <w:shd w:val="clear" w:color="auto" w:fill="FFFFFF"/>
         </w:rPr>
-        <w:t>В начале п</w:t>
-      </w:r>
-      <w:r>
-        <w:rPr>
-          <w:rFonts w:ascii="Roboto" w:hAnsi="Roboto"/>
-          <w:color w:val="000000"/>
-          <w:sz w:val="28"/>
-          <w:szCs w:val="28"/>
-          <w:shd w:val="clear" w:color="auto" w:fill="FFFFFF"/>
-        </w:rPr>
-        <w:t>рограмма берет в качестве входных</w:t>
-      </w:r>
-      <w:r>
-        <w:rPr>
-          <w:rFonts w:ascii="Roboto" w:hAnsi="Roboto"/>
-          <w:color w:val="000000"/>
-          <w:sz w:val="28"/>
-          <w:szCs w:val="28"/>
-          <w:shd w:val="clear" w:color="auto" w:fill="FFFFFF"/>
-        </w:rPr>
-        <w:t xml:space="preserve"> данных названия файла </w:t>
-      </w:r>
-      <w:r>
-        <w:rPr>
-          <w:rFonts w:ascii="Roboto" w:hAnsi="Roboto"/>
+        <w:t xml:space="preserve">В начале программа берет в качестве входных данных названия файла </w:t>
+      </w:r>
+      <w:r>
+        <w:rPr>
+          <w:rFonts w:ascii="Times New Roman" w:hAnsi="Times New Roman" w:cs="Times New Roman"/>
           <w:b/>
           <w:color w:val="000000"/>
           <w:sz w:val="28"/>
@@ -15935,7 +15907,7 @@
       </w:r>
       <w:r>
         <w:rPr>
-          <w:rFonts w:ascii="Roboto" w:hAnsi="Roboto"/>
+          <w:rFonts w:ascii="Times New Roman" w:hAnsi="Times New Roman" w:cs="Times New Roman"/>
           <w:color w:val="000000"/>
           <w:sz w:val="28"/>
           <w:szCs w:val="28"/>
@@ -15945,7 +15917,7 @@
       </w:r>
       <w:r>
         <w:rPr>
-          <w:rFonts w:ascii="Roboto" w:hAnsi="Roboto"/>
+          <w:rFonts w:ascii="Times New Roman" w:hAnsi="Times New Roman" w:cs="Times New Roman"/>
           <w:color w:val="000000"/>
           <w:sz w:val="28"/>
           <w:szCs w:val="28"/>
@@ -15955,172 +15927,82 @@
       </w:r>
       <w:r>
         <w:rPr>
-          <w:rFonts w:ascii="Roboto" w:hAnsi="Roboto"/>
+          <w:rFonts w:ascii="Times New Roman" w:hAnsi="Times New Roman" w:cs="Times New Roman"/>
           <w:color w:val="000000"/>
           <w:sz w:val="28"/>
           <w:szCs w:val="28"/>
           <w:shd w:val="clear" w:color="auto" w:fill="FFFFFF"/>
         </w:rPr>
-        <w:t>(</w:t>
-      </w:r>
-      <w:r>
-        <w:rPr>
-          <w:rFonts w:ascii="Roboto" w:hAnsi="Roboto"/>
+        <w:t>(если не</w:t>
+      </w:r>
+      <w:r>
+        <w:rPr>
+          <w:rFonts w:ascii="Times New Roman" w:hAnsi="Times New Roman" w:cs="Times New Roman"/>
           <w:color w:val="000000"/>
           <w:sz w:val="28"/>
           <w:szCs w:val="28"/>
           <w:shd w:val="clear" w:color="auto" w:fill="FFFFFF"/>
         </w:rPr>
-        <w:t>если не</w:t>
-      </w:r>
-      <w:r>
-        <w:rPr>
-          <w:rFonts w:ascii="Roboto" w:hAnsi="Roboto"/>
+        <w:t xml:space="preserve">т </w:t>
+      </w:r>
+      <w:r>
+        <w:rPr>
+          <w:rFonts w:ascii="Times New Roman" w:hAnsi="Times New Roman" w:cs="Times New Roman"/>
           <w:color w:val="000000"/>
           <w:sz w:val="28"/>
           <w:szCs w:val="28"/>
           <w:shd w:val="clear" w:color="auto" w:fill="FFFFFF"/>
         </w:rPr>
-        <w:t xml:space="preserve">т </w:t>
-      </w:r>
-      <w:r>
-        <w:rPr>
-          <w:rFonts w:ascii="Roboto" w:hAnsi="Roboto"/>
+        <w:t>параметров</w:t>
+      </w:r>
+      <w:r>
+        <w:rPr>
+          <w:rFonts w:ascii="Times New Roman" w:hAnsi="Times New Roman" w:cs="Times New Roman"/>
           <w:color w:val="000000"/>
           <w:sz w:val="28"/>
           <w:szCs w:val="28"/>
           <w:shd w:val="clear" w:color="auto" w:fill="FFFFFF"/>
         </w:rPr>
-        <w:t>параметров</w:t>
-      </w:r>
-      <w:r>
-        <w:rPr>
-          <w:rFonts w:ascii="Roboto" w:hAnsi="Roboto"/>
+        <w:t>,</w:t>
+      </w:r>
+      <w:r>
+        <w:rPr>
+          <w:rFonts w:ascii="Times New Roman" w:hAnsi="Times New Roman" w:cs="Times New Roman"/>
           <w:color w:val="000000"/>
           <w:sz w:val="28"/>
           <w:szCs w:val="28"/>
           <w:shd w:val="clear" w:color="auto" w:fill="FFFFFF"/>
         </w:rPr>
+        <w:t xml:space="preserve"> то default.xml), далее происходит регистрация конфигурационных файлов с проверкой входных параметров(класс). В случае не соответствия параметров</w:t>
+      </w:r>
+      <w:r>
+        <w:rPr>
+          <w:rFonts w:ascii="Times New Roman" w:hAnsi="Times New Roman" w:cs="Times New Roman"/>
+          <w:color w:val="000000"/>
+          <w:sz w:val="28"/>
+          <w:szCs w:val="28"/>
+          <w:shd w:val="clear" w:color="auto" w:fill="FFFFFF"/>
+        </w:rPr>
         <w:t>,</w:t>
       </w:r>
       <w:r>
         <w:rPr>
-          <w:rFonts w:ascii="Roboto" w:hAnsi="Roboto"/>
+          <w:rFonts w:ascii="Times New Roman" w:hAnsi="Times New Roman" w:cs="Times New Roman"/>
           <w:color w:val="000000"/>
           <w:sz w:val="28"/>
           <w:szCs w:val="28"/>
           <w:shd w:val="clear" w:color="auto" w:fill="FFFFFF"/>
         </w:rPr>
-        <w:t xml:space="preserve"> то default.xml)</w:t>
-      </w:r>
-      <w:r>
-        <w:rPr>
-          <w:rFonts w:ascii="Roboto" w:hAnsi="Roboto"/>
-          <w:color w:val="000000"/>
-          <w:sz w:val="28"/>
-          <w:szCs w:val="28"/>
-          <w:shd w:val="clear" w:color="auto" w:fill="FFFFFF"/>
-        </w:rPr>
-        <w:t>, далее</w:t>
-      </w:r>
-      <w:r>
-        <w:rPr>
-          <w:rFonts w:ascii="Roboto" w:hAnsi="Roboto"/>
-          <w:color w:val="000000"/>
-          <w:sz w:val="28"/>
-          <w:szCs w:val="28"/>
-          <w:shd w:val="clear" w:color="auto" w:fill="FFFFFF"/>
-        </w:rPr>
-        <w:t> </w:t>
-      </w:r>
-      <w:r>
-        <w:rPr>
-          <w:rFonts w:ascii="Roboto" w:hAnsi="Roboto"/>
-          <w:color w:val="000000"/>
-          <w:sz w:val="28"/>
-          <w:szCs w:val="28"/>
-          <w:shd w:val="clear" w:color="auto" w:fill="FFFFFF"/>
-        </w:rPr>
-        <w:t>п</w:t>
-      </w:r>
-      <w:r>
-        <w:rPr>
-          <w:rFonts w:ascii="Roboto" w:hAnsi="Roboto"/>
-          <w:color w:val="000000"/>
-          <w:sz w:val="28"/>
-          <w:szCs w:val="28"/>
-          <w:shd w:val="clear" w:color="auto" w:fill="FFFFFF"/>
-        </w:rPr>
-        <w:t>роисходит регистрация конфигурационных файлов с проверкой входных параметров(класс). В случае не соответствия параметров</w:t>
-      </w:r>
-      <w:r>
-        <w:rPr>
-          <w:rFonts w:ascii="Roboto" w:hAnsi="Roboto"/>
-          <w:color w:val="000000"/>
-          <w:sz w:val="28"/>
-          <w:szCs w:val="28"/>
-          <w:shd w:val="clear" w:color="auto" w:fill="FFFFFF"/>
-        </w:rPr>
-        <w:t>,</w:t>
-      </w:r>
-      <w:r>
-        <w:rPr>
-          <w:rFonts w:ascii="Roboto" w:hAnsi="Roboto"/>
-          <w:color w:val="000000"/>
-          <w:sz w:val="28"/>
-          <w:szCs w:val="28"/>
-          <w:shd w:val="clear" w:color="auto" w:fill="FFFFFF"/>
-        </w:rPr>
-        <w:t xml:space="preserve"> тест не регистрируется</w:t>
-      </w:r>
-      <w:r>
-        <w:rPr>
-          <w:rFonts w:ascii="Roboto" w:hAnsi="Roboto"/>
-          <w:color w:val="000000"/>
-          <w:sz w:val="28"/>
-          <w:szCs w:val="28"/>
-          <w:shd w:val="clear" w:color="auto" w:fill="FFFFFF"/>
-        </w:rPr>
-        <w:t xml:space="preserve">. </w:t>
-      </w:r>
-      <w:r>
-        <w:rPr>
-          <w:rFonts w:ascii="Roboto" w:hAnsi="Roboto"/>
-          <w:color w:val="000000"/>
-          <w:sz w:val="28"/>
-          <w:szCs w:val="28"/>
-          <w:shd w:val="clear" w:color="auto" w:fill="FFFFFF"/>
-        </w:rPr>
-        <w:t xml:space="preserve">После регистрации тестов </w:t>
-      </w:r>
-      <w:r>
-        <w:rPr>
-          <w:rFonts w:ascii="Roboto" w:hAnsi="Roboto"/>
-          <w:color w:val="000000"/>
-          <w:sz w:val="28"/>
-          <w:szCs w:val="28"/>
-          <w:shd w:val="clear" w:color="auto" w:fill="FFFFFF"/>
-        </w:rPr>
-        <w:t>они</w:t>
-      </w:r>
-      <w:r>
-        <w:rPr>
-          <w:rFonts w:ascii="Roboto" w:hAnsi="Roboto"/>
-          <w:color w:val="000000"/>
-          <w:sz w:val="28"/>
-          <w:szCs w:val="28"/>
-          <w:shd w:val="clear" w:color="auto" w:fill="FFFFFF"/>
-        </w:rPr>
-        <w:t xml:space="preserve"> запускаются последовательно. </w:t>
+        <w:t xml:space="preserve"> тест не регистрируется. После регистрации тестов они запускаются последовательно. </w:t>
       </w:r>
     </w:p>
     <w:p>
       <w:pPr>
         <w:rPr>
-          <w:rFonts w:ascii="Roboto" w:hAnsi="Roboto"/>
+          <w:rFonts w:ascii="Times New Roman" w:hAnsi="Times New Roman" w:cs="Times New Roman"/>
           <w:color w:val="000000"/>
-          <w:sz w:val="36"/>
-          <w:szCs w:val="36"/>
+          <w:sz w:val="28"/>
+          <w:szCs w:val="28"/>
           <w:shd w:val="clear" w:color="auto" w:fill="FFFFFF"/>
         </w:rPr>
       </w:pPr>
@@ -16128,7 +16010,7 @@
     <w:p>
       <w:pPr>
         <w:rPr>
-          <w:rFonts w:ascii="Roboto" w:hAnsi="Roboto"/>
+          <w:rFonts w:ascii="Times New Roman" w:hAnsi="Times New Roman" w:cs="Times New Roman"/>
           <w:color w:val="000000"/>
           <w:sz w:val="28"/>
           <w:szCs w:val="28"/>
@@ -16137,114 +16019,72 @@
       </w:pPr>
       <w:r>
         <w:rPr>
-          <w:rFonts w:ascii="Roboto" w:hAnsi="Roboto"/>
+          <w:rFonts w:ascii="Times New Roman" w:hAnsi="Times New Roman" w:cs="Times New Roman"/>
           <w:color w:val="000000"/>
-          <w:sz w:val="32"/>
-          <w:szCs w:val="32"/>
+          <w:sz w:val="28"/>
+          <w:szCs w:val="28"/>
           <w:shd w:val="clear" w:color="auto" w:fill="FFFFFF"/>
         </w:rPr>
         <w:t>Что происходит при регистрации теста: </w:t>
       </w:r>
       <w:r>
         <w:rPr>
-          <w:rFonts w:ascii="Roboto" w:hAnsi="Roboto"/>
+          <w:rFonts w:ascii="Times New Roman" w:hAnsi="Times New Roman" w:cs="Times New Roman"/>
           <w:color w:val="000000"/>
-          <w:sz w:val="32"/>
-          <w:szCs w:val="32"/>
+          <w:sz w:val="28"/>
+          <w:szCs w:val="28"/>
         </w:rPr>
         <w:br/>
       </w:r>
       <w:r>
         <w:rPr>
-          <w:rFonts w:ascii="Roboto" w:hAnsi="Roboto"/>
+          <w:rFonts w:ascii="Times New Roman" w:hAnsi="Times New Roman" w:cs="Times New Roman"/>
           <w:color w:val="000000"/>
           <w:sz w:val="28"/>
           <w:szCs w:val="28"/>
           <w:shd w:val="clear" w:color="auto" w:fill="FFFFFF"/>
         </w:rPr>
-        <w:t>В первую очередь при</w:t>
-      </w:r>
-      <w:r>
-        <w:rPr>
-          <w:rFonts w:ascii="Roboto" w:hAnsi="Roboto"/>
+        <w:t xml:space="preserve">В первую очередь при регистрации </w:t>
+      </w:r>
+      <w:r>
+        <w:rPr>
+          <w:rFonts w:ascii="Times New Roman" w:hAnsi="Times New Roman" w:cs="Times New Roman"/>
           <w:color w:val="000000"/>
           <w:sz w:val="28"/>
           <w:szCs w:val="28"/>
           <w:shd w:val="clear" w:color="auto" w:fill="FFFFFF"/>
         </w:rPr>
-        <w:t xml:space="preserve"> регистрации </w:t>
-      </w:r>
-      <w:r>
-        <w:rPr>
-          <w:rFonts w:ascii="Roboto" w:hAnsi="Roboto"/>
+        <w:t>автоматически обрабатывается (</w:t>
+      </w:r>
+      <w:r>
+        <w:rPr>
+          <w:rFonts w:ascii="Times New Roman" w:hAnsi="Times New Roman" w:cs="Times New Roman"/>
           <w:color w:val="000000"/>
           <w:sz w:val="28"/>
           <w:szCs w:val="28"/>
           <w:shd w:val="clear" w:color="auto" w:fill="FFFFFF"/>
         </w:rPr>
-        <w:t>автоматически обрабатывается (</w:t>
-      </w:r>
-      <w:proofErr w:type="spellStart"/>
-      <w:r>
-        <w:rPr>
-          <w:rFonts w:ascii="Roboto" w:hAnsi="Roboto"/>
+        <w:t>парсится</w:t>
+      </w:r>
+      <w:r>
+        <w:rPr>
+          <w:rFonts w:ascii="Times New Roman" w:hAnsi="Times New Roman" w:cs="Times New Roman"/>
           <w:color w:val="000000"/>
           <w:sz w:val="28"/>
           <w:szCs w:val="28"/>
           <w:shd w:val="clear" w:color="auto" w:fill="FFFFFF"/>
         </w:rPr>
-        <w:t>парсится</w:t>
-      </w:r>
-      <w:proofErr w:type="spellEnd"/>
-      <w:r>
-        <w:rPr>
-          <w:rFonts w:ascii="Roboto" w:hAnsi="Roboto"/>
+        <w:t>)</w:t>
+      </w:r>
+      <w:r>
+        <w:rPr>
+          <w:rFonts w:ascii="Times New Roman" w:hAnsi="Times New Roman" w:cs="Times New Roman"/>
           <w:color w:val="000000"/>
           <w:sz w:val="28"/>
           <w:szCs w:val="28"/>
           <w:shd w:val="clear" w:color="auto" w:fill="FFFFFF"/>
         </w:rPr>
-        <w:t>)</w:t>
-      </w:r>
-      <w:r>
-        <w:rPr>
-          <w:rFonts w:ascii="Roboto" w:hAnsi="Roboto"/>
-          <w:color w:val="000000"/>
-          <w:sz w:val="28"/>
-          <w:szCs w:val="28"/>
-          <w:shd w:val="clear" w:color="auto" w:fill="FFFFFF"/>
-        </w:rPr>
-        <w:t xml:space="preserve"> файл конфигурации</w:t>
-      </w:r>
-      <w:r>
-        <w:rPr>
-          <w:rFonts w:ascii="Roboto" w:hAnsi="Roboto"/>
-          <w:color w:val="000000"/>
-          <w:sz w:val="28"/>
-          <w:szCs w:val="28"/>
-          <w:shd w:val="clear" w:color="auto" w:fill="FFFFFF"/>
-        </w:rPr>
-        <w:t xml:space="preserve">. </w:t>
-      </w:r>
-      <w:r>
-        <w:rPr>
-          <w:rFonts w:ascii="Roboto" w:hAnsi="Roboto"/>
-          <w:color w:val="000000"/>
-          <w:sz w:val="28"/>
-          <w:szCs w:val="28"/>
-          <w:shd w:val="clear" w:color="auto" w:fill="FFFFFF"/>
-        </w:rPr>
-        <w:t>Для успешной регистрации тестовой группы необходимо, чтобы</w:t>
-      </w:r>
-      <w:r>
-        <w:rPr>
-          <w:rFonts w:ascii="Roboto" w:hAnsi="Roboto"/>
-          <w:color w:val="000000"/>
-          <w:sz w:val="28"/>
-          <w:szCs w:val="28"/>
-          <w:shd w:val="clear" w:color="auto" w:fill="FFFFFF"/>
-        </w:rPr>
-        <w:t>:</w:t>
+        <w:t xml:space="preserve"> файл конфигурации. Для успешной регистрации тестовой группы необходимо, чтобы:</w:t>
       </w:r>
     </w:p>
     <w:p>
@@ -16255,49 +16095,20 @@
           <w:numId w:val="4"/>
         </w:numPr>
         <w:rPr>
+          <w:rFonts w:ascii="Times New Roman" w:hAnsi="Times New Roman" w:cs="Times New Roman"/>
           <w:sz w:val="28"/>
           <w:szCs w:val="28"/>
         </w:rPr>
       </w:pPr>
       <w:r>
         <w:rPr>
-          <w:rFonts w:ascii="Roboto" w:hAnsi="Roboto"/>
+          <w:rFonts w:ascii="Times New Roman" w:hAnsi="Times New Roman" w:cs="Times New Roman"/>
           <w:color w:val="000000"/>
           <w:sz w:val="28"/>
           <w:szCs w:val="28"/>
           <w:shd w:val="clear" w:color="auto" w:fill="FFFFFF"/>
         </w:rPr>
-        <w:t xml:space="preserve">Был </w:t>
-      </w:r>
-      <w:r>
-        <w:rPr>
-          <w:rFonts w:ascii="Roboto" w:hAnsi="Roboto"/>
-          <w:color w:val="000000"/>
-          <w:sz w:val="28"/>
-          <w:szCs w:val="28"/>
-          <w:shd w:val="clear" w:color="auto" w:fill="FFFFFF"/>
-        </w:rPr>
-        <w:t xml:space="preserve">корректно обозначен </w:t>
-      </w:r>
-      <w:r>
-        <w:rPr>
-          <w:rFonts w:ascii="Roboto" w:hAnsi="Roboto"/>
-          <w:color w:val="000000"/>
-          <w:sz w:val="28"/>
-          <w:szCs w:val="28"/>
-          <w:shd w:val="clear" w:color="auto" w:fill="FFFFFF"/>
-        </w:rPr>
-        <w:t>как минимум один</w:t>
-      </w:r>
-      <w:r>
-        <w:rPr>
-          <w:rFonts w:ascii="Roboto" w:hAnsi="Roboto"/>
-          <w:color w:val="000000"/>
-          <w:sz w:val="28"/>
-          <w:szCs w:val="28"/>
-          <w:shd w:val="clear" w:color="auto" w:fill="FFFFFF"/>
-        </w:rPr>
-        <w:t xml:space="preserve"> генератор </w:t>
+        <w:t>Был корректно обозначен как минимум один генератор </w:t>
       </w:r>
     </w:p>
     <w:p>
@@ -16308,122 +16119,29 @@
           <w:numId w:val="4"/>
         </w:numPr>
         <w:rPr>
+          <w:rFonts w:ascii="Times New Roman" w:hAnsi="Times New Roman" w:cs="Times New Roman"/>
           <w:sz w:val="28"/>
           <w:szCs w:val="28"/>
         </w:rPr>
       </w:pPr>
       <w:r>
         <w:rPr>
-          <w:rFonts w:ascii="Roboto" w:hAnsi="Roboto"/>
+          <w:rFonts w:ascii="Times New Roman" w:hAnsi="Times New Roman" w:cs="Times New Roman"/>
           <w:color w:val="000000"/>
           <w:sz w:val="28"/>
           <w:szCs w:val="28"/>
           <w:shd w:val="clear" w:color="auto" w:fill="FFFFFF"/>
         </w:rPr>
-        <w:t xml:space="preserve">Должны быть корректно </w:t>
-      </w:r>
-      <w:r>
-        <w:rPr>
-          <w:rFonts w:ascii="Roboto" w:hAnsi="Roboto"/>
-          <w:color w:val="000000"/>
-          <w:sz w:val="28"/>
-          <w:szCs w:val="28"/>
-          <w:shd w:val="clear" w:color="auto" w:fill="FFFFFF"/>
-        </w:rPr>
-        <w:t>обозначены тесты</w:t>
-      </w:r>
-      <w:r>
-        <w:rPr>
-          <w:rFonts w:ascii="Roboto" w:hAnsi="Roboto"/>
-          <w:color w:val="000000"/>
-          <w:sz w:val="28"/>
-          <w:szCs w:val="28"/>
-          <w:shd w:val="clear" w:color="auto" w:fill="FFFFFF"/>
-        </w:rPr>
-        <w:t>,</w:t>
-      </w:r>
-      <w:r>
-        <w:rPr>
-          <w:rFonts w:ascii="Roboto" w:hAnsi="Roboto"/>
-          <w:color w:val="000000"/>
-          <w:sz w:val="28"/>
-          <w:szCs w:val="28"/>
-          <w:shd w:val="clear" w:color="auto" w:fill="FFFFFF"/>
-        </w:rPr>
-        <w:t> </w:t>
-      </w:r>
-      <w:r>
-        <w:rPr>
-          <w:rFonts w:ascii="Roboto" w:hAnsi="Roboto"/>
-          <w:color w:val="000000"/>
-          <w:sz w:val="28"/>
-          <w:szCs w:val="28"/>
-          <w:shd w:val="clear" w:color="auto" w:fill="FFFFFF"/>
-        </w:rPr>
-        <w:t>п</w:t>
-      </w:r>
-      <w:r>
-        <w:rPr>
-          <w:rFonts w:ascii="Roboto" w:hAnsi="Roboto"/>
-          <w:color w:val="000000"/>
-          <w:sz w:val="28"/>
-          <w:szCs w:val="28"/>
-          <w:shd w:val="clear" w:color="auto" w:fill="FFFFFF"/>
-        </w:rPr>
-        <w:t xml:space="preserve">ри успешном </w:t>
-      </w:r>
-      <w:proofErr w:type="spellStart"/>
-      <w:r>
-        <w:rPr>
-          <w:rFonts w:ascii="Roboto" w:hAnsi="Roboto"/>
-          <w:color w:val="000000"/>
-          <w:sz w:val="28"/>
-          <w:szCs w:val="28"/>
-          <w:shd w:val="clear" w:color="auto" w:fill="FFFFFF"/>
-        </w:rPr>
-        <w:t>парсинге</w:t>
-      </w:r>
-      <w:proofErr w:type="spellEnd"/>
-      <w:r>
-        <w:rPr>
-          <w:rFonts w:ascii="Roboto" w:hAnsi="Roboto"/>
-          <w:color w:val="000000"/>
-          <w:sz w:val="28"/>
-          <w:szCs w:val="28"/>
-          <w:shd w:val="clear" w:color="auto" w:fill="FFFFFF"/>
-        </w:rPr>
-        <w:t xml:space="preserve"> теста, создается в куче объект этого теста и указатель на него сохраняется в векторе </w:t>
-      </w:r>
-      <w:proofErr w:type="spellStart"/>
-      <w:r>
-        <w:rPr>
-          <w:rFonts w:ascii="Roboto" w:hAnsi="Roboto"/>
-          <w:color w:val="000000"/>
-          <w:sz w:val="28"/>
-          <w:szCs w:val="28"/>
-          <w:shd w:val="clear" w:color="auto" w:fill="FFFFFF"/>
-        </w:rPr>
-        <w:t>tests</w:t>
-      </w:r>
-      <w:proofErr w:type="spellEnd"/>
-      <w:r>
-        <w:rPr>
-          <w:rFonts w:ascii="Roboto" w:hAnsi="Roboto"/>
-          <w:color w:val="000000"/>
-          <w:sz w:val="28"/>
-          <w:szCs w:val="28"/>
-          <w:shd w:val="clear" w:color="auto" w:fill="FFFFFF"/>
-        </w:rPr>
-        <w:t>. При этом создается имя теста, которое используется для генерации файлов </w:t>
+        <w:t>Должны быть корректно обозначены тесты, при успешном парсинге теста, создается в куче объект этого теста и указатель на него сохраняется в векторе tests. При этом создается имя теста, которое используется для генерации файлов </w:t>
       </w:r>
     </w:p>
     <w:p>
       <w:pPr>
         <w:rPr>
-          <w:rFonts w:ascii="Roboto" w:hAnsi="Roboto"/>
+          <w:rFonts w:ascii="Times New Roman" w:hAnsi="Times New Roman" w:cs="Times New Roman"/>
           <w:color w:val="000000"/>
-          <w:sz w:val="32"/>
-          <w:szCs w:val="32"/>
+          <w:sz w:val="28"/>
+          <w:szCs w:val="28"/>
           <w:shd w:val="clear" w:color="auto" w:fill="FFFFFF"/>
         </w:rPr>
       </w:pPr>
@@ -16431,354 +16149,245 @@
     <w:p>
       <w:pPr>
         <w:rPr>
-          <w:rFonts w:ascii="Roboto" w:hAnsi="Roboto"/>
+          <w:rFonts w:ascii="Times New Roman" w:hAnsi="Times New Roman" w:cs="Times New Roman"/>
           <w:b/>
           <w:color w:val="000000"/>
-          <w:sz w:val="32"/>
-          <w:szCs w:val="32"/>
+          <w:sz w:val="28"/>
+          <w:szCs w:val="28"/>
           <w:shd w:val="clear" w:color="auto" w:fill="FFFFFF"/>
         </w:rPr>
       </w:pPr>
       <w:r>
         <w:rPr>
-          <w:rFonts w:ascii="Roboto" w:hAnsi="Roboto"/>
+          <w:rFonts w:ascii="Times New Roman" w:hAnsi="Times New Roman" w:cs="Times New Roman"/>
           <w:color w:val="000000"/>
-          <w:sz w:val="32"/>
-          <w:szCs w:val="32"/>
+          <w:sz w:val="28"/>
+          <w:szCs w:val="28"/>
           <w:shd w:val="clear" w:color="auto" w:fill="FFFFFF"/>
         </w:rPr>
-        <w:t>Имя теста содержит</w:t>
-      </w:r>
-      <w:r>
-        <w:rPr>
-          <w:rFonts w:ascii="Roboto" w:hAnsi="Roboto"/>
+        <w:t>Имя теста содержит в себе: </w:t>
+      </w:r>
+      <w:r>
+        <w:rPr>
+          <w:rFonts w:ascii="Times New Roman" w:hAnsi="Times New Roman" w:cs="Times New Roman"/>
           <w:color w:val="000000"/>
-          <w:sz w:val="32"/>
-          <w:szCs w:val="32"/>
+          <w:sz w:val="28"/>
+          <w:szCs w:val="28"/>
+        </w:rPr>
+        <w:br/>
+      </w:r>
+      <w:r>
+        <w:rPr>
+          <w:rFonts w:ascii="Times New Roman" w:hAnsi="Times New Roman" w:cs="Times New Roman"/>
+          <w:color w:val="000000"/>
+          <w:sz w:val="28"/>
+          <w:szCs w:val="28"/>
           <w:shd w:val="clear" w:color="auto" w:fill="FFFFFF"/>
         </w:rPr>
-        <w:t xml:space="preserve"> в себе: </w:t>
-      </w:r>
-      <w:r>
-        <w:rPr>
-          <w:rFonts w:ascii="Roboto" w:hAnsi="Roboto"/>
+        <w:t>1. Название группы тестов, к которой принадлежит </w:t>
+      </w:r>
+      <w:r>
+        <w:rPr>
+          <w:rFonts w:ascii="Times New Roman" w:hAnsi="Times New Roman" w:cs="Times New Roman"/>
           <w:color w:val="000000"/>
-          <w:sz w:val="32"/>
-          <w:szCs w:val="32"/>
+          <w:sz w:val="28"/>
+          <w:szCs w:val="28"/>
         </w:rPr>
         <w:br/>
       </w:r>
       <w:r>
         <w:rPr>
-          <w:rFonts w:ascii="Roboto" w:hAnsi="Roboto"/>
+          <w:rFonts w:ascii="Times New Roman" w:hAnsi="Times New Roman" w:cs="Times New Roman"/>
           <w:color w:val="000000"/>
-          <w:sz w:val="32"/>
-          <w:szCs w:val="32"/>
+          <w:sz w:val="28"/>
+          <w:szCs w:val="28"/>
           <w:shd w:val="clear" w:color="auto" w:fill="FFFFFF"/>
         </w:rPr>
-        <w:t>1. Название группы тестов,</w:t>
-      </w:r>
-      <w:r>
-        <w:rPr>
-          <w:rFonts w:ascii="Roboto" w:hAnsi="Roboto"/>
+        <w:t>2а. генератор над которым проходит тест </w:t>
+      </w:r>
+      <w:r>
+        <w:rPr>
+          <w:rFonts w:ascii="Times New Roman" w:hAnsi="Times New Roman" w:cs="Times New Roman"/>
           <w:color w:val="000000"/>
-          <w:sz w:val="32"/>
-          <w:szCs w:val="32"/>
+          <w:sz w:val="28"/>
+          <w:szCs w:val="28"/>
+        </w:rPr>
+        <w:br/>
+      </w:r>
+      <w:r>
+        <w:rPr>
+          <w:rFonts w:ascii="Times New Roman" w:hAnsi="Times New Roman" w:cs="Times New Roman"/>
+          <w:color w:val="000000"/>
+          <w:sz w:val="28"/>
+          <w:szCs w:val="28"/>
           <w:shd w:val="clear" w:color="auto" w:fill="FFFFFF"/>
         </w:rPr>
-        <w:t xml:space="preserve"> к</w:t>
-      </w:r>
-      <w:r>
-        <w:rPr>
-          <w:rFonts w:ascii="Roboto" w:hAnsi="Roboto"/>
+        <w:t>2б. имя файла направляющих чисел, если требуется для инициализации генератора </w:t>
+      </w:r>
+      <w:r>
+        <w:rPr>
+          <w:rFonts w:ascii="Times New Roman" w:hAnsi="Times New Roman" w:cs="Times New Roman"/>
           <w:color w:val="000000"/>
-          <w:sz w:val="32"/>
-          <w:szCs w:val="32"/>
+          <w:sz w:val="28"/>
+          <w:szCs w:val="28"/>
+        </w:rPr>
+        <w:br/>
+      </w:r>
+      <w:r>
+        <w:rPr>
+          <w:rFonts w:ascii="Times New Roman" w:hAnsi="Times New Roman" w:cs="Times New Roman"/>
+          <w:color w:val="000000"/>
+          <w:sz w:val="28"/>
+          <w:szCs w:val="28"/>
           <w:shd w:val="clear" w:color="auto" w:fill="FFFFFF"/>
         </w:rPr>
-        <w:t xml:space="preserve"> которой принадлежит </w:t>
-      </w:r>
-      <w:r>
-        <w:rPr>
-          <w:rFonts w:ascii="Roboto" w:hAnsi="Roboto"/>
+        <w:t>3. входные параметры </w:t>
+      </w:r>
+      <w:r>
+        <w:rPr>
+          <w:rFonts w:ascii="Times New Roman" w:hAnsi="Times New Roman" w:cs="Times New Roman"/>
           <w:color w:val="000000"/>
-          <w:sz w:val="32"/>
-          <w:szCs w:val="32"/>
+          <w:sz w:val="28"/>
+          <w:szCs w:val="28"/>
         </w:rPr>
         <w:br/>
       </w:r>
       <w:r>
         <w:rPr>
-          <w:rFonts w:ascii="Roboto" w:hAnsi="Roboto"/>
+          <w:rFonts w:ascii="Times New Roman" w:hAnsi="Times New Roman" w:cs="Times New Roman"/>
           <w:color w:val="000000"/>
-          <w:sz w:val="32"/>
-          <w:szCs w:val="32"/>
+          <w:sz w:val="28"/>
+          <w:szCs w:val="28"/>
           <w:shd w:val="clear" w:color="auto" w:fill="FFFFFF"/>
         </w:rPr>
-        <w:t>2а. генератор над которым проходит тест </w:t>
-      </w:r>
-      <w:r>
-        <w:rPr>
-          <w:rFonts w:ascii="Roboto" w:hAnsi="Roboto"/>
-          <w:color w:val="000000"/>
-          <w:sz w:val="32"/>
-          <w:szCs w:val="32"/>
-        </w:rPr>
-        <w:br/>
-      </w:r>
-      <w:r>
-        <w:rPr>
-          <w:rFonts w:ascii="Roboto" w:hAnsi="Roboto"/>
-          <w:color w:val="000000"/>
-          <w:sz w:val="32"/>
-          <w:szCs w:val="32"/>
-          <w:shd w:val="clear" w:color="auto" w:fill="FFFFFF"/>
-        </w:rPr>
         <w:lastRenderedPageBreak/>
-        <w:t>2б. имя файла направляющих чисел, если требуется для инициализации генератора </w:t>
-      </w:r>
-      <w:r>
-        <w:rPr>
-          <w:rFonts w:ascii="Roboto" w:hAnsi="Roboto"/>
-          <w:color w:val="000000"/>
-          <w:sz w:val="32"/>
-          <w:szCs w:val="32"/>
-        </w:rPr>
-        <w:br/>
-      </w:r>
-      <w:r>
-        <w:rPr>
-          <w:rFonts w:ascii="Roboto" w:hAnsi="Roboto"/>
-          <w:color w:val="000000"/>
-          <w:sz w:val="32"/>
-          <w:szCs w:val="32"/>
-          <w:shd w:val="clear" w:color="auto" w:fill="FFFFFF"/>
-        </w:rPr>
-        <w:t>3. входные параметры </w:t>
-      </w:r>
-      <w:r>
-        <w:rPr>
-          <w:rFonts w:ascii="Roboto" w:hAnsi="Roboto"/>
-          <w:color w:val="000000"/>
-          <w:sz w:val="32"/>
-          <w:szCs w:val="32"/>
-        </w:rPr>
-        <w:br/>
-      </w:r>
-      <w:r>
-        <w:rPr>
-          <w:rFonts w:ascii="Roboto" w:hAnsi="Roboto"/>
-          <w:color w:val="000000"/>
-          <w:sz w:val="32"/>
-          <w:szCs w:val="32"/>
-          <w:shd w:val="clear" w:color="auto" w:fill="FFFFFF"/>
-        </w:rPr>
-        <w:t>В данный момент каждый тип тес</w:t>
-      </w:r>
-      <w:r>
-        <w:rPr>
-          <w:rFonts w:ascii="Roboto" w:hAnsi="Roboto"/>
-          <w:color w:val="000000"/>
-          <w:sz w:val="32"/>
-          <w:szCs w:val="32"/>
-          <w:shd w:val="clear" w:color="auto" w:fill="FFFFFF"/>
-        </w:rPr>
-        <w:t xml:space="preserve">та </w:t>
-      </w:r>
-      <w:proofErr w:type="spellStart"/>
-      <w:r>
-        <w:rPr>
-          <w:rFonts w:ascii="Roboto" w:hAnsi="Roboto"/>
-          <w:color w:val="000000"/>
-          <w:sz w:val="32"/>
-          <w:szCs w:val="32"/>
-          <w:shd w:val="clear" w:color="auto" w:fill="FFFFFF"/>
-        </w:rPr>
-        <w:t>парсится</w:t>
-      </w:r>
-      <w:proofErr w:type="spellEnd"/>
-      <w:r>
-        <w:rPr>
-          <w:rFonts w:ascii="Roboto" w:hAnsi="Roboto"/>
-          <w:color w:val="000000"/>
-          <w:sz w:val="32"/>
-          <w:szCs w:val="32"/>
-          <w:shd w:val="clear" w:color="auto" w:fill="FFFFFF"/>
-        </w:rPr>
-        <w:t xml:space="preserve"> по-своему, поэтому </w:t>
-      </w:r>
-      <w:r>
-        <w:rPr>
-          <w:rFonts w:ascii="Roboto" w:hAnsi="Roboto"/>
+        <w:t xml:space="preserve">В данный момент каждый тип теста парсится по-своему, поэтому </w:t>
+      </w:r>
+      <w:r>
+        <w:rPr>
+          <w:rFonts w:ascii="Times New Roman" w:hAnsi="Times New Roman" w:cs="Times New Roman"/>
           <w:b/>
           <w:color w:val="000000"/>
-          <w:sz w:val="32"/>
-          <w:szCs w:val="32"/>
+          <w:sz w:val="28"/>
+          <w:szCs w:val="28"/>
           <w:shd w:val="clear" w:color="auto" w:fill="FFFFFF"/>
         </w:rPr>
-        <w:t xml:space="preserve">для каждого нового типа тестов нужно реализовывать свой </w:t>
-      </w:r>
-      <w:proofErr w:type="spellStart"/>
-      <w:r>
-        <w:rPr>
-          <w:rFonts w:ascii="Roboto" w:hAnsi="Roboto"/>
-          <w:b/>
-          <w:color w:val="000000"/>
-          <w:sz w:val="32"/>
-          <w:szCs w:val="32"/>
-          <w:shd w:val="clear" w:color="auto" w:fill="FFFFFF"/>
-        </w:rPr>
-        <w:t>парсер</w:t>
-      </w:r>
-      <w:proofErr w:type="spellEnd"/>
+        <w:t>для каждого нового типа тестов нужно реализовывать свой парсер</w:t>
+      </w:r>
     </w:p>
     <w:p>
       <w:pPr>
         <w:rPr>
-          <w:rFonts w:ascii="Roboto" w:hAnsi="Roboto"/>
+          <w:rFonts w:ascii="Times New Roman" w:hAnsi="Times New Roman" w:cs="Times New Roman"/>
           <w:color w:val="000000"/>
-          <w:sz w:val="32"/>
-          <w:szCs w:val="32"/>
+          <w:sz w:val="28"/>
+          <w:szCs w:val="28"/>
           <w:shd w:val="clear" w:color="auto" w:fill="FFFFFF"/>
         </w:rPr>
       </w:pPr>
       <w:r>
         <w:rPr>
-          <w:rFonts w:ascii="Roboto" w:hAnsi="Roboto"/>
+          <w:rFonts w:ascii="Times New Roman" w:hAnsi="Times New Roman" w:cs="Times New Roman"/>
           <w:color w:val="000000"/>
-          <w:sz w:val="32"/>
-          <w:szCs w:val="32"/>
+          <w:sz w:val="28"/>
+          <w:szCs w:val="28"/>
           <w:shd w:val="clear" w:color="auto" w:fill="FFFFFF"/>
         </w:rPr>
-        <w:t xml:space="preserve">Все тесты прогоняются по методу абстрактного родительского класса </w:t>
-      </w:r>
-      <w:proofErr w:type="spellStart"/>
-      <w:proofErr w:type="gramStart"/>
-      <w:r>
-        <w:rPr>
-          <w:rFonts w:ascii="Roboto" w:hAnsi="Roboto"/>
-          <w:color w:val="000000"/>
-          <w:sz w:val="32"/>
-          <w:szCs w:val="32"/>
-          <w:shd w:val="clear" w:color="auto" w:fill="FFFFFF"/>
-        </w:rPr>
-        <w:t>RunTest</w:t>
-      </w:r>
-      <w:proofErr w:type="spellEnd"/>
-      <w:r>
-        <w:rPr>
-          <w:rFonts w:ascii="Roboto" w:hAnsi="Roboto"/>
-          <w:color w:val="000000"/>
-          <w:sz w:val="32"/>
-          <w:szCs w:val="32"/>
-          <w:shd w:val="clear" w:color="auto" w:fill="FFFFFF"/>
-        </w:rPr>
-        <w:t>(</w:t>
-      </w:r>
-      <w:proofErr w:type="gramEnd"/>
-      <w:r>
-        <w:rPr>
-          <w:rFonts w:ascii="Roboto" w:hAnsi="Roboto"/>
-          <w:color w:val="000000"/>
-          <w:sz w:val="32"/>
-          <w:szCs w:val="32"/>
-          <w:shd w:val="clear" w:color="auto" w:fill="FFFFFF"/>
-        </w:rPr>
-        <w:t>) </w:t>
+        <w:t>Все тесты прогоняются по методу абстрактного родительского класса RunTest() </w:t>
       </w:r>
     </w:p>
     <w:p>
       <w:pPr>
         <w:rPr>
-          <w:rFonts w:ascii="Roboto" w:hAnsi="Roboto"/>
+          <w:rFonts w:ascii="Times New Roman" w:hAnsi="Times New Roman" w:cs="Times New Roman"/>
           <w:color w:val="000000"/>
-          <w:sz w:val="32"/>
-          <w:szCs w:val="32"/>
+          <w:sz w:val="28"/>
+          <w:szCs w:val="28"/>
           <w:shd w:val="clear" w:color="auto" w:fill="FFFFFF"/>
         </w:rPr>
       </w:pPr>
       <w:r>
         <w:rPr>
-          <w:rFonts w:ascii="Roboto" w:hAnsi="Roboto"/>
+          <w:rFonts w:ascii="Times New Roman" w:hAnsi="Times New Roman" w:cs="Times New Roman"/>
           <w:color w:val="000000"/>
-          <w:sz w:val="32"/>
-          <w:szCs w:val="32"/>
+          <w:sz w:val="28"/>
+          <w:szCs w:val="28"/>
           <w:shd w:val="clear" w:color="auto" w:fill="FFFFFF"/>
         </w:rPr>
         <w:t>Какие тесты есть сейчас: </w:t>
       </w:r>
       <w:r>
         <w:rPr>
-          <w:rFonts w:ascii="Roboto" w:hAnsi="Roboto"/>
+          <w:rFonts w:ascii="Times New Roman" w:hAnsi="Times New Roman" w:cs="Times New Roman"/>
           <w:color w:val="000000"/>
-          <w:sz w:val="32"/>
-          <w:szCs w:val="32"/>
+          <w:sz w:val="28"/>
+          <w:szCs w:val="28"/>
         </w:rPr>
         <w:br/>
       </w:r>
       <w:r>
         <w:rPr>
-          <w:rFonts w:ascii="Roboto" w:hAnsi="Roboto"/>
+          <w:rFonts w:ascii="Times New Roman" w:hAnsi="Times New Roman" w:cs="Times New Roman"/>
           <w:color w:val="000000"/>
-          <w:sz w:val="32"/>
-          <w:szCs w:val="32"/>
+          <w:sz w:val="28"/>
+          <w:szCs w:val="28"/>
           <w:shd w:val="clear" w:color="auto" w:fill="FFFFFF"/>
         </w:rPr>
         <w:t>1. Покомпонентная уникальность </w:t>
       </w:r>
       <w:r>
         <w:rPr>
-          <w:rFonts w:ascii="Roboto" w:hAnsi="Roboto"/>
+          <w:rFonts w:ascii="Times New Roman" w:hAnsi="Times New Roman" w:cs="Times New Roman"/>
           <w:color w:val="000000"/>
-          <w:sz w:val="32"/>
-          <w:szCs w:val="32"/>
+          <w:sz w:val="28"/>
+          <w:szCs w:val="28"/>
         </w:rPr>
         <w:br/>
       </w:r>
       <w:r>
         <w:rPr>
-          <w:rFonts w:ascii="Roboto" w:hAnsi="Roboto"/>
+          <w:rFonts w:ascii="Times New Roman" w:hAnsi="Times New Roman" w:cs="Times New Roman"/>
           <w:color w:val="000000"/>
-          <w:sz w:val="32"/>
-          <w:szCs w:val="32"/>
+          <w:sz w:val="28"/>
+          <w:szCs w:val="28"/>
           <w:shd w:val="clear" w:color="auto" w:fill="FFFFFF"/>
         </w:rPr>
         <w:t>2. Интегрирование функций </w:t>
       </w:r>
       <w:r>
         <w:rPr>
-          <w:rFonts w:ascii="Roboto" w:hAnsi="Roboto"/>
+          <w:rFonts w:ascii="Times New Roman" w:hAnsi="Times New Roman" w:cs="Times New Roman"/>
           <w:color w:val="000000"/>
-          <w:sz w:val="32"/>
-          <w:szCs w:val="32"/>
+          <w:sz w:val="28"/>
+          <w:szCs w:val="28"/>
         </w:rPr>
         <w:br/>
       </w:r>
       <w:r>
         <w:rPr>
-          <w:rFonts w:ascii="Roboto" w:hAnsi="Roboto"/>
+          <w:rFonts w:ascii="Times New Roman" w:hAnsi="Times New Roman" w:cs="Times New Roman"/>
           <w:color w:val="000000"/>
-          <w:sz w:val="32"/>
-          <w:szCs w:val="32"/>
+          <w:sz w:val="28"/>
+          <w:szCs w:val="28"/>
           <w:shd w:val="clear" w:color="auto" w:fill="FFFFFF"/>
         </w:rPr>
         <w:t>3. Утилита по созданию проекций точек сети на плоскость </w:t>
       </w:r>
       <w:r>
         <w:rPr>
-          <w:rFonts w:ascii="Roboto" w:hAnsi="Roboto"/>
+          <w:rFonts w:ascii="Times New Roman" w:hAnsi="Times New Roman" w:cs="Times New Roman"/>
           <w:color w:val="000000"/>
-          <w:sz w:val="32"/>
-          <w:szCs w:val="32"/>
+          <w:sz w:val="28"/>
+          <w:szCs w:val="28"/>
         </w:rPr>
         <w:br/>
       </w:r>
       <w:r>
         <w:rPr>
-          <w:rFonts w:ascii="Roboto" w:hAnsi="Roboto"/>
+          <w:rFonts w:ascii="Times New Roman" w:hAnsi="Times New Roman" w:cs="Times New Roman"/>
           <w:color w:val="000000"/>
-          <w:sz w:val="32"/>
-          <w:szCs w:val="32"/>
+          <w:sz w:val="28"/>
+          <w:szCs w:val="28"/>
           <w:shd w:val="clear" w:color="auto" w:fill="FFFFFF"/>
         </w:rPr>
         <w:t>4. Попарная ортогональность точек сети </w:t>
@@ -16787,7 +16396,7 @@
     <w:p>
       <w:pPr>
         <w:rPr>
-          <w:rFonts w:ascii="Roboto" w:hAnsi="Roboto"/>
+          <w:rFonts w:ascii="Times New Roman" w:hAnsi="Times New Roman" w:cs="Times New Roman"/>
           <w:color w:val="000000"/>
           <w:sz w:val="32"/>
           <w:szCs w:val="32"/>
@@ -16803,7 +16412,7 @@
           <w:numId w:val="5"/>
         </w:numPr>
         <w:rPr>
-          <w:rFonts w:ascii="Roboto" w:hAnsi="Roboto"/>
+          <w:rFonts w:ascii="Times New Roman" w:hAnsi="Times New Roman" w:cs="Times New Roman"/>
           <w:b/>
           <w:color w:val="000000"/>
           <w:sz w:val="36"/>
@@ -16813,7 +16422,7 @@
       </w:pPr>
       <w:r>
         <w:rPr>
-          <w:rFonts w:ascii="Roboto" w:hAnsi="Roboto"/>
+          <w:rFonts w:ascii="Times New Roman" w:hAnsi="Times New Roman" w:cs="Times New Roman"/>
           <w:b/>
           <w:color w:val="000000"/>
           <w:sz w:val="36"/>
@@ -16828,7 +16437,7 @@
         <w:pStyle w:val="a3"/>
         <w:ind w:left="765"/>
         <w:rPr>
-          <w:rFonts w:ascii="Roboto" w:hAnsi="Roboto"/>
+          <w:rFonts w:ascii="Times New Roman" w:hAnsi="Times New Roman" w:cs="Times New Roman"/>
           <w:color w:val="000000"/>
           <w:sz w:val="28"/>
           <w:szCs w:val="28"/>
@@ -16837,7 +16446,7 @@
       </w:pPr>
       <w:r>
         <w:rPr>
-          <w:rFonts w:ascii="Roboto" w:hAnsi="Roboto"/>
+          <w:rFonts w:ascii="Times New Roman" w:hAnsi="Times New Roman" w:cs="Times New Roman"/>
           <w:color w:val="000000"/>
           <w:sz w:val="28"/>
           <w:szCs w:val="28"/>
@@ -16847,7 +16456,7 @@
       </w:r>
       <w:r>
         <w:rPr>
-          <w:rFonts w:ascii="Roboto" w:hAnsi="Roboto"/>
+          <w:rFonts w:ascii="Times New Roman" w:hAnsi="Times New Roman" w:cs="Times New Roman"/>
           <w:color w:val="000000"/>
           <w:sz w:val="28"/>
           <w:szCs w:val="28"/>
@@ -16856,139 +16465,13 @@
       </w:r>
       <w:r>
         <w:rPr>
-          <w:rFonts w:ascii="Roboto" w:hAnsi="Roboto"/>
+          <w:rFonts w:ascii="Times New Roman" w:hAnsi="Times New Roman" w:cs="Times New Roman"/>
           <w:color w:val="000000"/>
           <w:sz w:val="28"/>
           <w:szCs w:val="28"/>
           <w:shd w:val="clear" w:color="auto" w:fill="FFFFFF"/>
         </w:rPr>
-        <w:t xml:space="preserve">Создается структура данных </w:t>
-      </w:r>
-      <w:proofErr w:type="spellStart"/>
-      <w:r>
-        <w:rPr>
-          <w:rFonts w:ascii="Roboto" w:hAnsi="Roboto"/>
-          <w:color w:val="000000"/>
-          <w:sz w:val="28"/>
-          <w:szCs w:val="28"/>
-          <w:shd w:val="clear" w:color="auto" w:fill="FFFFFF"/>
-        </w:rPr>
-        <w:t>set</w:t>
-      </w:r>
-      <w:proofErr w:type="spellEnd"/>
-      <w:r>
-        <w:rPr>
-          <w:rFonts w:ascii="Roboto" w:hAnsi="Roboto"/>
-          <w:color w:val="000000"/>
-          <w:sz w:val="28"/>
-          <w:szCs w:val="28"/>
-          <w:shd w:val="clear" w:color="auto" w:fill="FFFFFF"/>
-        </w:rPr>
-        <w:t>, берем последовательно компоненту</w:t>
-      </w:r>
-      <w:r>
-        <w:rPr>
-          <w:rFonts w:ascii="Roboto" w:hAnsi="Roboto"/>
-          <w:color w:val="000000"/>
-          <w:sz w:val="28"/>
-          <w:szCs w:val="28"/>
-          <w:shd w:val="clear" w:color="auto" w:fill="FFFFFF"/>
-        </w:rPr>
-        <w:t xml:space="preserve"> </w:t>
-      </w:r>
-      <w:r>
-        <w:rPr>
-          <w:rFonts w:ascii="Roboto" w:hAnsi="Roboto"/>
-          <w:color w:val="000000"/>
-          <w:sz w:val="28"/>
-          <w:szCs w:val="28"/>
-          <w:shd w:val="clear" w:color="auto" w:fill="FFFFFF"/>
-        </w:rPr>
-        <w:t>(номер оси координат), ид</w:t>
-      </w:r>
-      <w:r>
-        <w:rPr>
-          <w:rFonts w:ascii="Roboto" w:hAnsi="Roboto"/>
-          <w:color w:val="000000"/>
-          <w:sz w:val="28"/>
-          <w:szCs w:val="28"/>
-          <w:shd w:val="clear" w:color="auto" w:fill="FFFFFF"/>
-        </w:rPr>
-        <w:t>ет прохождение по каждой точке, а затем</w:t>
-      </w:r>
-      <w:r>
-        <w:rPr>
-          <w:rFonts w:ascii="Roboto" w:hAnsi="Roboto"/>
-          <w:color w:val="000000"/>
-          <w:sz w:val="28"/>
-          <w:szCs w:val="28"/>
-          <w:shd w:val="clear" w:color="auto" w:fill="FFFFFF"/>
-        </w:rPr>
-        <w:t xml:space="preserve"> значение ее компоненты заносится в </w:t>
-      </w:r>
-      <w:proofErr w:type="spellStart"/>
-      <w:r>
-        <w:rPr>
-          <w:rFonts w:ascii="Roboto" w:hAnsi="Roboto"/>
-          <w:color w:val="000000"/>
-          <w:sz w:val="28"/>
-          <w:szCs w:val="28"/>
-          <w:shd w:val="clear" w:color="auto" w:fill="FFFFFF"/>
-        </w:rPr>
-        <w:t>set</w:t>
-      </w:r>
-      <w:proofErr w:type="spellEnd"/>
-      <w:r>
-        <w:rPr>
-          <w:rFonts w:ascii="Roboto" w:hAnsi="Roboto"/>
-          <w:color w:val="000000"/>
-          <w:sz w:val="28"/>
-          <w:szCs w:val="28"/>
-          <w:shd w:val="clear" w:color="auto" w:fill="FFFFFF"/>
-        </w:rPr>
-        <w:t xml:space="preserve">. После этого идет проверка на количество элементов в </w:t>
-      </w:r>
-      <w:proofErr w:type="spellStart"/>
-      <w:r>
-        <w:rPr>
-          <w:rFonts w:ascii="Roboto" w:hAnsi="Roboto"/>
-          <w:color w:val="000000"/>
-          <w:sz w:val="28"/>
-          <w:szCs w:val="28"/>
-          <w:shd w:val="clear" w:color="auto" w:fill="FFFFFF"/>
-        </w:rPr>
-        <w:t>set</w:t>
-      </w:r>
-      <w:proofErr w:type="spellEnd"/>
-      <w:r>
-        <w:rPr>
-          <w:rFonts w:ascii="Roboto" w:hAnsi="Roboto"/>
-          <w:color w:val="000000"/>
-          <w:sz w:val="28"/>
-          <w:szCs w:val="28"/>
-          <w:shd w:val="clear" w:color="auto" w:fill="FFFFFF"/>
-        </w:rPr>
-        <w:t xml:space="preserve"> и в генераторе,</w:t>
-      </w:r>
-      <w:r>
-        <w:rPr>
-          <w:rFonts w:ascii="Roboto" w:hAnsi="Roboto"/>
-          <w:color w:val="000000"/>
-          <w:sz w:val="28"/>
-          <w:szCs w:val="28"/>
-          <w:shd w:val="clear" w:color="auto" w:fill="FFFFFF"/>
-        </w:rPr>
-        <w:t xml:space="preserve"> и</w:t>
-      </w:r>
-      <w:r>
-        <w:rPr>
-          <w:rFonts w:ascii="Roboto" w:hAnsi="Roboto"/>
-          <w:color w:val="000000"/>
-          <w:sz w:val="28"/>
-          <w:szCs w:val="28"/>
-          <w:shd w:val="clear" w:color="auto" w:fill="FFFFFF"/>
-        </w:rPr>
-        <w:t xml:space="preserve"> если хотя бы в одной компоненте есть несоответствие - значит значение из компоненты входило два раза </w:t>
+        <w:t>Создается структура данных set, берем последовательно компоненту (номер оси координат), идет прохождение по каждой точке, а затем значение ее компоненты заносится в set. После этого идет проверка на количество элементов в set и в генераторе, и если хотя бы в одной компоненте есть несоответствие - значит значение из компоненты входило два раза </w:t>
       </w:r>
     </w:p>
     <w:p>
@@ -16996,7 +16479,7 @@
         <w:pStyle w:val="a3"/>
         <w:ind w:left="765"/>
         <w:rPr>
-          <w:rFonts w:ascii="Roboto" w:hAnsi="Roboto"/>
+          <w:rFonts w:ascii="Times New Roman" w:hAnsi="Times New Roman" w:cs="Times New Roman"/>
           <w:color w:val="000000"/>
           <w:sz w:val="28"/>
           <w:szCs w:val="28"/>
@@ -17012,7 +16495,7 @@
           <w:numId w:val="5"/>
         </w:numPr>
         <w:rPr>
-          <w:rFonts w:ascii="Roboto" w:hAnsi="Roboto"/>
+          <w:rFonts w:ascii="Times New Roman" w:hAnsi="Times New Roman" w:cs="Times New Roman"/>
           <w:b/>
           <w:color w:val="000000"/>
           <w:sz w:val="36"/>
@@ -17022,7 +16505,7 @@
       </w:pPr>
       <w:r>
         <w:rPr>
-          <w:rFonts w:ascii="Roboto" w:hAnsi="Roboto"/>
+          <w:rFonts w:ascii="Times New Roman" w:hAnsi="Times New Roman" w:cs="Times New Roman"/>
           <w:b/>
           <w:color w:val="000000"/>
           <w:sz w:val="36"/>
@@ -17037,7 +16520,7 @@
         <w:pStyle w:val="a3"/>
         <w:ind w:left="765"/>
         <w:rPr>
-          <w:rFonts w:ascii="Roboto" w:hAnsi="Roboto"/>
+          <w:rFonts w:ascii="Times New Roman" w:hAnsi="Times New Roman" w:cs="Times New Roman"/>
           <w:color w:val="000000"/>
           <w:sz w:val="28"/>
           <w:szCs w:val="28"/>
@@ -17046,7 +16529,7 @@
       </w:pPr>
       <w:r>
         <w:rPr>
-          <w:rFonts w:ascii="Roboto" w:hAnsi="Roboto"/>
+          <w:rFonts w:ascii="Times New Roman" w:hAnsi="Times New Roman" w:cs="Times New Roman"/>
           <w:color w:val="000000"/>
           <w:sz w:val="28"/>
           <w:szCs w:val="28"/>
@@ -17056,64 +16539,13 @@
       </w:r>
       <w:r>
         <w:rPr>
-          <w:rFonts w:ascii="Roboto" w:hAnsi="Roboto"/>
+          <w:rFonts w:ascii="Times New Roman" w:hAnsi="Times New Roman" w:cs="Times New Roman"/>
           <w:color w:val="000000"/>
           <w:sz w:val="28"/>
           <w:szCs w:val="28"/>
           <w:shd w:val="clear" w:color="auto" w:fill="FFFFFF"/>
         </w:rPr>
-        <w:t xml:space="preserve">ерет в себя название функции, из чего при </w:t>
-      </w:r>
-      <w:r>
-        <w:rPr>
-          <w:rFonts w:ascii="Roboto" w:hAnsi="Roboto"/>
-          <w:color w:val="000000"/>
-          <w:sz w:val="28"/>
-          <w:szCs w:val="28"/>
-          <w:shd w:val="clear" w:color="auto" w:fill="FFFFFF"/>
-        </w:rPr>
-        <w:t>пр</w:t>
-      </w:r>
-      <w:r>
-        <w:rPr>
-          <w:rFonts w:ascii="Roboto" w:hAnsi="Roboto"/>
-          <w:color w:val="000000"/>
-          <w:sz w:val="28"/>
-          <w:szCs w:val="28"/>
-          <w:shd w:val="clear" w:color="auto" w:fill="FFFFFF"/>
-        </w:rPr>
-        <w:t>огонке теста по названию функции выбирает нужную реализацию функции и при фиксированном числе точек и пер</w:t>
-      </w:r>
-      <w:r>
-        <w:rPr>
-          <w:rFonts w:ascii="Roboto" w:hAnsi="Roboto"/>
-          <w:color w:val="000000"/>
-          <w:sz w:val="28"/>
-          <w:szCs w:val="28"/>
-          <w:shd w:val="clear" w:color="auto" w:fill="FFFFFF"/>
-        </w:rPr>
-        <w:t>е</w:t>
-      </w:r>
-      <w:r>
-        <w:rPr>
-          <w:rFonts w:ascii="Roboto" w:hAnsi="Roboto"/>
-          <w:color w:val="000000"/>
-          <w:sz w:val="28"/>
-          <w:szCs w:val="28"/>
-          <w:shd w:val="clear" w:color="auto" w:fill="FFFFFF"/>
-        </w:rPr>
-        <w:t xml:space="preserve">менной размерности </w:t>
-      </w:r>
-      <w:r>
-        <w:rPr>
-          <w:rFonts w:ascii="Roboto" w:hAnsi="Roboto"/>
-          <w:color w:val="000000"/>
-          <w:sz w:val="28"/>
-          <w:szCs w:val="28"/>
-          <w:shd w:val="clear" w:color="auto" w:fill="FFFFFF"/>
-        </w:rPr>
-        <w:lastRenderedPageBreak/>
-        <w:t>пространства считает модуль разности аналитического значения интеграла от функции и численного. В данный момент тест нужен для оценки корректности реализации генератора, условий на остановку у теста нет(утилита). </w:t>
+        <w:t>ерет в себя название функции, из чего при прогонке теста по названию функции выбирает нужную реализацию функции и при фиксированном числе точек и переменной размерности пространства считает модуль разности аналитического значения интеграла от функции и численного. В данный момент тест нужен для оценки корректности реализации генератора, условий на остановку у теста нет(утилита). </w:t>
       </w:r>
     </w:p>
     <w:p>
@@ -17121,7 +16553,7 @@
         <w:pStyle w:val="a3"/>
         <w:ind w:left="765"/>
         <w:rPr>
-          <w:rFonts w:ascii="Roboto" w:hAnsi="Roboto"/>
+          <w:rFonts w:ascii="Times New Roman" w:hAnsi="Times New Roman" w:cs="Times New Roman"/>
           <w:b/>
           <w:color w:val="000000"/>
           <w:sz w:val="36"/>
@@ -17133,7 +16565,7 @@
     <w:p>
       <w:pPr>
         <w:rPr>
-          <w:rFonts w:ascii="Roboto" w:hAnsi="Roboto"/>
+          <w:rFonts w:ascii="Times New Roman" w:hAnsi="Times New Roman" w:cs="Times New Roman"/>
           <w:b/>
           <w:color w:val="000000"/>
           <w:sz w:val="36"/>
@@ -17150,7 +16582,7 @@
           <w:numId w:val="5"/>
         </w:numPr>
         <w:rPr>
-          <w:rFonts w:ascii="Roboto" w:hAnsi="Roboto"/>
+          <w:rFonts w:ascii="Times New Roman" w:hAnsi="Times New Roman" w:cs="Times New Roman"/>
           <w:b/>
           <w:color w:val="000000"/>
           <w:sz w:val="40"/>
@@ -17160,13 +16592,14 @@
       </w:pPr>
       <w:r>
         <w:rPr>
-          <w:rFonts w:ascii="Roboto" w:hAnsi="Roboto"/>
+          <w:rFonts w:ascii="Times New Roman" w:hAnsi="Times New Roman" w:cs="Times New Roman"/>
           <w:b/>
           <w:color w:val="000000"/>
           <w:sz w:val="36"/>
           <w:szCs w:val="32"/>
           <w:shd w:val="clear" w:color="auto" w:fill="FFFFFF"/>
         </w:rPr>
+        <w:lastRenderedPageBreak/>
         <w:t>Утилита по созданию проекций точек сети на плоскость </w:t>
       </w:r>
     </w:p>
@@ -17175,7 +16608,7 @@
         <w:pStyle w:val="a3"/>
         <w:ind w:left="765"/>
         <w:rPr>
-          <w:rFonts w:ascii="Roboto" w:hAnsi="Roboto"/>
+          <w:rFonts w:ascii="Times New Roman" w:hAnsi="Times New Roman" w:cs="Times New Roman"/>
           <w:color w:val="000000"/>
           <w:sz w:val="28"/>
           <w:szCs w:val="28"/>
@@ -17184,7 +16617,7 @@
       </w:pPr>
       <w:r>
         <w:rPr>
-          <w:rFonts w:ascii="Roboto" w:hAnsi="Roboto"/>
+          <w:rFonts w:ascii="Times New Roman" w:hAnsi="Times New Roman" w:cs="Times New Roman"/>
           <w:color w:val="000000"/>
           <w:sz w:val="28"/>
           <w:szCs w:val="28"/>
@@ -17194,35 +16627,13 @@
       </w:r>
       <w:r>
         <w:rPr>
-          <w:rFonts w:ascii="Roboto" w:hAnsi="Roboto"/>
+          <w:rFonts w:ascii="Times New Roman" w:hAnsi="Times New Roman" w:cs="Times New Roman"/>
           <w:color w:val="000000"/>
           <w:sz w:val="28"/>
           <w:szCs w:val="28"/>
           <w:shd w:val="clear" w:color="auto" w:fill="FFFFFF"/>
         </w:rPr>
-        <w:t xml:space="preserve"> тест нужен для наглядной проверки и сравнения результатов распределения проекций точек сети у разных генераторов. С помощью скрипта в </w:t>
-      </w:r>
-      <w:proofErr w:type="spellStart"/>
-      <w:r>
-        <w:rPr>
-          <w:rFonts w:ascii="Roboto" w:hAnsi="Roboto"/>
-          <w:color w:val="000000"/>
-          <w:sz w:val="28"/>
-          <w:szCs w:val="28"/>
-          <w:shd w:val="clear" w:color="auto" w:fill="FFFFFF"/>
-        </w:rPr>
-        <w:t>tools</w:t>
-      </w:r>
-      <w:proofErr w:type="spellEnd"/>
-      <w:r>
-        <w:rPr>
-          <w:rFonts w:ascii="Roboto" w:hAnsi="Roboto"/>
-          <w:color w:val="000000"/>
-          <w:sz w:val="28"/>
-          <w:szCs w:val="28"/>
-          <w:shd w:val="clear" w:color="auto" w:fill="FFFFFF"/>
-        </w:rPr>
-        <w:t xml:space="preserve"> можно создать график распределения точек на плоскости </w:t>
+        <w:t xml:space="preserve"> тест нужен для наглядной проверки и сравнения результатов распределения проекций точек сети у разных генераторов. С помощью скрипта в tools можно создать график распределения точек на плоскости </w:t>
       </w:r>
     </w:p>
     <w:p>
@@ -17230,7 +16641,7 @@
         <w:pStyle w:val="a3"/>
         <w:ind w:left="765"/>
         <w:rPr>
-          <w:rFonts w:ascii="Roboto" w:hAnsi="Roboto"/>
+          <w:rFonts w:ascii="Times New Roman" w:hAnsi="Times New Roman" w:cs="Times New Roman"/>
           <w:b/>
           <w:color w:val="000000"/>
           <w:sz w:val="40"/>
@@ -17247,7 +16658,7 @@
           <w:numId w:val="5"/>
         </w:numPr>
         <w:rPr>
-          <w:rFonts w:ascii="Roboto" w:hAnsi="Roboto"/>
+          <w:rFonts w:ascii="Times New Roman" w:hAnsi="Times New Roman" w:cs="Times New Roman"/>
           <w:b/>
           <w:color w:val="000000"/>
           <w:sz w:val="36"/>
@@ -17257,7 +16668,7 @@
       </w:pPr>
       <w:r>
         <w:rPr>
-          <w:rFonts w:ascii="Roboto" w:hAnsi="Roboto"/>
+          <w:rFonts w:ascii="Times New Roman" w:hAnsi="Times New Roman" w:cs="Times New Roman"/>
           <w:b/>
           <w:color w:val="000000"/>
           <w:sz w:val="36"/>
@@ -17272,7 +16683,7 @@
         <w:pStyle w:val="a3"/>
         <w:ind w:left="765"/>
         <w:rPr>
-          <w:rFonts w:ascii="Roboto" w:hAnsi="Roboto"/>
+          <w:rFonts w:ascii="Times New Roman" w:hAnsi="Times New Roman" w:cs="Times New Roman"/>
           <w:color w:val="000000"/>
           <w:sz w:val="28"/>
           <w:szCs w:val="28"/>
@@ -17281,7 +16692,7 @@
       </w:pPr>
       <w:r>
         <w:rPr>
-          <w:rFonts w:ascii="Arial" w:hAnsi="Arial" w:cs="Arial"/>
+          <w:rFonts w:ascii="Times New Roman" w:hAnsi="Times New Roman" w:cs="Times New Roman"/>
           <w:color w:val="000000"/>
           <w:sz w:val="28"/>
           <w:szCs w:val="28"/>
@@ -17291,7 +16702,7 @@
       </w:r>
       <w:r>
         <w:rPr>
-          <w:rFonts w:ascii="Arial" w:hAnsi="Arial" w:cs="Arial"/>
+          <w:rFonts w:ascii="Times New Roman" w:hAnsi="Times New Roman" w:cs="Times New Roman"/>
           <w:color w:val="000000"/>
           <w:sz w:val="28"/>
           <w:szCs w:val="28"/>
@@ -17301,7 +16712,7 @@
       </w:r>
       <w:r>
         <w:rPr>
-          <w:rFonts w:ascii="Arial" w:hAnsi="Arial" w:cs="Arial"/>
+          <w:rFonts w:ascii="Times New Roman" w:hAnsi="Times New Roman" w:cs="Times New Roman"/>
           <w:color w:val="000000"/>
           <w:sz w:val="28"/>
           <w:szCs w:val="28"/>
@@ -17311,7 +16722,7 @@
       </w:r>
       <w:r>
         <w:rPr>
-          <w:rFonts w:ascii="Arial" w:hAnsi="Arial" w:cs="Arial"/>
+          <w:rFonts w:ascii="Times New Roman" w:hAnsi="Times New Roman" w:cs="Times New Roman"/>
           <w:color w:val="000000"/>
           <w:sz w:val="28"/>
           <w:szCs w:val="28"/>
@@ -17328,6 +16739,56 @@
     </w:sectPr>
   </w:body>
 </w:document>
+</file>
+
+<file path=word/endnotes.xml><?xml version="1.0" encoding="utf-8"?>
+<w:endnotes xmlns:wpc="http://schemas.microsoft.com/office/word/2010/wordprocessingCanvas" xmlns:cx="http://schemas.microsoft.com/office/drawing/2014/chartex" xmlns:mc="http://schemas.openxmlformats.org/markup-compatibility/2006" xmlns:o="urn:schemas-microsoft-com:office:office" xmlns:r="http://schemas.openxmlformats.org/officeDocument/2006/relationships" xmlns:m="http://schemas.openxmlformats.org/officeDocument/2006/math" xmlns:v="urn:schemas-microsoft-com:vml" xmlns:wp14="http://schemas.microsoft.com/office/word/2010/wordprocessingDrawing" xmlns:wp="http://schemas.openxmlformats.org/drawingml/2006/wordprocessingDrawing" xmlns:w10="urn:schemas-microsoft-com:office:word" xmlns:w="http://schemas.openxmlformats.org/wordprocessingml/2006/main" xmlns:w14="http://schemas.microsoft.com/office/word/2010/wordml" xmlns:w15="http://schemas.microsoft.com/office/word/2012/wordml" xmlns:w16se="http://schemas.microsoft.com/office/word/2015/wordml/symex" xmlns:wpg="http://schemas.microsoft.com/office/word/2010/wordprocessingGroup" xmlns:wpi="http://schemas.microsoft.com/office/word/2010/wordprocessingInk" xmlns:wne="http://schemas.microsoft.com/office/word/2006/wordml" xmlns:wps="http://schemas.microsoft.com/office/word/2010/wordprocessingShape" mc:Ignorable="w14 w15 w16se wp14">
+  <w:endnote w:type="separator" w:id="-1">
+    <w:p>
+      <w:pPr>
+        <w:spacing w:after="0" w:line="240" w:lineRule="auto"/>
+      </w:pPr>
+      <w:r>
+        <w:separator/>
+      </w:r>
+    </w:p>
+  </w:endnote>
+  <w:endnote w:type="continuationSeparator" w:id="0">
+    <w:p>
+      <w:pPr>
+        <w:spacing w:after="0" w:line="240" w:lineRule="auto"/>
+      </w:pPr>
+      <w:r>
+        <w:continuationSeparator/>
+      </w:r>
+    </w:p>
+  </w:endnote>
+</w:endnotes>
+</file>
+
+<file path=word/footnotes.xml><?xml version="1.0" encoding="utf-8"?>
+<w:footnotes xmlns:wpc="http://schemas.microsoft.com/office/word/2010/wordprocessingCanvas" xmlns:cx="http://schemas.microsoft.com/office/drawing/2014/chartex" xmlns:mc="http://schemas.openxmlformats.org/markup-compatibility/2006" xmlns:o="urn:schemas-microsoft-com:office:office" xmlns:r="http://schemas.openxmlformats.org/officeDocument/2006/relationships" xmlns:m="http://schemas.openxmlformats.org/officeDocument/2006/math" xmlns:v="urn:schemas-microsoft-com:vml" xmlns:wp14="http://schemas.microsoft.com/office/word/2010/wordprocessingDrawing" xmlns:wp="http://schemas.openxmlformats.org/drawingml/2006/wordprocessingDrawing" xmlns:w10="urn:schemas-microsoft-com:office:word" xmlns:w="http://schemas.openxmlformats.org/wordprocessingml/2006/main" xmlns:w14="http://schemas.microsoft.com/office/word/2010/wordml" xmlns:w15="http://schemas.microsoft.com/office/word/2012/wordml" xmlns:w16se="http://schemas.microsoft.com/office/word/2015/wordml/symex" xmlns:wpg="http://schemas.microsoft.com/office/word/2010/wordprocessingGroup" xmlns:wpi="http://schemas.microsoft.com/office/word/2010/wordprocessingInk" xmlns:wne="http://schemas.microsoft.com/office/word/2006/wordml" xmlns:wps="http://schemas.microsoft.com/office/word/2010/wordprocessingShape" mc:Ignorable="w14 w15 w16se wp14">
+  <w:footnote w:type="separator" w:id="-1">
+    <w:p>
+      <w:pPr>
+        <w:spacing w:after="0" w:line="240" w:lineRule="auto"/>
+      </w:pPr>
+      <w:r>
+        <w:separator/>
+      </w:r>
+    </w:p>
+  </w:footnote>
+  <w:footnote w:type="continuationSeparator" w:id="0">
+    <w:p>
+      <w:pPr>
+        <w:spacing w:after="0" w:line="240" w:lineRule="auto"/>
+      </w:pPr>
+      <w:r>
+        <w:continuationSeparator/>
+      </w:r>
+    </w:p>
+  </w:footnote>
+</w:footnotes>
 </file>
 
 <file path=word/numbering.xml><?xml version="1.0" encoding="utf-8"?>
@@ -18301,6 +17762,50 @@
       <w:u w:val="single"/>
     </w:rPr>
   </w:style>
+  <w:style w:type="paragraph" w:styleId="a9">
+    <w:name w:val="header"/>
+    <w:basedOn w:val="a"/>
+    <w:link w:val="aa"/>
+    <w:uiPriority w:val="99"/>
+    <w:unhideWhenUsed/>
+    <w:rsid w:val="002005D7"/>
+    <w:pPr>
+      <w:tabs>
+        <w:tab w:val="center" w:pos="4677"/>
+        <w:tab w:val="right" w:pos="9355"/>
+      </w:tabs>
+      <w:spacing w:after="0" w:line="240" w:lineRule="auto"/>
+    </w:pPr>
+  </w:style>
+  <w:style w:type="character" w:customStyle="1" w:styleId="aa">
+    <w:name w:val="Верхний колонтитул Знак"/>
+    <w:basedOn w:val="a0"/>
+    <w:link w:val="a9"/>
+    <w:uiPriority w:val="99"/>
+    <w:rsid w:val="002005D7"/>
+  </w:style>
+  <w:style w:type="paragraph" w:styleId="ab">
+    <w:name w:val="footer"/>
+    <w:basedOn w:val="a"/>
+    <w:link w:val="ac"/>
+    <w:uiPriority w:val="99"/>
+    <w:unhideWhenUsed/>
+    <w:rsid w:val="002005D7"/>
+    <w:pPr>
+      <w:tabs>
+        <w:tab w:val="center" w:pos="4677"/>
+        <w:tab w:val="right" w:pos="9355"/>
+      </w:tabs>
+      <w:spacing w:after="0" w:line="240" w:lineRule="auto"/>
+    </w:pPr>
+  </w:style>
+  <w:style w:type="character" w:customStyle="1" w:styleId="ac">
+    <w:name w:val="Нижний колонтитул Знак"/>
+    <w:basedOn w:val="a0"/>
+    <w:link w:val="ab"/>
+    <w:uiPriority w:val="99"/>
+    <w:rsid w:val="002005D7"/>
+  </w:style>
 </w:styles>
 </file>
 
@@ -18570,7 +18075,7 @@
 </file>
 
 <file path=customXml/itemProps1.xml><?xml version="1.0" encoding="utf-8"?>
-<ds:datastoreItem xmlns:ds="http://schemas.openxmlformats.org/officeDocument/2006/customXml" ds:itemID="{746F7CEC-B12A-415F-BCD8-FF139BAFCDA4}">
+<ds:datastoreItem xmlns:ds="http://schemas.openxmlformats.org/officeDocument/2006/customXml" ds:itemID="{F1A92EF5-C902-4AD6-90AA-1DA94F22A3A3}">
   <ds:schemaRefs>
     <ds:schemaRef ds:uri="http://schemas.openxmlformats.org/officeDocument/2006/bibliography"/>
   </ds:schemaRefs>

--- a/documentation/Docum.docx
+++ b/documentation/Docum.docx
@@ -1,7 +1,146 @@
 
 <file path=word/document.xml><?xml version="1.0" encoding="utf-8"?>
-<w:document xmlns:wpc="http://schemas.microsoft.com/office/word/2010/wordprocessingCanvas" xmlns:cx="http://schemas.microsoft.com/office/drawing/2014/chartex" xmlns:mc="http://schemas.openxmlformats.org/markup-compatibility/2006" xmlns:o="urn:schemas-microsoft-com:office:office" xmlns:r="http://schemas.openxmlformats.org/officeDocument/2006/relationships" xmlns:m="http://schemas.openxmlformats.org/officeDocument/2006/math" xmlns:v="urn:schemas-microsoft-com:vml" xmlns:wp14="http://schemas.microsoft.com/office/word/2010/wordprocessingDrawing" xmlns:wp="http://schemas.openxmlformats.org/drawingml/2006/wordprocessingDrawing" xmlns:w10="urn:schemas-microsoft-com:office:word" xmlns:w="http://schemas.openxmlformats.org/wordprocessingml/2006/main" xmlns:w14="http://schemas.microsoft.com/office/word/2010/wordml" xmlns:w15="http://schemas.microsoft.com/office/word/2012/wordml" xmlns:w16se="http://schemas.microsoft.com/office/word/2015/wordml/symex" xmlns:wpg="http://schemas.microsoft.com/office/word/2010/wordprocessingGroup" xmlns:wpi="http://schemas.microsoft.com/office/word/2010/wordprocessingInk" xmlns:wne="http://schemas.microsoft.com/office/word/2006/wordml" xmlns:wps="http://schemas.microsoft.com/office/word/2010/wordprocessingShape" mc:Ignorable="w14 w15 w16se wp14">
+<w:document xmlns:ve="http://schemas.openxmlformats.org/markup-compatibility/2006" xmlns:o="urn:schemas-microsoft-com:office:office" xmlns:r="http://schemas.openxmlformats.org/officeDocument/2006/relationships" xmlns:m="http://schemas.openxmlformats.org/officeDocument/2006/math" xmlns:v="urn:schemas-microsoft-com:vml" xmlns:wp="http://schemas.openxmlformats.org/drawingml/2006/wordprocessingDrawing" xmlns:w10="urn:schemas-microsoft-com:office:word" xmlns:w="http://schemas.openxmlformats.org/wordprocessingml/2006/main" xmlns:wne="http://schemas.microsoft.com/office/word/2006/wordml">
   <w:body>
+    <w:p>
+      <w:pPr>
+        <w:jc w:val="center"/>
+        <w:rPr>
+          <w:rFonts w:ascii="Times New Roman" w:hAnsi="Times New Roman" w:cs="Times New Roman"/>
+          <w:b/>
+          <w:sz w:val="36"/>
+          <w:szCs w:val="36"/>
+        </w:rPr>
+      </w:pPr>
+      <w:r>
+        <w:rPr>
+          <w:rFonts w:ascii="Times New Roman" w:hAnsi="Times New Roman" w:cs="Times New Roman"/>
+          <w:b/>
+          <w:sz w:val="36"/>
+          <w:szCs w:val="36"/>
+        </w:rPr>
+        <w:t>Теоретические сведения</w:t>
+      </w:r>
+    </w:p>
+    <w:p>
+      <w:pPr>
+        <w:rPr>
+          <w:rFonts w:ascii="Times New Roman" w:hAnsi="Times New Roman" w:cs="Times New Roman"/>
+          <w:sz w:val="28"/>
+          <w:szCs w:val="28"/>
+        </w:rPr>
+      </w:pPr>
+      <w:r>
+        <w:rPr>
+          <w:rFonts w:ascii="Times New Roman" w:hAnsi="Times New Roman" w:cs="Times New Roman"/>
+          <w:sz w:val="28"/>
+          <w:szCs w:val="28"/>
+        </w:rPr>
+        <w:t>Краткое собрание теоретических сведений о алгоритмах генераторов (</w:t>
+      </w:r>
+      <w:r>
+        <w:rPr>
+          <w:rFonts w:ascii="Times New Roman" w:hAnsi="Times New Roman" w:cs="Times New Roman"/>
+          <w:sz w:val="28"/>
+          <w:szCs w:val="28"/>
+          <w:lang w:val="en-US"/>
+        </w:rPr>
+        <w:t>t</w:t>
+      </w:r>
+      <w:r>
+        <w:rPr>
+          <w:rFonts w:ascii="Times New Roman" w:hAnsi="Times New Roman" w:cs="Times New Roman"/>
+          <w:sz w:val="28"/>
+          <w:szCs w:val="28"/>
+        </w:rPr>
+        <w:t>,</w:t>
+      </w:r>
+      <w:r>
+        <w:rPr>
+          <w:rFonts w:ascii="Times New Roman" w:hAnsi="Times New Roman" w:cs="Times New Roman"/>
+          <w:sz w:val="28"/>
+          <w:szCs w:val="28"/>
+          <w:lang w:val="en-US"/>
+        </w:rPr>
+        <w:t>m</w:t>
+      </w:r>
+      <w:r>
+        <w:rPr>
+          <w:rFonts w:ascii="Times New Roman" w:hAnsi="Times New Roman" w:cs="Times New Roman"/>
+          <w:sz w:val="28"/>
+          <w:szCs w:val="28"/>
+        </w:rPr>
+        <w:t>,</w:t>
+      </w:r>
+      <w:r>
+        <w:rPr>
+          <w:rFonts w:ascii="Times New Roman" w:hAnsi="Times New Roman" w:cs="Times New Roman"/>
+          <w:sz w:val="28"/>
+          <w:szCs w:val="28"/>
+          <w:lang w:val="en-US"/>
+        </w:rPr>
+        <w:t>s</w:t>
+      </w:r>
+      <w:r>
+        <w:rPr>
+          <w:rFonts w:ascii="Times New Roman" w:hAnsi="Times New Roman" w:cs="Times New Roman"/>
+          <w:sz w:val="28"/>
+          <w:szCs w:val="28"/>
+        </w:rPr>
+        <w:t>)-сетей, и структур, понятий, необходимых для тестов генераторов.</w:t>
+      </w:r>
+    </w:p>
+    <w:p>
+      <w:pPr>
+        <w:rPr>
+          <w:rFonts w:ascii="Times New Roman" w:hAnsi="Times New Roman" w:cs="Times New Roman"/>
+          <w:sz w:val="28"/>
+          <w:szCs w:val="28"/>
+        </w:rPr>
+      </w:pPr>
+      <w:r>
+        <w:rPr>
+          <w:rFonts w:ascii="Times New Roman" w:hAnsi="Times New Roman" w:cs="Times New Roman"/>
+          <w:sz w:val="28"/>
+          <w:szCs w:val="28"/>
+        </w:rPr>
+        <w:t xml:space="preserve">Алгоритм семейства генераторов </w:t>
+      </w:r>
+      <w:r>
+        <w:rPr>
+          <w:rFonts w:ascii="Times New Roman" w:hAnsi="Times New Roman" w:cs="Times New Roman"/>
+          <w:sz w:val="28"/>
+          <w:szCs w:val="28"/>
+          <w:lang w:val="en-US"/>
+        </w:rPr>
+        <w:t>joe</w:t>
+      </w:r>
+      <w:r>
+        <w:rPr>
+          <w:rFonts w:ascii="Times New Roman" w:hAnsi="Times New Roman" w:cs="Times New Roman"/>
+          <w:sz w:val="28"/>
+          <w:szCs w:val="28"/>
+        </w:rPr>
+        <w:t>-</w:t>
+      </w:r>
+      <w:r>
+        <w:rPr>
+          <w:rFonts w:ascii="Times New Roman" w:hAnsi="Times New Roman" w:cs="Times New Roman"/>
+          <w:sz w:val="28"/>
+          <w:szCs w:val="28"/>
+          <w:lang w:val="en-US"/>
+        </w:rPr>
+        <w:t>kuo</w:t>
+      </w:r>
+      <w:r>
+        <w:rPr>
+          <w:rFonts w:ascii="Times New Roman" w:hAnsi="Times New Roman" w:cs="Times New Roman"/>
+          <w:sz w:val="28"/>
+          <w:szCs w:val="28"/>
+        </w:rPr>
+        <w:t>:</w:t>
+      </w:r>
+    </w:p>
     <w:p>
       <w:pPr>
         <w:pStyle w:val="a3"/>
@@ -4372,7 +4511,7 @@
         <w:tblStyle w:val="a5"/>
         <w:tblW w:w="0" w:type="auto"/>
         <w:tblInd w:w="720" w:type="dxa"/>
-        <w:tblLook w:val="04A0" w:firstRow="1" w:lastRow="0" w:firstColumn="1" w:lastColumn="0" w:noHBand="0" w:noVBand="1"/>
+        <w:tblLook w:val="04A0"/>
       </w:tblPr>
       <w:tblGrid>
         <w:gridCol w:w="2394"/>
@@ -6415,7 +6554,7 @@
         <w:tblStyle w:val="a5"/>
         <w:tblW w:w="0" w:type="auto"/>
         <w:tblInd w:w="720" w:type="dxa"/>
-        <w:tblLook w:val="04A0" w:firstRow="1" w:lastRow="0" w:firstColumn="1" w:lastColumn="0" w:noHBand="0" w:noVBand="1"/>
+        <w:tblLook w:val="04A0"/>
       </w:tblPr>
       <w:tblGrid>
         <w:gridCol w:w="4346"/>
@@ -6865,7 +7004,19 @@
                       <w:szCs w:val="32"/>
                       <w:lang w:val="en-US"/>
                     </w:rPr>
-                    <m:t>(0010)</m:t>
+                    <m:t>(0011</m:t>
+                  </m:r>
+                  <m:r>
+                    <m:rPr>
+                      <m:sty m:val="p"/>
+                    </m:rPr>
+                    <w:rPr>
+                      <w:rFonts w:ascii="Cambria Math" w:hAnsi="Cambria Math"/>
+                      <w:sz w:val="32"/>
+                      <w:szCs w:val="32"/>
+                      <w:lang w:val="en-US"/>
+                    </w:rPr>
+                    <m:t>)</m:t>
                   </m:r>
                 </m:e>
                 <m:sub>
@@ -7002,7 +7153,19 @@
                       <w:szCs w:val="32"/>
                       <w:lang w:val="en-US"/>
                     </w:rPr>
-                    <m:t>(0011)</m:t>
+                    <m:t>(0010</m:t>
+                  </m:r>
+                  <m:r>
+                    <m:rPr>
+                      <m:sty m:val="p"/>
+                    </m:rPr>
+                    <w:rPr>
+                      <w:rFonts w:ascii="Cambria Math" w:hAnsi="Cambria Math"/>
+                      <w:sz w:val="32"/>
+                      <w:szCs w:val="32"/>
+                      <w:lang w:val="en-US"/>
+                    </w:rPr>
+                    <m:t>)</m:t>
                   </m:r>
                 </m:e>
                 <m:sub>
@@ -7139,7 +7302,19 @@
                       <w:szCs w:val="32"/>
                       <w:lang w:val="en-US"/>
                     </w:rPr>
-                    <m:t>(0100)</m:t>
+                    <m:t>(0110</m:t>
+                  </m:r>
+                  <m:r>
+                    <m:rPr>
+                      <m:sty m:val="p"/>
+                    </m:rPr>
+                    <w:rPr>
+                      <w:rFonts w:ascii="Cambria Math" w:hAnsi="Cambria Math"/>
+                      <w:sz w:val="32"/>
+                      <w:szCs w:val="32"/>
+                      <w:lang w:val="en-US"/>
+                    </w:rPr>
+                    <m:t>)</m:t>
                   </m:r>
                 </m:e>
                 <m:sub>
@@ -7276,7 +7451,19 @@
                       <w:szCs w:val="32"/>
                       <w:lang w:val="en-US"/>
                     </w:rPr>
-                    <m:t>(0101)</m:t>
+                    <m:t>(011</m:t>
+                  </m:r>
+                  <m:r>
+                    <m:rPr>
+                      <m:sty m:val="p"/>
+                    </m:rPr>
+                    <w:rPr>
+                      <w:rFonts w:ascii="Cambria Math" w:hAnsi="Cambria Math"/>
+                      <w:sz w:val="32"/>
+                      <w:szCs w:val="32"/>
+                      <w:lang w:val="en-US"/>
+                    </w:rPr>
+                    <m:t>1)</m:t>
                   </m:r>
                 </m:e>
                 <m:sub>
@@ -7413,7 +7600,19 @@
                       <w:szCs w:val="32"/>
                       <w:lang w:val="en-US"/>
                     </w:rPr>
-                    <m:t>(0110)</m:t>
+                    <m:t>(0101</m:t>
+                  </m:r>
+                  <m:r>
+                    <m:rPr>
+                      <m:sty m:val="p"/>
+                    </m:rPr>
+                    <w:rPr>
+                      <w:rFonts w:ascii="Cambria Math" w:hAnsi="Cambria Math"/>
+                      <w:sz w:val="32"/>
+                      <w:szCs w:val="32"/>
+                      <w:lang w:val="en-US"/>
+                    </w:rPr>
+                    <m:t>)</m:t>
                   </m:r>
                 </m:e>
                 <m:sub>
@@ -7550,7 +7749,19 @@
                       <w:szCs w:val="32"/>
                       <w:lang w:val="en-US"/>
                     </w:rPr>
-                    <m:t>(0111)</m:t>
+                    <m:t>(0100</m:t>
+                  </m:r>
+                  <m:r>
+                    <m:rPr>
+                      <m:sty m:val="p"/>
+                    </m:rPr>
+                    <w:rPr>
+                      <w:rFonts w:ascii="Cambria Math" w:hAnsi="Cambria Math"/>
+                      <w:sz w:val="32"/>
+                      <w:szCs w:val="32"/>
+                      <w:lang w:val="en-US"/>
+                    </w:rPr>
+                    <m:t>)</m:t>
                   </m:r>
                 </m:e>
                 <m:sub>
@@ -7687,7 +7898,19 @@
                       <w:szCs w:val="32"/>
                       <w:lang w:val="en-US"/>
                     </w:rPr>
-                    <m:t>(1000)</m:t>
+                    <m:t>(11</m:t>
+                  </m:r>
+                  <m:r>
+                    <m:rPr>
+                      <m:sty m:val="p"/>
+                    </m:rPr>
+                    <w:rPr>
+                      <w:rFonts w:ascii="Cambria Math" w:hAnsi="Cambria Math"/>
+                      <w:sz w:val="32"/>
+                      <w:szCs w:val="32"/>
+                      <w:lang w:val="en-US"/>
+                    </w:rPr>
+                    <m:t>00)</m:t>
                   </m:r>
                 </m:e>
                 <m:sub>
@@ -7824,7 +8047,19 @@
                       <w:szCs w:val="32"/>
                       <w:lang w:val="en-US"/>
                     </w:rPr>
-                    <m:t>(1001)</m:t>
+                    <m:t>(11</m:t>
+                  </m:r>
+                  <m:r>
+                    <m:rPr>
+                      <m:sty m:val="p"/>
+                    </m:rPr>
+                    <w:rPr>
+                      <w:rFonts w:ascii="Cambria Math" w:hAnsi="Cambria Math"/>
+                      <w:sz w:val="32"/>
+                      <w:szCs w:val="32"/>
+                      <w:lang w:val="en-US"/>
+                    </w:rPr>
+                    <m:t>01)</m:t>
                   </m:r>
                 </m:e>
                 <m:sub>
@@ -7961,7 +8196,19 @@
                       <w:szCs w:val="32"/>
                       <w:lang w:val="en-US"/>
                     </w:rPr>
-                    <m:t>(1010)</m:t>
+                    <m:t>(1111</m:t>
+                  </m:r>
+                  <m:r>
+                    <m:rPr>
+                      <m:sty m:val="p"/>
+                    </m:rPr>
+                    <w:rPr>
+                      <w:rFonts w:ascii="Cambria Math" w:hAnsi="Cambria Math"/>
+                      <w:sz w:val="32"/>
+                      <w:szCs w:val="32"/>
+                      <w:lang w:val="en-US"/>
+                    </w:rPr>
+                    <m:t>)</m:t>
                   </m:r>
                 </m:e>
                 <m:sub>
@@ -8098,7 +8345,19 @@
                       <w:szCs w:val="32"/>
                       <w:lang w:val="en-US"/>
                     </w:rPr>
-                    <m:t>(1011)</m:t>
+                    <m:t>(1110</m:t>
+                  </m:r>
+                  <m:r>
+                    <m:rPr>
+                      <m:sty m:val="p"/>
+                    </m:rPr>
+                    <w:rPr>
+                      <w:rFonts w:ascii="Cambria Math" w:hAnsi="Cambria Math"/>
+                      <w:sz w:val="32"/>
+                      <w:szCs w:val="32"/>
+                      <w:lang w:val="en-US"/>
+                    </w:rPr>
+                    <m:t>)</m:t>
                   </m:r>
                 </m:e>
                 <m:sub>
@@ -8151,6 +8410,7 @@
                 <w:szCs w:val="32"/>
                 <w:lang w:val="en-US"/>
               </w:rPr>
+              <w:lastRenderedPageBreak/>
               <w:t>12=</w:t>
             </w:r>
             <m:oMath>
@@ -8209,7 +8469,6 @@
               <w:rPr>
                 <w:sz w:val="32"/>
                 <w:szCs w:val="32"/>
-                <w:lang w:val="en-US"/>
               </w:rPr>
             </w:pPr>
             <m:oMath>
@@ -8233,9 +8492,8 @@
                       <w:rFonts w:ascii="Cambria Math" w:hAnsi="Cambria Math"/>
                       <w:sz w:val="32"/>
                       <w:szCs w:val="32"/>
-                      <w:lang w:val="en-US"/>
                     </w:rPr>
-                    <m:t>(1100)</m:t>
+                    <m:t>(1010)</m:t>
                   </m:r>
                 </m:e>
                 <m:sub>
@@ -8247,7 +8505,6 @@
                       <w:rFonts w:ascii="Cambria Math" w:hAnsi="Cambria Math"/>
                       <w:sz w:val="32"/>
                       <w:szCs w:val="32"/>
-                      <w:lang w:val="en-US"/>
                     </w:rPr>
                     <m:t>2</m:t>
                   </m:r>
@@ -8259,7 +8516,6 @@
                 <w:rFonts w:eastAsiaTheme="minorEastAsia"/>
                 <w:sz w:val="32"/>
                 <w:szCs w:val="32"/>
-                <w:lang w:val="en-US"/>
               </w:rPr>
               <w:t>=10</w:t>
             </w:r>
@@ -8279,14 +8535,12 @@
               <w:rPr>
                 <w:sz w:val="32"/>
                 <w:szCs w:val="32"/>
-                <w:lang w:val="en-US"/>
               </w:rPr>
             </w:pPr>
             <w:r>
               <w:rPr>
                 <w:sz w:val="32"/>
                 <w:szCs w:val="32"/>
-                <w:lang w:val="en-US"/>
               </w:rPr>
               <w:t>13=</w:t>
             </w:r>
@@ -8311,7 +8565,6 @@
                       <w:rFonts w:ascii="Cambria Math" w:hAnsi="Cambria Math"/>
                       <w:sz w:val="32"/>
                       <w:szCs w:val="32"/>
-                      <w:lang w:val="en-US"/>
                     </w:rPr>
                     <m:t>(1101)</m:t>
                   </m:r>
@@ -8325,7 +8578,6 @@
                       <w:rFonts w:ascii="Cambria Math" w:hAnsi="Cambria Math"/>
                       <w:sz w:val="32"/>
                       <w:szCs w:val="32"/>
-                      <w:lang w:val="en-US"/>
                     </w:rPr>
                     <m:t>2</m:t>
                   </m:r>
@@ -8346,7 +8598,6 @@
               <w:rPr>
                 <w:sz w:val="32"/>
                 <w:szCs w:val="32"/>
-                <w:lang w:val="en-US"/>
               </w:rPr>
             </w:pPr>
             <m:oMath>
@@ -8370,9 +8621,19 @@
                       <w:rFonts w:ascii="Cambria Math" w:hAnsi="Cambria Math"/>
                       <w:sz w:val="32"/>
                       <w:szCs w:val="32"/>
-                      <w:lang w:val="en-US"/>
                     </w:rPr>
-                    <m:t>(1101)</m:t>
+                    <m:t>(1011</m:t>
+                  </m:r>
+                  <m:r>
+                    <m:rPr>
+                      <m:sty m:val="p"/>
+                    </m:rPr>
+                    <w:rPr>
+                      <w:rFonts w:ascii="Cambria Math" w:hAnsi="Cambria Math"/>
+                      <w:sz w:val="32"/>
+                      <w:szCs w:val="32"/>
+                    </w:rPr>
+                    <m:t>)</m:t>
                   </m:r>
                 </m:e>
                 <m:sub>
@@ -8384,7 +8645,6 @@
                       <w:rFonts w:ascii="Cambria Math" w:hAnsi="Cambria Math"/>
                       <w:sz w:val="32"/>
                       <w:szCs w:val="32"/>
-                      <w:lang w:val="en-US"/>
                     </w:rPr>
                     <m:t>2</m:t>
                   </m:r>
@@ -8396,7 +8656,6 @@
                 <w:rFonts w:eastAsiaTheme="minorEastAsia"/>
                 <w:sz w:val="32"/>
                 <w:szCs w:val="32"/>
-                <w:lang w:val="en-US"/>
               </w:rPr>
               <w:t>=11</w:t>
             </w:r>
@@ -8416,14 +8675,12 @@
               <w:rPr>
                 <w:sz w:val="32"/>
                 <w:szCs w:val="32"/>
-                <w:lang w:val="en-US"/>
               </w:rPr>
             </w:pPr>
             <w:r>
               <w:rPr>
                 <w:sz w:val="32"/>
                 <w:szCs w:val="32"/>
-                <w:lang w:val="en-US"/>
               </w:rPr>
               <w:t>14=</w:t>
             </w:r>
@@ -8448,7 +8705,6 @@
                       <w:rFonts w:ascii="Cambria Math" w:hAnsi="Cambria Math"/>
                       <w:sz w:val="32"/>
                       <w:szCs w:val="32"/>
-                      <w:lang w:val="en-US"/>
                     </w:rPr>
                     <m:t>(1110)</m:t>
                   </m:r>
@@ -8462,7 +8718,6 @@
                       <w:rFonts w:ascii="Cambria Math" w:hAnsi="Cambria Math"/>
                       <w:sz w:val="32"/>
                       <w:szCs w:val="32"/>
-                      <w:lang w:val="en-US"/>
                     </w:rPr>
                     <m:t>2</m:t>
                   </m:r>
@@ -8483,7 +8738,6 @@
               <w:rPr>
                 <w:sz w:val="32"/>
                 <w:szCs w:val="32"/>
-                <w:lang w:val="en-US"/>
               </w:rPr>
             </w:pPr>
             <m:oMath>
@@ -8507,9 +8761,19 @@
                       <w:rFonts w:ascii="Cambria Math" w:hAnsi="Cambria Math"/>
                       <w:sz w:val="32"/>
                       <w:szCs w:val="32"/>
-                      <w:lang w:val="en-US"/>
                     </w:rPr>
-                    <m:t>(1110)</m:t>
+                    <m:t>(1001</m:t>
+                  </m:r>
+                  <m:r>
+                    <m:rPr>
+                      <m:sty m:val="p"/>
+                    </m:rPr>
+                    <w:rPr>
+                      <w:rFonts w:ascii="Cambria Math" w:hAnsi="Cambria Math"/>
+                      <w:sz w:val="32"/>
+                      <w:szCs w:val="32"/>
+                    </w:rPr>
+                    <m:t>)</m:t>
                   </m:r>
                 </m:e>
                 <m:sub>
@@ -8521,7 +8785,6 @@
                       <w:rFonts w:ascii="Cambria Math" w:hAnsi="Cambria Math"/>
                       <w:sz w:val="32"/>
                       <w:szCs w:val="32"/>
-                      <w:lang w:val="en-US"/>
                     </w:rPr>
                     <m:t>2</m:t>
                   </m:r>
@@ -8533,7 +8796,6 @@
                 <w:rFonts w:eastAsiaTheme="minorEastAsia"/>
                 <w:sz w:val="32"/>
                 <w:szCs w:val="32"/>
-                <w:lang w:val="en-US"/>
               </w:rPr>
               <w:t>=9</w:t>
             </w:r>
@@ -8553,14 +8815,12 @@
               <w:rPr>
                 <w:sz w:val="32"/>
                 <w:szCs w:val="32"/>
-                <w:lang w:val="en-US"/>
               </w:rPr>
             </w:pPr>
             <w:r>
               <w:rPr>
                 <w:sz w:val="32"/>
                 <w:szCs w:val="32"/>
-                <w:lang w:val="en-US"/>
               </w:rPr>
               <w:t>15=</w:t>
             </w:r>
@@ -8585,7 +8845,6 @@
                       <w:rFonts w:ascii="Cambria Math" w:hAnsi="Cambria Math"/>
                       <w:sz w:val="32"/>
                       <w:szCs w:val="32"/>
-                      <w:lang w:val="en-US"/>
                     </w:rPr>
                     <m:t>(1111)</m:t>
                   </m:r>
@@ -8599,7 +8858,6 @@
                       <w:rFonts w:ascii="Cambria Math" w:hAnsi="Cambria Math"/>
                       <w:sz w:val="32"/>
                       <w:szCs w:val="32"/>
-                      <w:lang w:val="en-US"/>
                     </w:rPr>
                     <m:t>2</m:t>
                   </m:r>
@@ -8620,7 +8878,6 @@
               <w:rPr>
                 <w:sz w:val="32"/>
                 <w:szCs w:val="32"/>
-                <w:lang w:val="en-US"/>
               </w:rPr>
             </w:pPr>
             <m:oMath>
@@ -8644,9 +8901,19 @@
                       <w:rFonts w:ascii="Cambria Math" w:hAnsi="Cambria Math"/>
                       <w:sz w:val="32"/>
                       <w:szCs w:val="32"/>
-                      <w:lang w:val="en-US"/>
                     </w:rPr>
-                    <m:t>(1111)</m:t>
+                    <m:t>(1000</m:t>
+                  </m:r>
+                  <m:r>
+                    <m:rPr>
+                      <m:sty m:val="p"/>
+                    </m:rPr>
+                    <w:rPr>
+                      <w:rFonts w:ascii="Cambria Math" w:hAnsi="Cambria Math"/>
+                      <w:sz w:val="32"/>
+                      <w:szCs w:val="32"/>
+                    </w:rPr>
+                    <m:t>)</m:t>
                   </m:r>
                 </m:e>
                 <m:sub>
@@ -8658,7 +8925,6 @@
                       <w:rFonts w:ascii="Cambria Math" w:hAnsi="Cambria Math"/>
                       <w:sz w:val="32"/>
                       <w:szCs w:val="32"/>
-                      <w:lang w:val="en-US"/>
                     </w:rPr>
                     <m:t>2</m:t>
                   </m:r>
@@ -8670,7 +8936,6 @@
                 <w:rFonts w:eastAsiaTheme="minorEastAsia"/>
                 <w:sz w:val="32"/>
                 <w:szCs w:val="32"/>
-                <w:lang w:val="en-US"/>
               </w:rPr>
               <w:t>=8</w:t>
             </w:r>
@@ -8685,7 +8950,6 @@
           <w:i/>
           <w:sz w:val="28"/>
           <w:szCs w:val="28"/>
-          <w:lang w:val="en-US"/>
         </w:rPr>
       </w:pPr>
     </w:p>
@@ -8704,7 +8968,6 @@
           <w:sz w:val="28"/>
           <w:szCs w:val="28"/>
         </w:rPr>
-        <w:lastRenderedPageBreak/>
         <w:t>Исходя из таблицы</w:t>
       </w:r>
       <w:r>
@@ -10727,7 +10990,15 @@
           <w:sz w:val="36"/>
           <w:szCs w:val="36"/>
         </w:rPr>
-        <w:t>Простые многочлены и числа направленности</w:t>
+        <w:t>Примитивные</w:t>
+      </w:r>
+      <w:r>
+        <w:rPr>
+          <w:rFonts w:eastAsiaTheme="minorEastAsia"/>
+          <w:sz w:val="36"/>
+          <w:szCs w:val="36"/>
+        </w:rPr>
+        <w:t xml:space="preserve"> многочлены и числа направленности</w:t>
       </w:r>
     </w:p>
     <w:p>
@@ -10777,7 +11048,7 @@
           <w:sz w:val="28"/>
           <w:szCs w:val="28"/>
         </w:rPr>
-        <w:t>мы определяем коэффициенты просто</w:t>
+        <w:t xml:space="preserve">мы определяем коэффициенты </w:t>
       </w:r>
       <w:r>
         <w:rPr>
@@ -10785,7 +11056,7 @@
           <w:sz w:val="28"/>
           <w:szCs w:val="28"/>
         </w:rPr>
-        <w:t>го</w:t>
+        <w:t>примитивного</w:t>
       </w:r>
       <w:r>
         <w:rPr>
@@ -11659,6 +11930,7 @@
           <w:rFonts w:eastAsiaTheme="minorEastAsia"/>
           <w:sz w:val="28"/>
           <w:szCs w:val="28"/>
+          <w:lang w:val="en-US"/>
         </w:rPr>
         <w:sectPr>
           <w:pgSz w:w="11906" w:h="16838"/>
@@ -11667,14 +11939,6 @@
           <w:docGrid w:linePitch="360"/>
         </w:sectPr>
       </w:pPr>
-      <w:r>
-        <w:rPr>
-          <w:rFonts w:eastAsiaTheme="minorEastAsia"/>
-          <w:sz w:val="28"/>
-          <w:szCs w:val="28"/>
-        </w:rPr>
-        <w:br w:type="page"/>
-      </w:r>
     </w:p>
     <w:tbl>
       <w:tblPr>
@@ -11688,7 +11952,7 @@
           <w:insideH w:val="single" w:sz="4" w:space="0" w:color="auto"/>
           <w:insideV w:val="single" w:sz="4" w:space="0" w:color="auto"/>
         </w:tblBorders>
-        <w:tblLook w:val="0000" w:firstRow="0" w:lastRow="0" w:firstColumn="0" w:lastColumn="0" w:noHBand="0" w:noVBand="0"/>
+        <w:tblLook w:val="0000"/>
       </w:tblPr>
       <w:tblGrid>
         <w:gridCol w:w="838"/>
@@ -15595,11 +15859,116 @@
     </w:tbl>
     <w:p>
       <w:pPr>
-        <w:rPr>
+        <w:keepNext/>
+        <w:spacing w:after="200" w:line="276" w:lineRule="auto"/>
+        <w:jc w:val="both"/>
+        <w:rPr>
+          <w:rFonts w:ascii="Times New Roman" w:hAnsi="Times New Roman" w:cs="Times New Roman"/>
           <w:sz w:val="28"/>
           <w:szCs w:val="28"/>
         </w:rPr>
       </w:pPr>
+      <w:r>
+        <w:rPr>
+          <w:sz w:val="28"/>
+          <w:szCs w:val="28"/>
+        </w:rPr>
+        <w:t>Ген</w:t>
+      </w:r>
+      <w:r>
+        <w:rPr>
+          <w:rFonts w:ascii="Times New Roman" w:hAnsi="Times New Roman" w:cs="Times New Roman"/>
+          <w:sz w:val="28"/>
+          <w:szCs w:val="28"/>
+        </w:rPr>
+        <w:t xml:space="preserve">ератор </w:t>
+      </w:r>
+      <w:r>
+        <w:rPr>
+          <w:rFonts w:ascii="Times New Roman" w:hAnsi="Times New Roman" w:cs="Times New Roman"/>
+          <w:sz w:val="28"/>
+          <w:szCs w:val="28"/>
+          <w:lang w:val="en-US"/>
+        </w:rPr>
+        <w:t>joe</w:t>
+      </w:r>
+      <w:r>
+        <w:rPr>
+          <w:rFonts w:ascii="Times New Roman" w:hAnsi="Times New Roman" w:cs="Times New Roman"/>
+          <w:sz w:val="28"/>
+          <w:szCs w:val="28"/>
+        </w:rPr>
+        <w:t>-</w:t>
+      </w:r>
+      <w:r>
+        <w:rPr>
+          <w:rFonts w:ascii="Times New Roman" w:hAnsi="Times New Roman" w:cs="Times New Roman"/>
+          <w:sz w:val="28"/>
+          <w:szCs w:val="28"/>
+          <w:lang w:val="en-US"/>
+        </w:rPr>
+        <w:t>kuo</w:t>
+      </w:r>
+      <w:r>
+        <w:rPr>
+          <w:rFonts w:ascii="Times New Roman" w:hAnsi="Times New Roman" w:cs="Times New Roman"/>
+          <w:sz w:val="28"/>
+          <w:szCs w:val="28"/>
+        </w:rPr>
+        <w:t xml:space="preserve">, </w:t>
+      </w:r>
+      <m:oMath>
+        <m:sSup>
+          <m:sSupPr>
+            <m:ctrlPr>
+              <w:rPr>
+                <w:rFonts w:ascii="Cambria Math" w:hAnsi="Times New Roman" w:cs="Times New Roman"/>
+                <w:i/>
+                <w:sz w:val="28"/>
+                <w:szCs w:val="28"/>
+                <w:lang w:val="en-US"/>
+              </w:rPr>
+            </m:ctrlPr>
+          </m:sSupPr>
+          <m:e>
+            <m:r>
+              <w:rPr>
+                <w:rFonts w:ascii="Cambria Math" w:hAnsi="Cambria Math" w:cs="Times New Roman"/>
+                <w:sz w:val="28"/>
+                <w:szCs w:val="28"/>
+                <w:lang w:val="en-US"/>
+              </w:rPr>
+              <m:t>D</m:t>
+            </m:r>
+          </m:e>
+          <m:sup>
+            <m:r>
+              <w:rPr>
+                <w:rFonts w:ascii="Cambria Math" w:hAnsi="Times New Roman" w:cs="Times New Roman"/>
+                <w:sz w:val="28"/>
+                <w:szCs w:val="28"/>
+              </w:rPr>
+              <m:t>(6)</m:t>
+            </m:r>
+          </m:sup>
+        </m:sSup>
+      </m:oMath>
+      <w:r>
+        <w:rPr>
+          <w:rFonts w:ascii="Times New Roman" w:eastAsiaTheme="minorEastAsia" w:hAnsi="Times New Roman" w:cs="Times New Roman"/>
+          <w:sz w:val="28"/>
+          <w:szCs w:val="28"/>
+        </w:rPr>
+        <w:t xml:space="preserve"> – генератор </w:t>
+      </w:r>
+      <w:r>
+        <w:rPr>
+          <w:rFonts w:ascii="Times New Roman" w:hAnsi="Times New Roman" w:cs="Times New Roman"/>
+          <w:sz w:val="28"/>
+          <w:szCs w:val="28"/>
+        </w:rPr>
+        <w:t>new-joe-kuo-6.21201:</w:t>
+      </w:r>
     </w:p>
     <w:p>
       <w:pPr>
@@ -15617,6 +15986,23 @@
         </w:rPr>
         <w:br w:type="page"/>
       </w:r>
+    </w:p>
+    <w:p>
+      <w:pPr>
+        <w:jc w:val="center"/>
+        <w:rPr>
+          <w:rFonts w:ascii="Times New Roman" w:hAnsi="Times New Roman" w:cs="Times New Roman"/>
+          <w:b/>
+          <w:sz w:val="48"/>
+          <w:szCs w:val="48"/>
+        </w:rPr>
+        <w:sectPr>
+          <w:pgSz w:w="16838" w:h="11906" w:orient="landscape"/>
+          <w:pgMar w:top="851" w:right="1134" w:bottom="1701" w:left="1134" w:header="709" w:footer="709" w:gutter="0"/>
+          <w:cols w:space="708"/>
+          <w:docGrid w:linePitch="360"/>
+        </w:sectPr>
+      </w:pPr>
     </w:p>
     <w:p>
       <w:pPr>
@@ -15675,7 +16061,23 @@
           <w:sz w:val="28"/>
           <w:szCs w:val="28"/>
         </w:rPr>
-        <w:t>Сделать создание тестов легче</w:t>
+        <w:t>Создание</w:t>
+      </w:r>
+      <w:r>
+        <w:rPr>
+          <w:rFonts w:ascii="Times New Roman" w:hAnsi="Times New Roman" w:cs="Times New Roman"/>
+          <w:sz w:val="28"/>
+          <w:szCs w:val="28"/>
+        </w:rPr>
+        <w:t xml:space="preserve"> </w:t>
+      </w:r>
+      <w:r>
+        <w:rPr>
+          <w:rFonts w:ascii="Times New Roman" w:hAnsi="Times New Roman" w:cs="Times New Roman"/>
+          <w:sz w:val="28"/>
+          <w:szCs w:val="28"/>
+        </w:rPr>
+        <w:t>новых типов тестов.</w:t>
       </w:r>
     </w:p>
     <w:p>
@@ -15697,7 +16099,47 @@
           <w:sz w:val="28"/>
           <w:szCs w:val="28"/>
         </w:rPr>
-        <w:t>Сделать итерации по тестам и варьирование параметров быстрым</w:t>
+        <w:t>Итер</w:t>
+      </w:r>
+      <w:r>
+        <w:rPr>
+          <w:rFonts w:ascii="Times New Roman" w:hAnsi="Times New Roman" w:cs="Times New Roman"/>
+          <w:sz w:val="28"/>
+          <w:szCs w:val="28"/>
+        </w:rPr>
+        <w:t>и</w:t>
+      </w:r>
+      <w:r>
+        <w:rPr>
+          <w:rFonts w:ascii="Times New Roman" w:hAnsi="Times New Roman" w:cs="Times New Roman"/>
+          <w:sz w:val="28"/>
+          <w:szCs w:val="28"/>
+        </w:rPr>
+        <w:t>рование</w:t>
+      </w:r>
+      <w:r>
+        <w:rPr>
+          <w:rFonts w:ascii="Times New Roman" w:hAnsi="Times New Roman" w:cs="Times New Roman"/>
+          <w:sz w:val="28"/>
+          <w:szCs w:val="28"/>
+        </w:rPr>
+        <w:t xml:space="preserve"> по </w:t>
+      </w:r>
+      <w:r>
+        <w:rPr>
+          <w:rFonts w:ascii="Times New Roman" w:hAnsi="Times New Roman" w:cs="Times New Roman"/>
+          <w:sz w:val="28"/>
+          <w:szCs w:val="28"/>
+        </w:rPr>
+        <w:t>тестам и быстрое варьирование параметров</w:t>
+      </w:r>
+      <w:r>
+        <w:rPr>
+          <w:rFonts w:ascii="Times New Roman" w:hAnsi="Times New Roman" w:cs="Times New Roman"/>
+          <w:sz w:val="28"/>
+          <w:szCs w:val="28"/>
+        </w:rPr>
+        <w:t>.</w:t>
       </w:r>
     </w:p>
     <w:p>
@@ -15732,7 +16174,47 @@
           <w:sz w:val="28"/>
           <w:szCs w:val="28"/>
         </w:rPr>
-        <w:t xml:space="preserve"> файлов с читаемыми параметрами тестов</w:t>
+        <w:t xml:space="preserve"> файлов с </w:t>
+      </w:r>
+      <w:r>
+        <w:rPr>
+          <w:rFonts w:ascii="Times New Roman" w:hAnsi="Times New Roman" w:cs="Times New Roman"/>
+          <w:sz w:val="28"/>
+          <w:szCs w:val="28"/>
+        </w:rPr>
+        <w:t>понятной для человека структуры</w:t>
+      </w:r>
+      <w:r>
+        <w:rPr>
+          <w:rFonts w:ascii="Times New Roman" w:hAnsi="Times New Roman" w:cs="Times New Roman"/>
+          <w:sz w:val="28"/>
+          <w:szCs w:val="28"/>
+        </w:rPr>
+        <w:t xml:space="preserve"> </w:t>
+      </w:r>
+      <w:r>
+        <w:rPr>
+          <w:rFonts w:ascii="Times New Roman" w:hAnsi="Times New Roman" w:cs="Times New Roman"/>
+          <w:sz w:val="28"/>
+          <w:szCs w:val="28"/>
+        </w:rPr>
+        <w:t xml:space="preserve"> </w:t>
+      </w:r>
+      <w:r>
+        <w:rPr>
+          <w:rFonts w:ascii="Times New Roman" w:hAnsi="Times New Roman" w:cs="Times New Roman"/>
+          <w:sz w:val="28"/>
+          <w:szCs w:val="28"/>
+        </w:rPr>
+        <w:t>тестов</w:t>
+      </w:r>
+      <w:r>
+        <w:rPr>
+          <w:rFonts w:ascii="Times New Roman" w:hAnsi="Times New Roman" w:cs="Times New Roman"/>
+          <w:sz w:val="28"/>
+          <w:szCs w:val="28"/>
+        </w:rPr>
+        <w:t>:</w:t>
       </w:r>
       <w:r>
         <w:rPr>
@@ -15750,47 +16232,30 @@
           <w:szCs w:val="28"/>
           <w:lang w:eastAsia="ru-RU"/>
         </w:rPr>
-        <w:drawing>
-          <wp:inline distT="0" distB="0" distL="0" distR="0">
-            <wp:extent cx="7077075" cy="4076910"/>
-            <wp:effectExtent l="0" t="0" r="0" b="0"/>
-            <wp:docPr id="1" name="Рисунок 1"/>
-            <wp:cNvGraphicFramePr>
-              <a:graphicFrameLocks xmlns:a="http://schemas.openxmlformats.org/drawingml/2006/main" noChangeAspect="1"/>
-            </wp:cNvGraphicFramePr>
-            <a:graphic xmlns:a="http://schemas.openxmlformats.org/drawingml/2006/main">
-              <a:graphicData uri="http://schemas.openxmlformats.org/drawingml/2006/picture">
-                <pic:pic xmlns:pic="http://schemas.openxmlformats.org/drawingml/2006/picture">
-                  <pic:nvPicPr>
-                    <pic:cNvPr id="1" name="Снимок2.PNG"/>
-                    <pic:cNvPicPr/>
-                  </pic:nvPicPr>
-                  <pic:blipFill>
-                    <a:blip r:embed="rId8">
-                      <a:extLst>
-                        <a:ext uri="{28A0092B-C50C-407E-A947-70E740481C1C}">
-                          <a14:useLocalDpi xmlns:a14="http://schemas.microsoft.com/office/drawing/2010/main" val="0"/>
-                        </a:ext>
-                      </a:extLst>
-                    </a:blip>
-                    <a:stretch>
-                      <a:fillRect/>
-                    </a:stretch>
-                  </pic:blipFill>
-                  <pic:spPr>
-                    <a:xfrm>
-                      <a:off x="0" y="0"/>
-                      <a:ext cx="7122209" cy="4102910"/>
-                    </a:xfrm>
-                    <a:prstGeom prst="rect">
-                      <a:avLst/>
-                    </a:prstGeom>
-                  </pic:spPr>
-                </pic:pic>
-              </a:graphicData>
-            </a:graphic>
-          </wp:inline>
-        </w:drawing>
+        <w:pict>
+          <v:shapetype id="_x0000_t75" coordsize="21600,21600" o:spt="75" o:preferrelative="t" path="m@4@5l@4@11@9@11@9@5xe" filled="f" stroked="f">
+            <v:stroke joinstyle="miter"/>
+            <v:formulas>
+              <v:f eqn="if lineDrawn pixelLineWidth 0"/>
+              <v:f eqn="sum @0 1 0"/>
+              <v:f eqn="sum 0 0 @1"/>
+              <v:f eqn="prod @2 1 2"/>
+              <v:f eqn="prod @3 21600 pixelWidth"/>
+              <v:f eqn="prod @3 21600 pixelHeight"/>
+              <v:f eqn="sum @0 0 1"/>
+              <v:f eqn="prod @6 1 2"/>
+              <v:f eqn="prod @7 21600 pixelWidth"/>
+              <v:f eqn="sum @8 21600 0"/>
+              <v:f eqn="prod @7 21600 pixelHeight"/>
+              <v:f eqn="sum @10 21600 0"/>
+            </v:formulas>
+            <v:path o:extrusionok="f" gradientshapeok="t" o:connecttype="rect"/>
+            <o:lock v:ext="edit" aspectratio="t"/>
+          </v:shapetype>
+          <v:shape id="_x0000_i1025" type="#_x0000_t75" style="width:435.75pt;height:522.75pt">
+            <v:imagedata r:id="rId8" o:title="xml_default"/>
+          </v:shape>
+        </w:pict>
       </w:r>
     </w:p>
     <w:p>
@@ -15812,7 +16277,15 @@
           <w:sz w:val="28"/>
           <w:szCs w:val="28"/>
         </w:rPr>
-        <w:t>Сделать проверку входных параметров для тестов</w:t>
+        <w:t xml:space="preserve">Проверка </w:t>
+      </w:r>
+      <w:r>
+        <w:rPr>
+          <w:rFonts w:ascii="Times New Roman" w:hAnsi="Times New Roman" w:cs="Times New Roman"/>
+          <w:sz w:val="28"/>
+          <w:szCs w:val="28"/>
+        </w:rPr>
+        <w:t>входных параметров для тестов</w:t>
       </w:r>
     </w:p>
     <w:p>
@@ -15834,7 +16307,6 @@
           <w:sz w:val="28"/>
           <w:szCs w:val="28"/>
         </w:rPr>
-        <w:lastRenderedPageBreak/>
         <w:t>Подготовка к расширению семейства генераторов</w:t>
       </w:r>
     </w:p>
@@ -15842,8 +16314,9 @@
       <w:pPr>
         <w:rPr>
           <w:rFonts w:ascii="Times New Roman" w:hAnsi="Times New Roman" w:cs="Times New Roman"/>
-          <w:sz w:val="28"/>
-          <w:szCs w:val="28"/>
+          <w:b/>
+          <w:sz w:val="36"/>
+          <w:szCs w:val="36"/>
         </w:rPr>
       </w:pPr>
     </w:p>
@@ -15851,8 +16324,235 @@
       <w:pPr>
         <w:rPr>
           <w:rFonts w:ascii="Times New Roman" w:hAnsi="Times New Roman" w:cs="Times New Roman"/>
-          <w:sz w:val="28"/>
-          <w:szCs w:val="28"/>
+          <w:b/>
+          <w:sz w:val="36"/>
+          <w:szCs w:val="36"/>
+        </w:rPr>
+      </w:pPr>
+      <w:r>
+        <w:rPr>
+          <w:rFonts w:ascii="Times New Roman" w:hAnsi="Times New Roman" w:cs="Times New Roman"/>
+          <w:b/>
+          <w:sz w:val="36"/>
+          <w:szCs w:val="36"/>
+        </w:rPr>
+        <w:lastRenderedPageBreak/>
+        <w:t xml:space="preserve">Как работает тестовая среда: </w:t>
+      </w:r>
+    </w:p>
+    <w:p>
+      <w:pPr>
+        <w:rPr>
+          <w:rFonts w:ascii="Times New Roman" w:hAnsi="Times New Roman" w:cs="Times New Roman"/>
+          <w:color w:val="000000"/>
+          <w:sz w:val="28"/>
+          <w:szCs w:val="28"/>
+          <w:shd w:val="clear" w:color="auto" w:fill="FFFFFF"/>
+        </w:rPr>
+      </w:pPr>
+      <w:r>
+        <w:rPr>
+          <w:rFonts w:ascii="Times New Roman" w:hAnsi="Times New Roman" w:cs="Times New Roman"/>
+          <w:color w:val="000000"/>
+          <w:sz w:val="28"/>
+          <w:szCs w:val="28"/>
+          <w:shd w:val="clear" w:color="auto" w:fill="FFFFFF"/>
+        </w:rPr>
+        <w:t xml:space="preserve">В начале программа берет в качестве входных данных названия файла </w:t>
+      </w:r>
+      <w:r>
+        <w:rPr>
+          <w:rFonts w:ascii="Times New Roman" w:hAnsi="Times New Roman" w:cs="Times New Roman"/>
+          <w:b/>
+          <w:color w:val="000000"/>
+          <w:sz w:val="28"/>
+          <w:szCs w:val="28"/>
+          <w:shd w:val="clear" w:color="auto" w:fill="FFFFFF"/>
+          <w:lang w:val="en-US"/>
+        </w:rPr>
+        <w:t>xml</w:t>
+      </w:r>
+      <w:r>
+        <w:rPr>
+          <w:rFonts w:ascii="Times New Roman" w:hAnsi="Times New Roman" w:cs="Times New Roman"/>
+          <w:color w:val="000000"/>
+          <w:sz w:val="28"/>
+          <w:szCs w:val="28"/>
+          <w:shd w:val="clear" w:color="auto" w:fill="FFFFFF"/>
+        </w:rPr>
+        <w:t xml:space="preserve"> конфигураций</w:t>
+      </w:r>
+      <w:r>
+        <w:rPr>
+          <w:rFonts w:ascii="Times New Roman" w:hAnsi="Times New Roman" w:cs="Times New Roman"/>
+          <w:color w:val="000000"/>
+          <w:sz w:val="28"/>
+          <w:szCs w:val="28"/>
+          <w:shd w:val="clear" w:color="auto" w:fill="FFFFFF"/>
+        </w:rPr>
+        <w:t xml:space="preserve"> </w:t>
+      </w:r>
+      <w:r>
+        <w:rPr>
+          <w:rFonts w:ascii="Times New Roman" w:hAnsi="Times New Roman" w:cs="Times New Roman"/>
+          <w:color w:val="000000"/>
+          <w:sz w:val="28"/>
+          <w:szCs w:val="28"/>
+          <w:shd w:val="clear" w:color="auto" w:fill="FFFFFF"/>
+        </w:rPr>
+        <w:t>(если не</w:t>
+      </w:r>
+      <w:r>
+        <w:rPr>
+          <w:rFonts w:ascii="Times New Roman" w:hAnsi="Times New Roman" w:cs="Times New Roman"/>
+          <w:color w:val="000000"/>
+          <w:sz w:val="28"/>
+          <w:szCs w:val="28"/>
+          <w:shd w:val="clear" w:color="auto" w:fill="FFFFFF"/>
+        </w:rPr>
+        <w:t xml:space="preserve">т </w:t>
+      </w:r>
+      <w:r>
+        <w:rPr>
+          <w:rFonts w:ascii="Times New Roman" w:hAnsi="Times New Roman" w:cs="Times New Roman"/>
+          <w:color w:val="000000"/>
+          <w:sz w:val="28"/>
+          <w:szCs w:val="28"/>
+          <w:shd w:val="clear" w:color="auto" w:fill="FFFFFF"/>
+        </w:rPr>
+        <w:t>параметров</w:t>
+      </w:r>
+      <w:r>
+        <w:rPr>
+          <w:rFonts w:ascii="Times New Roman" w:hAnsi="Times New Roman" w:cs="Times New Roman"/>
+          <w:color w:val="000000"/>
+          <w:sz w:val="28"/>
+          <w:szCs w:val="28"/>
+          <w:shd w:val="clear" w:color="auto" w:fill="FFFFFF"/>
+        </w:rPr>
+        <w:t>,</w:t>
+      </w:r>
+      <w:r>
+        <w:rPr>
+          <w:rFonts w:ascii="Times New Roman" w:hAnsi="Times New Roman" w:cs="Times New Roman"/>
+          <w:color w:val="000000"/>
+          <w:sz w:val="28"/>
+          <w:szCs w:val="28"/>
+          <w:shd w:val="clear" w:color="auto" w:fill="FFFFFF"/>
+        </w:rPr>
+        <w:t xml:space="preserve"> то default.xml), далее происходит регистрация конфигурационных файлов с проверкой входных параметров(класс</w:t>
+      </w:r>
+      <w:r>
+        <w:rPr>
+          <w:rFonts w:ascii="Times New Roman" w:hAnsi="Times New Roman" w:cs="Times New Roman"/>
+          <w:color w:val="000000"/>
+          <w:sz w:val="28"/>
+          <w:szCs w:val="28"/>
+          <w:shd w:val="clear" w:color="auto" w:fill="FFFFFF"/>
+        </w:rPr>
+        <w:t xml:space="preserve"> </w:t>
+      </w:r>
+      <w:r>
+        <w:rPr>
+          <w:rFonts w:ascii="Times New Roman" w:hAnsi="Times New Roman" w:cs="Times New Roman"/>
+          <w:color w:val="000000"/>
+          <w:sz w:val="28"/>
+          <w:szCs w:val="28"/>
+          <w:shd w:val="clear" w:color="auto" w:fill="FFFFFF"/>
+          <w:lang w:val="en-US"/>
+        </w:rPr>
+        <w:t>TestingSuite</w:t>
+      </w:r>
+      <w:r>
+        <w:rPr>
+          <w:rFonts w:ascii="Times New Roman" w:hAnsi="Times New Roman" w:cs="Times New Roman"/>
+          <w:color w:val="000000"/>
+          <w:sz w:val="28"/>
+          <w:szCs w:val="28"/>
+          <w:shd w:val="clear" w:color="auto" w:fill="FFFFFF"/>
+        </w:rPr>
+        <w:t>). В случае не</w:t>
+      </w:r>
+      <w:r>
+        <w:rPr>
+          <w:rFonts w:ascii="Times New Roman" w:hAnsi="Times New Roman" w:cs="Times New Roman"/>
+          <w:color w:val="000000"/>
+          <w:sz w:val="28"/>
+          <w:szCs w:val="28"/>
+          <w:shd w:val="clear" w:color="auto" w:fill="FFFFFF"/>
+        </w:rPr>
+        <w:t>соответствия параметров</w:t>
+      </w:r>
+      <w:r>
+        <w:rPr>
+          <w:rFonts w:ascii="Times New Roman" w:hAnsi="Times New Roman" w:cs="Times New Roman"/>
+          <w:color w:val="000000"/>
+          <w:sz w:val="28"/>
+          <w:szCs w:val="28"/>
+          <w:shd w:val="clear" w:color="auto" w:fill="FFFFFF"/>
+        </w:rPr>
+        <w:t>,</w:t>
+      </w:r>
+      <w:r>
+        <w:rPr>
+          <w:rFonts w:ascii="Times New Roman" w:hAnsi="Times New Roman" w:cs="Times New Roman"/>
+          <w:color w:val="000000"/>
+          <w:sz w:val="28"/>
+          <w:szCs w:val="28"/>
+          <w:shd w:val="clear" w:color="auto" w:fill="FFFFFF"/>
+        </w:rPr>
+        <w:t xml:space="preserve"> тест не регистрир</w:t>
+      </w:r>
+      <w:r>
+        <w:rPr>
+          <w:rFonts w:ascii="Times New Roman" w:hAnsi="Times New Roman" w:cs="Times New Roman"/>
+          <w:color w:val="000000"/>
+          <w:sz w:val="28"/>
+          <w:szCs w:val="28"/>
+          <w:shd w:val="clear" w:color="auto" w:fill="FFFFFF"/>
+        </w:rPr>
+        <w:t>уется. После регистрации</w:t>
+      </w:r>
+      <w:r>
+        <w:rPr>
+          <w:rFonts w:ascii="Times New Roman" w:hAnsi="Times New Roman" w:cs="Times New Roman"/>
+          <w:color w:val="000000"/>
+          <w:sz w:val="28"/>
+          <w:szCs w:val="28"/>
+          <w:shd w:val="clear" w:color="auto" w:fill="FFFFFF"/>
+          <w:lang w:val="en-US"/>
+        </w:rPr>
+        <w:t xml:space="preserve"> </w:t>
+      </w:r>
+      <w:r>
+        <w:rPr>
+          <w:rFonts w:ascii="Times New Roman" w:hAnsi="Times New Roman" w:cs="Times New Roman"/>
+          <w:color w:val="000000"/>
+          <w:sz w:val="28"/>
+          <w:szCs w:val="28"/>
+          <w:shd w:val="clear" w:color="auto" w:fill="FFFFFF"/>
+        </w:rPr>
+        <w:t xml:space="preserve">тесты </w:t>
+      </w:r>
+      <w:r>
+        <w:rPr>
+          <w:rFonts w:ascii="Times New Roman" w:hAnsi="Times New Roman" w:cs="Times New Roman"/>
+          <w:color w:val="000000"/>
+          <w:sz w:val="28"/>
+          <w:szCs w:val="28"/>
+          <w:shd w:val="clear" w:color="auto" w:fill="FFFFFF"/>
+        </w:rPr>
+        <w:t>запускаются последовательно. </w:t>
+      </w:r>
+    </w:p>
+    <w:p>
+      <w:pPr>
+        <w:rPr>
+          <w:rFonts w:ascii="Times New Roman" w:hAnsi="Times New Roman" w:cs="Times New Roman"/>
+          <w:color w:val="000000"/>
+          <w:sz w:val="28"/>
+          <w:szCs w:val="28"/>
+          <w:shd w:val="clear" w:color="auto" w:fill="FFFFFF"/>
         </w:rPr>
       </w:pPr>
     </w:p>
@@ -15860,172 +16560,32 @@
       <w:pPr>
         <w:rPr>
           <w:rFonts w:ascii="Times New Roman" w:hAnsi="Times New Roman" w:cs="Times New Roman"/>
-          <w:sz w:val="28"/>
-          <w:szCs w:val="28"/>
+          <w:color w:val="000000"/>
+          <w:sz w:val="28"/>
+          <w:szCs w:val="28"/>
+          <w:shd w:val="clear" w:color="auto" w:fill="FFFFFF"/>
         </w:rPr>
       </w:pPr>
       <w:r>
         <w:rPr>
           <w:rFonts w:ascii="Times New Roman" w:hAnsi="Times New Roman" w:cs="Times New Roman"/>
-          <w:sz w:val="28"/>
-          <w:szCs w:val="28"/>
-        </w:rPr>
-        <w:t xml:space="preserve">Как работает тестовая среда: </w:t>
-      </w:r>
-    </w:p>
-    <w:p>
-      <w:pPr>
-        <w:rPr>
-          <w:rFonts w:ascii="Times New Roman" w:hAnsi="Times New Roman" w:cs="Times New Roman"/>
-          <w:color w:val="000000"/>
-          <w:sz w:val="28"/>
-          <w:szCs w:val="28"/>
-          <w:shd w:val="clear" w:color="auto" w:fill="FFFFFF"/>
-        </w:rPr>
-      </w:pPr>
-      <w:r>
-        <w:rPr>
-          <w:rFonts w:ascii="Times New Roman" w:hAnsi="Times New Roman" w:cs="Times New Roman"/>
-          <w:color w:val="000000"/>
-          <w:sz w:val="28"/>
-          <w:szCs w:val="28"/>
-          <w:shd w:val="clear" w:color="auto" w:fill="FFFFFF"/>
-        </w:rPr>
-        <w:t xml:space="preserve">В начале программа берет в качестве входных данных названия файла </w:t>
-      </w:r>
-      <w:r>
-        <w:rPr>
-          <w:rFonts w:ascii="Times New Roman" w:hAnsi="Times New Roman" w:cs="Times New Roman"/>
           <w:b/>
           <w:color w:val="000000"/>
           <w:sz w:val="28"/>
           <w:szCs w:val="28"/>
           <w:shd w:val="clear" w:color="auto" w:fill="FFFFFF"/>
-          <w:lang w:val="en-US"/>
-        </w:rPr>
-        <w:t>xml</w:t>
-      </w:r>
-      <w:r>
-        <w:rPr>
-          <w:rFonts w:ascii="Times New Roman" w:hAnsi="Times New Roman" w:cs="Times New Roman"/>
-          <w:color w:val="000000"/>
-          <w:sz w:val="28"/>
-          <w:szCs w:val="28"/>
-          <w:shd w:val="clear" w:color="auto" w:fill="FFFFFF"/>
-        </w:rPr>
-        <w:t xml:space="preserve"> конфигураций</w:t>
-      </w:r>
-      <w:r>
-        <w:rPr>
-          <w:rFonts w:ascii="Times New Roman" w:hAnsi="Times New Roman" w:cs="Times New Roman"/>
-          <w:color w:val="000000"/>
-          <w:sz w:val="28"/>
-          <w:szCs w:val="28"/>
-          <w:shd w:val="clear" w:color="auto" w:fill="FFFFFF"/>
-        </w:rPr>
-        <w:t xml:space="preserve"> </w:t>
-      </w:r>
-      <w:r>
-        <w:rPr>
-          <w:rFonts w:ascii="Times New Roman" w:hAnsi="Times New Roman" w:cs="Times New Roman"/>
-          <w:color w:val="000000"/>
-          <w:sz w:val="28"/>
-          <w:szCs w:val="28"/>
-          <w:shd w:val="clear" w:color="auto" w:fill="FFFFFF"/>
-        </w:rPr>
-        <w:t>(если не</w:t>
-      </w:r>
-      <w:r>
-        <w:rPr>
-          <w:rFonts w:ascii="Times New Roman" w:hAnsi="Times New Roman" w:cs="Times New Roman"/>
-          <w:color w:val="000000"/>
-          <w:sz w:val="28"/>
-          <w:szCs w:val="28"/>
-          <w:shd w:val="clear" w:color="auto" w:fill="FFFFFF"/>
-        </w:rPr>
-        <w:t xml:space="preserve">т </w:t>
-      </w:r>
-      <w:r>
-        <w:rPr>
-          <w:rFonts w:ascii="Times New Roman" w:hAnsi="Times New Roman" w:cs="Times New Roman"/>
-          <w:color w:val="000000"/>
-          <w:sz w:val="28"/>
-          <w:szCs w:val="28"/>
-          <w:shd w:val="clear" w:color="auto" w:fill="FFFFFF"/>
-        </w:rPr>
-        <w:t>параметров</w:t>
-      </w:r>
-      <w:r>
-        <w:rPr>
-          <w:rFonts w:ascii="Times New Roman" w:hAnsi="Times New Roman" w:cs="Times New Roman"/>
-          <w:color w:val="000000"/>
-          <w:sz w:val="28"/>
-          <w:szCs w:val="28"/>
-          <w:shd w:val="clear" w:color="auto" w:fill="FFFFFF"/>
-        </w:rPr>
-        <w:t>,</w:t>
-      </w:r>
-      <w:r>
-        <w:rPr>
-          <w:rFonts w:ascii="Times New Roman" w:hAnsi="Times New Roman" w:cs="Times New Roman"/>
-          <w:color w:val="000000"/>
-          <w:sz w:val="28"/>
-          <w:szCs w:val="28"/>
-          <w:shd w:val="clear" w:color="auto" w:fill="FFFFFF"/>
-        </w:rPr>
-        <w:t xml:space="preserve"> то default.xml), далее происходит регистрация конфигурационных файлов с проверкой входных параметров(класс). В случае не соответствия параметров</w:t>
-      </w:r>
-      <w:r>
-        <w:rPr>
-          <w:rFonts w:ascii="Times New Roman" w:hAnsi="Times New Roman" w:cs="Times New Roman"/>
-          <w:color w:val="000000"/>
-          <w:sz w:val="28"/>
-          <w:szCs w:val="28"/>
-          <w:shd w:val="clear" w:color="auto" w:fill="FFFFFF"/>
-        </w:rPr>
-        <w:t>,</w:t>
-      </w:r>
-      <w:r>
-        <w:rPr>
-          <w:rFonts w:ascii="Times New Roman" w:hAnsi="Times New Roman" w:cs="Times New Roman"/>
-          <w:color w:val="000000"/>
-          <w:sz w:val="28"/>
-          <w:szCs w:val="28"/>
-          <w:shd w:val="clear" w:color="auto" w:fill="FFFFFF"/>
-        </w:rPr>
-        <w:t xml:space="preserve"> тест не регистрируется. После регистрации тестов они запускаются последовательно. </w:t>
-      </w:r>
-    </w:p>
-    <w:p>
-      <w:pPr>
-        <w:rPr>
-          <w:rFonts w:ascii="Times New Roman" w:hAnsi="Times New Roman" w:cs="Times New Roman"/>
-          <w:color w:val="000000"/>
-          <w:sz w:val="28"/>
-          <w:szCs w:val="28"/>
-          <w:shd w:val="clear" w:color="auto" w:fill="FFFFFF"/>
-        </w:rPr>
-      </w:pPr>
-    </w:p>
-    <w:p>
-      <w:pPr>
-        <w:rPr>
-          <w:rFonts w:ascii="Times New Roman" w:hAnsi="Times New Roman" w:cs="Times New Roman"/>
-          <w:color w:val="000000"/>
-          <w:sz w:val="28"/>
-          <w:szCs w:val="28"/>
-          <w:shd w:val="clear" w:color="auto" w:fill="FFFFFF"/>
-        </w:rPr>
-      </w:pPr>
-      <w:r>
-        <w:rPr>
-          <w:rFonts w:ascii="Times New Roman" w:hAnsi="Times New Roman" w:cs="Times New Roman"/>
-          <w:color w:val="000000"/>
-          <w:sz w:val="28"/>
-          <w:szCs w:val="28"/>
-          <w:shd w:val="clear" w:color="auto" w:fill="FFFFFF"/>
-        </w:rPr>
-        <w:t>Что происходит при регистрации теста: </w:t>
+        </w:rPr>
+        <w:t>Что происходит при регистрации теста:</w:t>
+      </w:r>
+      <w:r>
+        <w:rPr>
+          <w:rFonts w:ascii="Times New Roman" w:hAnsi="Times New Roman" w:cs="Times New Roman"/>
+          <w:color w:val="000000"/>
+          <w:sz w:val="28"/>
+          <w:szCs w:val="28"/>
+          <w:shd w:val="clear" w:color="auto" w:fill="FFFFFF"/>
+        </w:rPr>
+        <w:t> </w:t>
       </w:r>
       <w:r>
         <w:rPr>
@@ -16108,7 +16668,7 @@
           <w:szCs w:val="28"/>
           <w:shd w:val="clear" w:color="auto" w:fill="FFFFFF"/>
         </w:rPr>
-        <w:t>Был корректно обозначен как минимум один генератор </w:t>
+        <w:t>Был корректно обозначен как минимум один генератор</w:t>
       </w:r>
     </w:p>
     <w:p>
@@ -16132,7 +16692,7 @@
           <w:szCs w:val="28"/>
           <w:shd w:val="clear" w:color="auto" w:fill="FFFFFF"/>
         </w:rPr>
-        <w:t>Должны быть корректно обозначены тесты, при успешном парсинге теста, создается в куче объект этого теста и указатель на него сохраняется в векторе tests. При этом создается имя теста, которое используется для генерации файлов </w:t>
+        <w:t>Должны быть корректно обозначены тесты, при успешном парсинге теста, создается в куче объект этого теста и указатель на него сохраняется в векторе tests. При этом создается имя теста, которое используется для генерации файлов</w:t>
       </w:r>
     </w:p>
     <w:p>
@@ -16160,12 +16720,23 @@
       <w:r>
         <w:rPr>
           <w:rFonts w:ascii="Times New Roman" w:hAnsi="Times New Roman" w:cs="Times New Roman"/>
-          <w:color w:val="000000"/>
-          <w:sz w:val="28"/>
-          <w:szCs w:val="28"/>
-          <w:shd w:val="clear" w:color="auto" w:fill="FFFFFF"/>
-        </w:rPr>
-        <w:t>Имя теста содержит в себе: </w:t>
+          <w:b/>
+          <w:color w:val="000000"/>
+          <w:sz w:val="28"/>
+          <w:szCs w:val="28"/>
+          <w:shd w:val="clear" w:color="auto" w:fill="FFFFFF"/>
+        </w:rPr>
+        <w:t>Имя теста содержит в себе:</w:t>
+      </w:r>
+      <w:r>
+        <w:rPr>
+          <w:rFonts w:ascii="Times New Roman" w:hAnsi="Times New Roman" w:cs="Times New Roman"/>
+          <w:color w:val="000000"/>
+          <w:sz w:val="28"/>
+          <w:szCs w:val="28"/>
+          <w:shd w:val="clear" w:color="auto" w:fill="FFFFFF"/>
+        </w:rPr>
+        <w:t> </w:t>
       </w:r>
       <w:r>
         <w:rPr>
@@ -16260,7 +16831,6 @@
           <w:szCs w:val="28"/>
           <w:shd w:val="clear" w:color="auto" w:fill="FFFFFF"/>
         </w:rPr>
-        <w:lastRenderedPageBreak/>
         <w:t xml:space="preserve">В данный момент каждый тип теста парсится по-своему, поэтому </w:t>
       </w:r>
       <w:r>
@@ -16279,6 +16849,7 @@
       <w:pPr>
         <w:rPr>
           <w:rFonts w:ascii="Times New Roman" w:hAnsi="Times New Roman" w:cs="Times New Roman"/>
+          <w:b/>
           <w:color w:val="000000"/>
           <w:sz w:val="28"/>
           <w:szCs w:val="28"/>
@@ -16293,7 +16864,27 @@
           <w:szCs w:val="28"/>
           <w:shd w:val="clear" w:color="auto" w:fill="FFFFFF"/>
         </w:rPr>
-        <w:t>Все тесты прогоняются по методу абстрактного родительского класса RunTest() </w:t>
+        <w:t>Все тесты прогоняются по методу абстрактного родительского класса RunTest()</w:t>
+      </w:r>
+      <w:r>
+        <w:rPr>
+          <w:rFonts w:ascii="Times New Roman" w:hAnsi="Times New Roman" w:cs="Times New Roman"/>
+          <w:color w:val="000000"/>
+          <w:sz w:val="28"/>
+          <w:szCs w:val="28"/>
+          <w:shd w:val="clear" w:color="auto" w:fill="FFFFFF"/>
+        </w:rPr>
+        <w:t>.</w:t>
+      </w:r>
+      <w:r>
+        <w:rPr>
+          <w:rFonts w:ascii="Times New Roman" w:hAnsi="Times New Roman" w:cs="Times New Roman"/>
+          <w:color w:val="000000"/>
+          <w:sz w:val="28"/>
+          <w:szCs w:val="28"/>
+          <w:shd w:val="clear" w:color="auto" w:fill="FFFFFF"/>
+        </w:rPr>
+        <w:t> </w:t>
       </w:r>
     </w:p>
     <w:p>
@@ -16309,12 +16900,23 @@
       <w:r>
         <w:rPr>
           <w:rFonts w:ascii="Times New Roman" w:hAnsi="Times New Roman" w:cs="Times New Roman"/>
-          <w:color w:val="000000"/>
-          <w:sz w:val="28"/>
-          <w:szCs w:val="28"/>
-          <w:shd w:val="clear" w:color="auto" w:fill="FFFFFF"/>
-        </w:rPr>
-        <w:t>Какие тесты есть сейчас: </w:t>
+          <w:b/>
+          <w:color w:val="000000"/>
+          <w:sz w:val="28"/>
+          <w:szCs w:val="28"/>
+          <w:shd w:val="clear" w:color="auto" w:fill="FFFFFF"/>
+        </w:rPr>
+        <w:t>Какие тесты есть сейчас:</w:t>
+      </w:r>
+      <w:r>
+        <w:rPr>
+          <w:rFonts w:ascii="Times New Roman" w:hAnsi="Times New Roman" w:cs="Times New Roman"/>
+          <w:color w:val="000000"/>
+          <w:sz w:val="28"/>
+          <w:szCs w:val="28"/>
+          <w:shd w:val="clear" w:color="auto" w:fill="FFFFFF"/>
+        </w:rPr>
+        <w:t> </w:t>
       </w:r>
       <w:r>
         <w:rPr>
@@ -16392,6 +16994,28 @@
         </w:rPr>
         <w:t>4. Попарная ортогональность точек сети </w:t>
       </w:r>
+    </w:p>
+    <w:p>
+      <w:pPr>
+        <w:rPr>
+          <w:rFonts w:ascii="Times New Roman" w:hAnsi="Times New Roman" w:cs="Times New Roman"/>
+          <w:color w:val="000000"/>
+          <w:sz w:val="32"/>
+          <w:szCs w:val="32"/>
+          <w:shd w:val="clear" w:color="auto" w:fill="FFFFFF"/>
+        </w:rPr>
+      </w:pPr>
+    </w:p>
+    <w:p>
+      <w:pPr>
+        <w:rPr>
+          <w:rFonts w:ascii="Times New Roman" w:hAnsi="Times New Roman" w:cs="Times New Roman"/>
+          <w:color w:val="000000"/>
+          <w:sz w:val="32"/>
+          <w:szCs w:val="32"/>
+          <w:shd w:val="clear" w:color="auto" w:fill="FFFFFF"/>
+        </w:rPr>
+      </w:pPr>
     </w:p>
     <w:p>
       <w:pPr>
@@ -16429,7 +17053,8 @@
           <w:szCs w:val="36"/>
           <w:shd w:val="clear" w:color="auto" w:fill="FFFFFF"/>
         </w:rPr>
-        <w:t>Покомпонентная уникальность </w:t>
+        <w:lastRenderedPageBreak/>
+        <w:t>Покомпонентная уникальность</w:t>
       </w:r>
     </w:p>
     <w:p>
@@ -16451,8 +17076,313 @@
           <w:sz w:val="28"/>
           <w:szCs w:val="28"/>
           <w:shd w:val="clear" w:color="auto" w:fill="FFFFFF"/>
-        </w:rPr>
-        <w:t> В этом тесте идет проверка на уникальность вхождения значения компоненты в множество. </w:t>
+          <w:lang w:val="en-US"/>
+        </w:rPr>
+        <w:t>Uniqueness</w:t>
+      </w:r>
+      <w:r>
+        <w:rPr>
+          <w:rFonts w:ascii="Times New Roman" w:hAnsi="Times New Roman" w:cs="Times New Roman"/>
+          <w:color w:val="000000"/>
+          <w:sz w:val="28"/>
+          <w:szCs w:val="28"/>
+          <w:shd w:val="clear" w:color="auto" w:fill="FFFFFF"/>
+        </w:rPr>
+        <w:t>(</w:t>
+      </w:r>
+      <w:r>
+        <w:rPr>
+          <w:rFonts w:ascii="Times New Roman" w:hAnsi="Times New Roman" w:cs="Times New Roman"/>
+          <w:color w:val="000000"/>
+          <w:sz w:val="28"/>
+          <w:szCs w:val="28"/>
+          <w:shd w:val="clear" w:color="auto" w:fill="FFFFFF"/>
+          <w:lang w:val="en-US"/>
+        </w:rPr>
+        <w:t>writeoutput</w:t>
+      </w:r>
+      <w:r>
+        <w:rPr>
+          <w:rFonts w:ascii="Times New Roman" w:hAnsi="Times New Roman" w:cs="Times New Roman"/>
+          <w:color w:val="000000"/>
+          <w:sz w:val="28"/>
+          <w:szCs w:val="28"/>
+          <w:shd w:val="clear" w:color="auto" w:fill="FFFFFF"/>
+        </w:rPr>
+        <w:t xml:space="preserve">, </w:t>
+      </w:r>
+      <w:r>
+        <w:rPr>
+          <w:rFonts w:ascii="Times New Roman" w:hAnsi="Times New Roman" w:cs="Times New Roman"/>
+          <w:color w:val="000000"/>
+          <w:sz w:val="28"/>
+          <w:szCs w:val="28"/>
+          <w:shd w:val="clear" w:color="auto" w:fill="FFFFFF"/>
+          <w:lang w:val="en-US"/>
+        </w:rPr>
+        <w:t>dimension</w:t>
+      </w:r>
+      <w:r>
+        <w:rPr>
+          <w:rFonts w:ascii="Times New Roman" w:hAnsi="Times New Roman" w:cs="Times New Roman"/>
+          <w:color w:val="000000"/>
+          <w:sz w:val="28"/>
+          <w:szCs w:val="28"/>
+          <w:shd w:val="clear" w:color="auto" w:fill="FFFFFF"/>
+        </w:rPr>
+        <w:t xml:space="preserve">, </w:t>
+      </w:r>
+      <w:r>
+        <w:rPr>
+          <w:rFonts w:ascii="Times New Roman" w:hAnsi="Times New Roman" w:cs="Times New Roman"/>
+          <w:color w:val="000000"/>
+          <w:sz w:val="28"/>
+          <w:szCs w:val="28"/>
+          <w:shd w:val="clear" w:color="auto" w:fill="FFFFFF"/>
+          <w:lang w:val="en-US"/>
+        </w:rPr>
+        <w:t>pointnum</w:t>
+      </w:r>
+      <w:r>
+        <w:rPr>
+          <w:rFonts w:ascii="Times New Roman" w:hAnsi="Times New Roman" w:cs="Times New Roman"/>
+          <w:color w:val="000000"/>
+          <w:sz w:val="28"/>
+          <w:szCs w:val="28"/>
+          <w:shd w:val="clear" w:color="auto" w:fill="FFFFFF"/>
+        </w:rPr>
+        <w:t>)</w:t>
+      </w:r>
+      <w:r>
+        <w:rPr>
+          <w:rFonts w:ascii="Times New Roman" w:hAnsi="Times New Roman" w:cs="Times New Roman"/>
+          <w:color w:val="000000"/>
+          <w:sz w:val="28"/>
+          <w:szCs w:val="28"/>
+          <w:shd w:val="clear" w:color="auto" w:fill="FFFFFF"/>
+        </w:rPr>
+        <w:t> </w:t>
+      </w:r>
+      <w:r>
+        <w:rPr>
+          <w:rFonts w:ascii="Times New Roman" w:hAnsi="Times New Roman" w:cs="Times New Roman"/>
+          <w:color w:val="000000"/>
+          <w:sz w:val="28"/>
+          <w:szCs w:val="28"/>
+          <w:shd w:val="clear" w:color="auto" w:fill="FFFFFF"/>
+          <w:lang w:val="en-US"/>
+        </w:rPr>
+        <w:t xml:space="preserve">, </w:t>
+      </w:r>
+      <w:r>
+        <w:rPr>
+          <w:rFonts w:ascii="Times New Roman" w:hAnsi="Times New Roman" w:cs="Times New Roman"/>
+          <w:color w:val="000000"/>
+          <w:sz w:val="28"/>
+          <w:szCs w:val="28"/>
+          <w:shd w:val="clear" w:color="auto" w:fill="FFFFFF"/>
+        </w:rPr>
+        <w:t>где</w:t>
+      </w:r>
+    </w:p>
+    <w:p>
+      <w:pPr>
+        <w:pStyle w:val="a3"/>
+        <w:ind w:left="765"/>
+        <w:rPr>
+          <w:rFonts w:ascii="Times New Roman" w:hAnsi="Times New Roman" w:cs="Times New Roman"/>
+          <w:color w:val="000000"/>
+          <w:sz w:val="28"/>
+          <w:szCs w:val="28"/>
+          <w:shd w:val="clear" w:color="auto" w:fill="FFFFFF"/>
+        </w:rPr>
+      </w:pPr>
+      <w:r>
+        <w:rPr>
+          <w:rFonts w:ascii="Times New Roman" w:hAnsi="Times New Roman" w:cs="Times New Roman"/>
+          <w:color w:val="000000"/>
+          <w:sz w:val="28"/>
+          <w:szCs w:val="28"/>
+          <w:shd w:val="clear" w:color="auto" w:fill="FFFFFF"/>
+          <w:lang w:val="en-US"/>
+        </w:rPr>
+        <w:t>writeoutput</w:t>
+      </w:r>
+      <w:r>
+        <w:rPr>
+          <w:rFonts w:ascii="Times New Roman" w:hAnsi="Times New Roman" w:cs="Times New Roman"/>
+          <w:color w:val="000000"/>
+          <w:sz w:val="28"/>
+          <w:szCs w:val="28"/>
+          <w:shd w:val="clear" w:color="auto" w:fill="FFFFFF"/>
+        </w:rPr>
+        <w:t xml:space="preserve"> – флаг записи результатов в файл,</w:t>
+      </w:r>
+    </w:p>
+    <w:p>
+      <w:pPr>
+        <w:pStyle w:val="a3"/>
+        <w:ind w:left="765"/>
+        <w:rPr>
+          <w:rFonts w:ascii="Times New Roman" w:hAnsi="Times New Roman" w:cs="Times New Roman"/>
+          <w:color w:val="000000"/>
+          <w:sz w:val="28"/>
+          <w:szCs w:val="28"/>
+          <w:shd w:val="clear" w:color="auto" w:fill="FFFFFF"/>
+        </w:rPr>
+      </w:pPr>
+      <w:r>
+        <w:rPr>
+          <w:rFonts w:ascii="Times New Roman" w:hAnsi="Times New Roman" w:cs="Times New Roman"/>
+          <w:color w:val="000000"/>
+          <w:sz w:val="28"/>
+          <w:szCs w:val="28"/>
+          <w:shd w:val="clear" w:color="auto" w:fill="FFFFFF"/>
+          <w:lang w:val="en-US"/>
+        </w:rPr>
+        <w:t>dimension</w:t>
+      </w:r>
+      <w:r>
+        <w:rPr>
+          <w:rFonts w:ascii="Times New Roman" w:hAnsi="Times New Roman" w:cs="Times New Roman"/>
+          <w:color w:val="000000"/>
+          <w:sz w:val="28"/>
+          <w:szCs w:val="28"/>
+          <w:shd w:val="clear" w:color="auto" w:fill="FFFFFF"/>
+        </w:rPr>
+        <w:t xml:space="preserve"> – размерность пространства, где строится сеть,</w:t>
+      </w:r>
+    </w:p>
+    <w:p>
+      <w:pPr>
+        <w:pStyle w:val="a3"/>
+        <w:ind w:left="765"/>
+        <w:rPr>
+          <w:rFonts w:ascii="Times New Roman" w:hAnsi="Times New Roman" w:cs="Times New Roman"/>
+          <w:color w:val="000000"/>
+          <w:sz w:val="28"/>
+          <w:szCs w:val="28"/>
+          <w:shd w:val="clear" w:color="auto" w:fill="FFFFFF"/>
+        </w:rPr>
+      </w:pPr>
+      <w:r>
+        <w:rPr>
+          <w:rFonts w:ascii="Times New Roman" w:hAnsi="Times New Roman" w:cs="Times New Roman"/>
+          <w:color w:val="000000"/>
+          <w:sz w:val="28"/>
+          <w:szCs w:val="28"/>
+          <w:shd w:val="clear" w:color="auto" w:fill="FFFFFF"/>
+          <w:lang w:val="en-US"/>
+        </w:rPr>
+        <w:t>pointnum</w:t>
+      </w:r>
+      <w:r>
+        <w:rPr>
+          <w:rFonts w:ascii="Times New Roman" w:hAnsi="Times New Roman" w:cs="Times New Roman"/>
+          <w:color w:val="000000"/>
+          <w:sz w:val="28"/>
+          <w:szCs w:val="28"/>
+          <w:shd w:val="clear" w:color="auto" w:fill="FFFFFF"/>
+        </w:rPr>
+        <w:t xml:space="preserve"> – количество элементов сети.</w:t>
+      </w:r>
+    </w:p>
+    <w:p>
+      <w:pPr>
+        <w:pStyle w:val="a3"/>
+        <w:ind w:left="765"/>
+        <w:rPr>
+          <w:rFonts w:ascii="Times New Roman" w:hAnsi="Times New Roman" w:cs="Times New Roman"/>
+          <w:color w:val="000000"/>
+          <w:sz w:val="28"/>
+          <w:szCs w:val="28"/>
+          <w:shd w:val="clear" w:color="auto" w:fill="FFFFFF"/>
+        </w:rPr>
+      </w:pPr>
+    </w:p>
+    <w:p>
+      <w:pPr>
+        <w:pStyle w:val="a3"/>
+        <w:ind w:left="765"/>
+        <w:rPr>
+          <w:rFonts w:ascii="Times New Roman" w:hAnsi="Times New Roman" w:cs="Times New Roman"/>
+          <w:b/>
+          <w:color w:val="000000"/>
+          <w:sz w:val="28"/>
+          <w:szCs w:val="28"/>
+          <w:shd w:val="clear" w:color="auto" w:fill="FFFFFF"/>
+        </w:rPr>
+      </w:pPr>
+      <w:r>
+        <w:rPr>
+          <w:rFonts w:ascii="Times New Roman" w:hAnsi="Times New Roman" w:cs="Times New Roman"/>
+          <w:b/>
+          <w:color w:val="000000"/>
+          <w:sz w:val="28"/>
+          <w:szCs w:val="28"/>
+          <w:shd w:val="clear" w:color="auto" w:fill="FFFFFF"/>
+        </w:rPr>
+        <w:t>Описание:</w:t>
+      </w:r>
+    </w:p>
+    <w:p>
+      <w:pPr>
+        <w:pStyle w:val="a3"/>
+        <w:ind w:left="765"/>
+        <w:rPr>
+          <w:rFonts w:ascii="Times New Roman" w:hAnsi="Times New Roman" w:cs="Times New Roman"/>
+          <w:color w:val="000000"/>
+          <w:sz w:val="28"/>
+          <w:szCs w:val="28"/>
+          <w:shd w:val="clear" w:color="auto" w:fill="FFFFFF"/>
+        </w:rPr>
+      </w:pPr>
+      <w:r>
+        <w:rPr>
+          <w:rFonts w:ascii="Times New Roman" w:hAnsi="Times New Roman" w:cs="Times New Roman"/>
+          <w:color w:val="000000"/>
+          <w:sz w:val="28"/>
+          <w:szCs w:val="28"/>
+          <w:shd w:val="clear" w:color="auto" w:fill="FFFFFF"/>
+        </w:rPr>
+        <w:t>В этом тесте идет проверка на уникальность вхождения значения компоненты в множество. </w:t>
+      </w:r>
+    </w:p>
+    <w:p>
+      <w:pPr>
+        <w:pStyle w:val="a3"/>
+        <w:ind w:left="765"/>
+        <w:rPr>
+          <w:rFonts w:ascii="Times New Roman" w:hAnsi="Times New Roman" w:cs="Times New Roman"/>
+          <w:color w:val="000000"/>
+          <w:sz w:val="28"/>
+          <w:szCs w:val="28"/>
+          <w:shd w:val="clear" w:color="auto" w:fill="FFFFFF"/>
+        </w:rPr>
+      </w:pPr>
+    </w:p>
+    <w:p>
+      <w:pPr>
+        <w:pStyle w:val="a3"/>
+        <w:ind w:left="765"/>
+        <w:rPr>
+          <w:rFonts w:ascii="Times New Roman" w:hAnsi="Times New Roman" w:cs="Times New Roman"/>
+          <w:color w:val="000000"/>
+          <w:sz w:val="28"/>
+          <w:szCs w:val="28"/>
+          <w:shd w:val="clear" w:color="auto" w:fill="FFFFFF"/>
+        </w:rPr>
+      </w:pPr>
+      <w:r>
+        <w:rPr>
+          <w:rFonts w:ascii="Times New Roman" w:hAnsi="Times New Roman" w:cs="Times New Roman"/>
+          <w:b/>
+          <w:color w:val="000000"/>
+          <w:sz w:val="28"/>
+          <w:szCs w:val="28"/>
+          <w:shd w:val="clear" w:color="auto" w:fill="FFFFFF"/>
+        </w:rPr>
+        <w:t>Реализация:</w:t>
       </w:r>
       <w:r>
         <w:rPr>
@@ -16512,7 +17442,7 @@
           <w:szCs w:val="36"/>
           <w:shd w:val="clear" w:color="auto" w:fill="FFFFFF"/>
         </w:rPr>
-        <w:t>Интегрирование функций </w:t>
+        <w:t>Интегрирование функций</w:t>
       </w:r>
     </w:p>
     <w:p>
@@ -16525,6 +17455,7 @@
           <w:sz w:val="28"/>
           <w:szCs w:val="28"/>
           <w:shd w:val="clear" w:color="auto" w:fill="FFFFFF"/>
+          <w:lang w:val="en-US"/>
         </w:rPr>
       </w:pPr>
       <w:r>
@@ -16534,24 +17465,326 @@
           <w:sz w:val="28"/>
           <w:szCs w:val="28"/>
           <w:shd w:val="clear" w:color="auto" w:fill="FFFFFF"/>
-        </w:rPr>
-        <w:t>Данный тест б</w:t>
-      </w:r>
-      <w:r>
-        <w:rPr>
-          <w:rFonts w:ascii="Times New Roman" w:hAnsi="Times New Roman" w:cs="Times New Roman"/>
-          <w:color w:val="000000"/>
-          <w:sz w:val="28"/>
-          <w:szCs w:val="28"/>
-          <w:shd w:val="clear" w:color="auto" w:fill="FFFFFF"/>
-        </w:rPr>
-        <w:t>ерет в себя название функции, из чего при прогонке теста по названию функции выбирает нужную реализацию функции и при фиксированном числе точек и переменной размерности пространства считает модуль разности аналитического значения интеграла от функции и численного. В данный момент тест нужен для оценки корректности реализации генератора, условий на остановку у теста нет(утилита). </w:t>
+          <w:lang w:val="en-US"/>
+        </w:rPr>
+        <w:t>Integration(writeoutput, dimension, pointnum</w:t>
+      </w:r>
+      <w:r>
+        <w:rPr>
+          <w:rFonts w:ascii="Times New Roman" w:hAnsi="Times New Roman" w:cs="Times New Roman"/>
+          <w:color w:val="000000"/>
+          <w:sz w:val="28"/>
+          <w:szCs w:val="28"/>
+          <w:shd w:val="clear" w:color="auto" w:fill="FFFFFF"/>
+          <w:lang w:val="en-US"/>
+        </w:rPr>
+        <w:t>, function</w:t>
+      </w:r>
+      <w:r>
+        <w:rPr>
+          <w:rFonts w:ascii="Times New Roman" w:hAnsi="Times New Roman" w:cs="Times New Roman"/>
+          <w:color w:val="000000"/>
+          <w:sz w:val="28"/>
+          <w:szCs w:val="28"/>
+          <w:shd w:val="clear" w:color="auto" w:fill="FFFFFF"/>
+          <w:lang w:val="en-US"/>
+        </w:rPr>
+        <w:t xml:space="preserve">) </w:t>
+      </w:r>
+      <w:r>
+        <w:rPr>
+          <w:rFonts w:ascii="Times New Roman" w:hAnsi="Times New Roman" w:cs="Times New Roman"/>
+          <w:color w:val="000000"/>
+          <w:sz w:val="28"/>
+          <w:szCs w:val="28"/>
+          <w:shd w:val="clear" w:color="auto" w:fill="FFFFFF"/>
+          <w:lang w:val="en-US"/>
+        </w:rPr>
+        <w:t xml:space="preserve">, </w:t>
+      </w:r>
+      <w:r>
+        <w:rPr>
+          <w:rFonts w:ascii="Times New Roman" w:hAnsi="Times New Roman" w:cs="Times New Roman"/>
+          <w:color w:val="000000"/>
+          <w:sz w:val="28"/>
+          <w:szCs w:val="28"/>
+          <w:shd w:val="clear" w:color="auto" w:fill="FFFFFF"/>
+        </w:rPr>
+        <w:t>где</w:t>
       </w:r>
     </w:p>
     <w:p>
       <w:pPr>
         <w:pStyle w:val="a3"/>
         <w:ind w:left="765"/>
+        <w:rPr>
+          <w:rFonts w:ascii="Times New Roman" w:hAnsi="Times New Roman" w:cs="Times New Roman"/>
+          <w:color w:val="000000"/>
+          <w:sz w:val="28"/>
+          <w:szCs w:val="28"/>
+          <w:shd w:val="clear" w:color="auto" w:fill="FFFFFF"/>
+        </w:rPr>
+      </w:pPr>
+      <w:r>
+        <w:rPr>
+          <w:rFonts w:ascii="Times New Roman" w:hAnsi="Times New Roman" w:cs="Times New Roman"/>
+          <w:color w:val="000000"/>
+          <w:sz w:val="28"/>
+          <w:szCs w:val="28"/>
+          <w:shd w:val="clear" w:color="auto" w:fill="FFFFFF"/>
+          <w:lang w:val="en-US"/>
+        </w:rPr>
+        <w:t>writeoutput</w:t>
+      </w:r>
+      <w:r>
+        <w:rPr>
+          <w:rFonts w:ascii="Times New Roman" w:hAnsi="Times New Roman" w:cs="Times New Roman"/>
+          <w:color w:val="000000"/>
+          <w:sz w:val="28"/>
+          <w:szCs w:val="28"/>
+          <w:shd w:val="clear" w:color="auto" w:fill="FFFFFF"/>
+        </w:rPr>
+        <w:t xml:space="preserve"> – флаг записи результатов в файл,</w:t>
+      </w:r>
+    </w:p>
+    <w:p>
+      <w:pPr>
+        <w:pStyle w:val="a3"/>
+        <w:ind w:left="765"/>
+        <w:rPr>
+          <w:rFonts w:ascii="Times New Roman" w:hAnsi="Times New Roman" w:cs="Times New Roman"/>
+          <w:color w:val="000000"/>
+          <w:sz w:val="28"/>
+          <w:szCs w:val="28"/>
+          <w:shd w:val="clear" w:color="auto" w:fill="FFFFFF"/>
+        </w:rPr>
+      </w:pPr>
+      <w:r>
+        <w:rPr>
+          <w:rFonts w:ascii="Times New Roman" w:hAnsi="Times New Roman" w:cs="Times New Roman"/>
+          <w:color w:val="000000"/>
+          <w:sz w:val="28"/>
+          <w:szCs w:val="28"/>
+          <w:shd w:val="clear" w:color="auto" w:fill="FFFFFF"/>
+          <w:lang w:val="en-US"/>
+        </w:rPr>
+        <w:t>dimension</w:t>
+      </w:r>
+      <w:r>
+        <w:rPr>
+          <w:rFonts w:ascii="Times New Roman" w:hAnsi="Times New Roman" w:cs="Times New Roman"/>
+          <w:color w:val="000000"/>
+          <w:sz w:val="28"/>
+          <w:szCs w:val="28"/>
+          <w:shd w:val="clear" w:color="auto" w:fill="FFFFFF"/>
+        </w:rPr>
+        <w:t xml:space="preserve"> – размерность пространства, где строится сеть,</w:t>
+      </w:r>
+    </w:p>
+    <w:p>
+      <w:pPr>
+        <w:pStyle w:val="a3"/>
+        <w:ind w:left="765"/>
+        <w:rPr>
+          <w:rFonts w:ascii="Times New Roman" w:hAnsi="Times New Roman" w:cs="Times New Roman"/>
+          <w:color w:val="000000"/>
+          <w:sz w:val="28"/>
+          <w:szCs w:val="28"/>
+          <w:shd w:val="clear" w:color="auto" w:fill="FFFFFF"/>
+        </w:rPr>
+      </w:pPr>
+      <w:r>
+        <w:rPr>
+          <w:rFonts w:ascii="Times New Roman" w:hAnsi="Times New Roman" w:cs="Times New Roman"/>
+          <w:color w:val="000000"/>
+          <w:sz w:val="28"/>
+          <w:szCs w:val="28"/>
+          <w:shd w:val="clear" w:color="auto" w:fill="FFFFFF"/>
+          <w:lang w:val="en-US"/>
+        </w:rPr>
+        <w:t>pointnum</w:t>
+      </w:r>
+      <w:r>
+        <w:rPr>
+          <w:rFonts w:ascii="Times New Roman" w:hAnsi="Times New Roman" w:cs="Times New Roman"/>
+          <w:color w:val="000000"/>
+          <w:sz w:val="28"/>
+          <w:szCs w:val="28"/>
+          <w:shd w:val="clear" w:color="auto" w:fill="FFFFFF"/>
+        </w:rPr>
+        <w:t xml:space="preserve"> – количество элементов сети</w:t>
+      </w:r>
+      <w:r>
+        <w:rPr>
+          <w:rFonts w:ascii="Times New Roman" w:hAnsi="Times New Roman" w:cs="Times New Roman"/>
+          <w:color w:val="000000"/>
+          <w:sz w:val="28"/>
+          <w:szCs w:val="28"/>
+          <w:shd w:val="clear" w:color="auto" w:fill="FFFFFF"/>
+        </w:rPr>
+        <w:t>,</w:t>
+      </w:r>
+    </w:p>
+    <w:p>
+      <w:pPr>
+        <w:pStyle w:val="a3"/>
+        <w:ind w:left="765"/>
+        <w:rPr>
+          <w:rFonts w:ascii="Times New Roman" w:hAnsi="Times New Roman" w:cs="Times New Roman"/>
+          <w:color w:val="000000"/>
+          <w:sz w:val="28"/>
+          <w:szCs w:val="28"/>
+          <w:shd w:val="clear" w:color="auto" w:fill="FFFFFF"/>
+        </w:rPr>
+      </w:pPr>
+      <w:r>
+        <w:rPr>
+          <w:rFonts w:ascii="Times New Roman" w:hAnsi="Times New Roman" w:cs="Times New Roman"/>
+          <w:color w:val="000000"/>
+          <w:sz w:val="28"/>
+          <w:szCs w:val="28"/>
+          <w:shd w:val="clear" w:color="auto" w:fill="FFFFFF"/>
+          <w:lang w:val="en-US"/>
+        </w:rPr>
+        <w:t>function</w:t>
+      </w:r>
+      <w:r>
+        <w:rPr>
+          <w:rFonts w:ascii="Times New Roman" w:hAnsi="Times New Roman" w:cs="Times New Roman"/>
+          <w:color w:val="000000"/>
+          <w:sz w:val="28"/>
+          <w:szCs w:val="28"/>
+          <w:shd w:val="clear" w:color="auto" w:fill="FFFFFF"/>
+        </w:rPr>
+        <w:t xml:space="preserve"> – </w:t>
+      </w:r>
+      <w:r>
+        <w:rPr>
+          <w:rFonts w:ascii="Times New Roman" w:hAnsi="Times New Roman" w:cs="Times New Roman"/>
+          <w:color w:val="000000"/>
+          <w:sz w:val="28"/>
+          <w:szCs w:val="28"/>
+          <w:shd w:val="clear" w:color="auto" w:fill="FFFFFF"/>
+        </w:rPr>
+        <w:t>наименование функции, для соответствующего вызовы подтеста.</w:t>
+      </w:r>
+    </w:p>
+    <w:p>
+      <w:pPr>
+        <w:pStyle w:val="a3"/>
+        <w:ind w:left="765"/>
+        <w:rPr>
+          <w:rFonts w:ascii="Times New Roman" w:hAnsi="Times New Roman" w:cs="Times New Roman"/>
+          <w:color w:val="000000"/>
+          <w:sz w:val="28"/>
+          <w:szCs w:val="28"/>
+          <w:shd w:val="clear" w:color="auto" w:fill="FFFFFF"/>
+        </w:rPr>
+      </w:pPr>
+    </w:p>
+    <w:p>
+      <w:pPr>
+        <w:pStyle w:val="a3"/>
+        <w:ind w:left="765"/>
+        <w:rPr>
+          <w:rFonts w:ascii="Times New Roman" w:hAnsi="Times New Roman" w:cs="Times New Roman"/>
+          <w:b/>
+          <w:color w:val="000000"/>
+          <w:sz w:val="28"/>
+          <w:szCs w:val="28"/>
+          <w:shd w:val="clear" w:color="auto" w:fill="FFFFFF"/>
+        </w:rPr>
+      </w:pPr>
+      <w:r>
+        <w:rPr>
+          <w:rFonts w:ascii="Times New Roman" w:hAnsi="Times New Roman" w:cs="Times New Roman"/>
+          <w:b/>
+          <w:color w:val="000000"/>
+          <w:sz w:val="28"/>
+          <w:szCs w:val="28"/>
+          <w:shd w:val="clear" w:color="auto" w:fill="FFFFFF"/>
+        </w:rPr>
+        <w:t>Описание:</w:t>
+      </w:r>
+    </w:p>
+    <w:p>
+      <w:pPr>
+        <w:pStyle w:val="a3"/>
+        <w:ind w:left="765"/>
+        <w:rPr>
+          <w:rFonts w:ascii="Times New Roman" w:hAnsi="Times New Roman" w:cs="Times New Roman"/>
+          <w:color w:val="000000"/>
+          <w:sz w:val="28"/>
+          <w:szCs w:val="28"/>
+          <w:shd w:val="clear" w:color="auto" w:fill="FFFFFF"/>
+        </w:rPr>
+      </w:pPr>
+      <w:r>
+        <w:rPr>
+          <w:rFonts w:ascii="Times New Roman" w:hAnsi="Times New Roman" w:cs="Times New Roman"/>
+          <w:color w:val="000000"/>
+          <w:sz w:val="28"/>
+          <w:szCs w:val="28"/>
+          <w:shd w:val="clear" w:color="auto" w:fill="FFFFFF"/>
+        </w:rPr>
+        <w:t>Данный тест</w:t>
+      </w:r>
+      <w:r>
+        <w:rPr>
+          <w:rFonts w:ascii="Times New Roman" w:hAnsi="Times New Roman" w:cs="Times New Roman"/>
+          <w:color w:val="000000"/>
+          <w:sz w:val="28"/>
+          <w:szCs w:val="28"/>
+          <w:shd w:val="clear" w:color="auto" w:fill="FFFFFF"/>
+        </w:rPr>
+        <w:t>(утилита)</w:t>
+      </w:r>
+      <w:r>
+        <w:rPr>
+          <w:rFonts w:ascii="Times New Roman" w:hAnsi="Times New Roman" w:cs="Times New Roman"/>
+          <w:color w:val="000000"/>
+          <w:sz w:val="28"/>
+          <w:szCs w:val="28"/>
+          <w:shd w:val="clear" w:color="auto" w:fill="FFFFFF"/>
+        </w:rPr>
+        <w:t xml:space="preserve"> б</w:t>
+      </w:r>
+      <w:r>
+        <w:rPr>
+          <w:rFonts w:ascii="Times New Roman" w:hAnsi="Times New Roman" w:cs="Times New Roman"/>
+          <w:color w:val="000000"/>
+          <w:sz w:val="28"/>
+          <w:szCs w:val="28"/>
+          <w:shd w:val="clear" w:color="auto" w:fill="FFFFFF"/>
+        </w:rPr>
+        <w:t>ерет в себя название функции, из чего при прогонке теста по названию функции выбирает нужную реализацию функции и при фиксированном числе точек и переменной размерности пространства считает модуль разности аналитического значения интеграла от функции и численного. В данный момент тест нужен для оценки корректности реализации генератора, условий на остановку у теста нет(утилита). </w:t>
+      </w:r>
+    </w:p>
+    <w:p>
+      <w:pPr>
+        <w:pStyle w:val="a3"/>
+        <w:ind w:left="765"/>
+        <w:rPr>
+          <w:rFonts w:ascii="Times New Roman" w:hAnsi="Times New Roman" w:cs="Times New Roman"/>
+          <w:color w:val="000000"/>
+          <w:sz w:val="28"/>
+          <w:szCs w:val="28"/>
+          <w:shd w:val="clear" w:color="auto" w:fill="FFFFFF"/>
+        </w:rPr>
+      </w:pPr>
+      <w:r>
+        <w:rPr>
+          <w:rFonts w:ascii="Times New Roman" w:hAnsi="Times New Roman" w:cs="Times New Roman"/>
+          <w:color w:val="000000"/>
+          <w:sz w:val="28"/>
+          <w:szCs w:val="28"/>
+          <w:shd w:val="clear" w:color="auto" w:fill="FFFFFF"/>
+        </w:rPr>
+        <w:t>В планах сделать дополнительный параметр нормировки максимума ошибки, для того, чтобы при прогонке теста валидировать метод, а не просто выписывать значения ошибки.</w:t>
+      </w:r>
+    </w:p>
+    <w:p>
+      <w:pPr>
         <w:rPr>
           <w:rFonts w:ascii="Times New Roman" w:hAnsi="Times New Roman" w:cs="Times New Roman"/>
           <w:b/>
@@ -16613,6 +17846,7 @@
           <w:sz w:val="28"/>
           <w:szCs w:val="28"/>
           <w:shd w:val="clear" w:color="auto" w:fill="FFFFFF"/>
+          <w:lang w:val="en-US"/>
         </w:rPr>
       </w:pPr>
       <w:r>
@@ -16622,6 +17856,268 @@
           <w:sz w:val="28"/>
           <w:szCs w:val="28"/>
           <w:shd w:val="clear" w:color="auto" w:fill="FFFFFF"/>
+          <w:lang w:val="en-US"/>
+        </w:rPr>
+        <w:t>Projection</w:t>
+      </w:r>
+      <w:r>
+        <w:rPr>
+          <w:rFonts w:ascii="Times New Roman" w:hAnsi="Times New Roman" w:cs="Times New Roman"/>
+          <w:color w:val="000000"/>
+          <w:sz w:val="28"/>
+          <w:szCs w:val="28"/>
+          <w:shd w:val="clear" w:color="auto" w:fill="FFFFFF"/>
+          <w:lang w:val="en-US"/>
+        </w:rPr>
+        <w:t>(writeoutput, x, y</w:t>
+      </w:r>
+      <w:r>
+        <w:rPr>
+          <w:rFonts w:ascii="Times New Roman" w:hAnsi="Times New Roman" w:cs="Times New Roman"/>
+          <w:color w:val="000000"/>
+          <w:sz w:val="28"/>
+          <w:szCs w:val="28"/>
+          <w:shd w:val="clear" w:color="auto" w:fill="FFFFFF"/>
+          <w:lang w:val="en-US"/>
+        </w:rPr>
+        <w:t>,</w:t>
+      </w:r>
+      <w:r>
+        <w:rPr>
+          <w:rFonts w:ascii="Times New Roman" w:hAnsi="Times New Roman" w:cs="Times New Roman"/>
+          <w:color w:val="000000"/>
+          <w:sz w:val="28"/>
+          <w:szCs w:val="28"/>
+          <w:shd w:val="clear" w:color="auto" w:fill="FFFFFF"/>
+          <w:lang w:val="en-US"/>
+        </w:rPr>
+        <w:t xml:space="preserve"> pointnum</w:t>
+      </w:r>
+      <w:r>
+        <w:rPr>
+          <w:rFonts w:ascii="Times New Roman" w:hAnsi="Times New Roman" w:cs="Times New Roman"/>
+          <w:color w:val="000000"/>
+          <w:sz w:val="28"/>
+          <w:szCs w:val="28"/>
+          <w:shd w:val="clear" w:color="auto" w:fill="FFFFFF"/>
+          <w:lang w:val="en-US"/>
+        </w:rPr>
+        <w:t xml:space="preserve">), </w:t>
+      </w:r>
+      <w:r>
+        <w:rPr>
+          <w:rFonts w:ascii="Times New Roman" w:hAnsi="Times New Roman" w:cs="Times New Roman"/>
+          <w:color w:val="000000"/>
+          <w:sz w:val="28"/>
+          <w:szCs w:val="28"/>
+          <w:shd w:val="clear" w:color="auto" w:fill="FFFFFF"/>
+        </w:rPr>
+        <w:t>где</w:t>
+      </w:r>
+    </w:p>
+    <w:p>
+      <w:pPr>
+        <w:pStyle w:val="a3"/>
+        <w:ind w:left="765"/>
+        <w:rPr>
+          <w:rFonts w:ascii="Times New Roman" w:hAnsi="Times New Roman" w:cs="Times New Roman"/>
+          <w:color w:val="000000"/>
+          <w:sz w:val="28"/>
+          <w:szCs w:val="28"/>
+          <w:shd w:val="clear" w:color="auto" w:fill="FFFFFF"/>
+        </w:rPr>
+      </w:pPr>
+      <w:r>
+        <w:rPr>
+          <w:rFonts w:ascii="Times New Roman" w:hAnsi="Times New Roman" w:cs="Times New Roman"/>
+          <w:color w:val="000000"/>
+          <w:sz w:val="28"/>
+          <w:szCs w:val="28"/>
+          <w:shd w:val="clear" w:color="auto" w:fill="FFFFFF"/>
+          <w:lang w:val="en-US"/>
+        </w:rPr>
+        <w:t>writeoutput</w:t>
+      </w:r>
+      <w:r>
+        <w:rPr>
+          <w:rFonts w:ascii="Times New Roman" w:hAnsi="Times New Roman" w:cs="Times New Roman"/>
+          <w:color w:val="000000"/>
+          <w:sz w:val="28"/>
+          <w:szCs w:val="28"/>
+          <w:shd w:val="clear" w:color="auto" w:fill="FFFFFF"/>
+        </w:rPr>
+        <w:t xml:space="preserve"> – флаг записи результатов в файл,</w:t>
+      </w:r>
+      <w:r>
+        <w:rPr>
+          <w:rFonts w:ascii="Times New Roman" w:hAnsi="Times New Roman" w:cs="Times New Roman"/>
+          <w:color w:val="000000"/>
+          <w:sz w:val="28"/>
+          <w:szCs w:val="28"/>
+          <w:shd w:val="clear" w:color="auto" w:fill="FFFFFF"/>
+        </w:rPr>
+        <w:t xml:space="preserve"> </w:t>
+      </w:r>
+    </w:p>
+    <w:p>
+      <w:pPr>
+        <w:pStyle w:val="a3"/>
+        <w:ind w:left="765"/>
+        <w:rPr>
+          <w:rFonts w:ascii="Times New Roman" w:hAnsi="Times New Roman" w:cs="Times New Roman"/>
+          <w:color w:val="000000"/>
+          <w:sz w:val="28"/>
+          <w:szCs w:val="28"/>
+          <w:shd w:val="clear" w:color="auto" w:fill="FFFFFF"/>
+        </w:rPr>
+      </w:pPr>
+      <w:r>
+        <w:rPr>
+          <w:rFonts w:ascii="Times New Roman" w:hAnsi="Times New Roman" w:cs="Times New Roman"/>
+          <w:color w:val="000000"/>
+          <w:sz w:val="28"/>
+          <w:szCs w:val="28"/>
+          <w:shd w:val="clear" w:color="auto" w:fill="FFFFFF"/>
+          <w:lang w:val="en-US"/>
+        </w:rPr>
+        <w:t>x</w:t>
+      </w:r>
+      <w:r>
+        <w:rPr>
+          <w:rFonts w:ascii="Times New Roman" w:hAnsi="Times New Roman" w:cs="Times New Roman"/>
+          <w:color w:val="000000"/>
+          <w:sz w:val="28"/>
+          <w:szCs w:val="28"/>
+          <w:shd w:val="clear" w:color="auto" w:fill="FFFFFF"/>
+        </w:rPr>
+        <w:t xml:space="preserve"> – первая ось, лежащая в плоскости,</w:t>
+      </w:r>
+    </w:p>
+    <w:p>
+      <w:pPr>
+        <w:pStyle w:val="a3"/>
+        <w:ind w:left="765"/>
+        <w:rPr>
+          <w:rFonts w:ascii="Times New Roman" w:hAnsi="Times New Roman" w:cs="Times New Roman"/>
+          <w:color w:val="000000"/>
+          <w:sz w:val="28"/>
+          <w:szCs w:val="28"/>
+          <w:shd w:val="clear" w:color="auto" w:fill="FFFFFF"/>
+        </w:rPr>
+      </w:pPr>
+      <w:r>
+        <w:rPr>
+          <w:rFonts w:ascii="Times New Roman" w:hAnsi="Times New Roman" w:cs="Times New Roman"/>
+          <w:color w:val="000000"/>
+          <w:sz w:val="28"/>
+          <w:szCs w:val="28"/>
+          <w:shd w:val="clear" w:color="auto" w:fill="FFFFFF"/>
+          <w:lang w:val="en-US"/>
+        </w:rPr>
+        <w:t>y</w:t>
+      </w:r>
+      <w:r>
+        <w:rPr>
+          <w:rFonts w:ascii="Times New Roman" w:hAnsi="Times New Roman" w:cs="Times New Roman"/>
+          <w:color w:val="000000"/>
+          <w:sz w:val="28"/>
+          <w:szCs w:val="28"/>
+          <w:shd w:val="clear" w:color="auto" w:fill="FFFFFF"/>
+        </w:rPr>
+        <w:t xml:space="preserve"> – вторая ось, лежащая в плоскости,</w:t>
+      </w:r>
+    </w:p>
+    <w:p>
+      <w:pPr>
+        <w:pStyle w:val="a3"/>
+        <w:ind w:left="765"/>
+        <w:rPr>
+          <w:rFonts w:ascii="Times New Roman" w:hAnsi="Times New Roman" w:cs="Times New Roman"/>
+          <w:color w:val="000000"/>
+          <w:sz w:val="28"/>
+          <w:szCs w:val="28"/>
+          <w:shd w:val="clear" w:color="auto" w:fill="FFFFFF"/>
+        </w:rPr>
+      </w:pPr>
+      <w:r>
+        <w:rPr>
+          <w:rFonts w:ascii="Times New Roman" w:hAnsi="Times New Roman" w:cs="Times New Roman"/>
+          <w:color w:val="000000"/>
+          <w:sz w:val="28"/>
+          <w:szCs w:val="28"/>
+          <w:shd w:val="clear" w:color="auto" w:fill="FFFFFF"/>
+          <w:lang w:val="en-US"/>
+        </w:rPr>
+        <w:t>pointnum</w:t>
+      </w:r>
+      <w:r>
+        <w:rPr>
+          <w:rFonts w:ascii="Times New Roman" w:hAnsi="Times New Roman" w:cs="Times New Roman"/>
+          <w:color w:val="000000"/>
+          <w:sz w:val="28"/>
+          <w:szCs w:val="28"/>
+          <w:shd w:val="clear" w:color="auto" w:fill="FFFFFF"/>
+        </w:rPr>
+        <w:t xml:space="preserve"> – количество элементов сети.</w:t>
+      </w:r>
+    </w:p>
+    <w:p>
+      <w:pPr>
+        <w:pStyle w:val="a3"/>
+        <w:ind w:left="765"/>
+        <w:rPr>
+          <w:rFonts w:ascii="Times New Roman" w:hAnsi="Times New Roman" w:cs="Times New Roman"/>
+          <w:color w:val="000000"/>
+          <w:sz w:val="28"/>
+          <w:szCs w:val="28"/>
+          <w:shd w:val="clear" w:color="auto" w:fill="FFFFFF"/>
+        </w:rPr>
+      </w:pPr>
+    </w:p>
+    <w:p>
+      <w:pPr>
+        <w:pStyle w:val="a3"/>
+        <w:ind w:left="765"/>
+        <w:rPr>
+          <w:rFonts w:ascii="Times New Roman" w:hAnsi="Times New Roman" w:cs="Times New Roman"/>
+          <w:b/>
+          <w:color w:val="000000"/>
+          <w:sz w:val="28"/>
+          <w:szCs w:val="28"/>
+          <w:shd w:val="clear" w:color="auto" w:fill="FFFFFF"/>
+        </w:rPr>
+      </w:pPr>
+      <w:r>
+        <w:rPr>
+          <w:rFonts w:ascii="Times New Roman" w:hAnsi="Times New Roman" w:cs="Times New Roman"/>
+          <w:b/>
+          <w:color w:val="000000"/>
+          <w:sz w:val="28"/>
+          <w:szCs w:val="28"/>
+          <w:shd w:val="clear" w:color="auto" w:fill="FFFFFF"/>
+        </w:rPr>
+        <w:t>Описание:</w:t>
+      </w:r>
+    </w:p>
+    <w:p>
+      <w:pPr>
+        <w:pStyle w:val="a3"/>
+        <w:ind w:left="765"/>
+        <w:rPr>
+          <w:rFonts w:ascii="Times New Roman" w:hAnsi="Times New Roman" w:cs="Times New Roman"/>
+          <w:color w:val="000000"/>
+          <w:sz w:val="28"/>
+          <w:szCs w:val="28"/>
+          <w:shd w:val="clear" w:color="auto" w:fill="FFFFFF"/>
+        </w:rPr>
+      </w:pPr>
+      <w:r>
+        <w:rPr>
+          <w:rFonts w:ascii="Times New Roman" w:hAnsi="Times New Roman" w:cs="Times New Roman"/>
+          <w:color w:val="000000"/>
+          <w:sz w:val="28"/>
+          <w:szCs w:val="28"/>
+          <w:shd w:val="clear" w:color="auto" w:fill="FFFFFF"/>
         </w:rPr>
         <w:t>Этот</w:t>
       </w:r>
@@ -16633,7 +18129,101 @@
           <w:szCs w:val="28"/>
           <w:shd w:val="clear" w:color="auto" w:fill="FFFFFF"/>
         </w:rPr>
-        <w:t xml:space="preserve"> тест нужен для наглядной проверки и сравнения результатов распределения проекций точек сети у разных генераторов. С помощью скрипта в tools можно создать график распределения точек на плоскости </w:t>
+        <w:t xml:space="preserve"> тест нужен для наглядной проверки и сравнения результатов распределения проекций точек сети у разных генераторов. С помощью скрипта в tools можно создать график р</w:t>
+      </w:r>
+      <w:r>
+        <w:rPr>
+          <w:rFonts w:ascii="Times New Roman" w:hAnsi="Times New Roman" w:cs="Times New Roman"/>
+          <w:color w:val="000000"/>
+          <w:sz w:val="28"/>
+          <w:szCs w:val="28"/>
+          <w:shd w:val="clear" w:color="auto" w:fill="FFFFFF"/>
+        </w:rPr>
+        <w:t>аспределения точек на плоскости.</w:t>
+      </w:r>
+    </w:p>
+    <w:p>
+      <w:pPr>
+        <w:pStyle w:val="a3"/>
+        <w:ind w:left="765"/>
+        <w:rPr>
+          <w:rFonts w:ascii="Times New Roman" w:hAnsi="Times New Roman" w:cs="Times New Roman"/>
+          <w:color w:val="000000"/>
+          <w:sz w:val="28"/>
+          <w:szCs w:val="28"/>
+          <w:shd w:val="clear" w:color="auto" w:fill="FFFFFF"/>
+        </w:rPr>
+      </w:pPr>
+      <w:r>
+        <w:rPr>
+          <w:rFonts w:ascii="Times New Roman" w:hAnsi="Times New Roman" w:cs="Times New Roman"/>
+          <w:color w:val="000000"/>
+          <w:sz w:val="28"/>
+          <w:szCs w:val="28"/>
+          <w:shd w:val="clear" w:color="auto" w:fill="FFFFFF"/>
+        </w:rPr>
+        <w:t xml:space="preserve">В планах создать обработку-вычисление на </w:t>
+      </w:r>
+      <w:r>
+        <w:rPr>
+          <w:rFonts w:ascii="Times New Roman" w:hAnsi="Times New Roman" w:cs="Times New Roman"/>
+          <w:color w:val="000000"/>
+          <w:sz w:val="28"/>
+          <w:szCs w:val="28"/>
+          <w:shd w:val="clear" w:color="auto" w:fill="FFFFFF"/>
+          <w:lang w:val="en-US"/>
+        </w:rPr>
+        <w:t>discrepancy</w:t>
+      </w:r>
+      <w:r>
+        <w:rPr>
+          <w:rFonts w:ascii="Times New Roman" w:hAnsi="Times New Roman" w:cs="Times New Roman"/>
+          <w:color w:val="000000"/>
+          <w:sz w:val="28"/>
+          <w:szCs w:val="28"/>
+          <w:shd w:val="clear" w:color="auto" w:fill="FFFFFF"/>
+        </w:rPr>
+        <w:t xml:space="preserve"> в плоскости</w:t>
+      </w:r>
+      <w:r>
+        <w:rPr>
+          <w:rFonts w:ascii="Times New Roman" w:hAnsi="Times New Roman" w:cs="Times New Roman"/>
+          <w:color w:val="000000"/>
+          <w:sz w:val="28"/>
+          <w:szCs w:val="28"/>
+          <w:shd w:val="clear" w:color="auto" w:fill="FFFFFF"/>
+        </w:rPr>
+        <w:t xml:space="preserve"> </w:t>
+      </w:r>
+      <w:r>
+        <w:rPr>
+          <w:rFonts w:ascii="Times New Roman" w:hAnsi="Times New Roman" w:cs="Times New Roman"/>
+          <w:color w:val="000000"/>
+          <w:sz w:val="28"/>
+          <w:szCs w:val="28"/>
+          <w:shd w:val="clear" w:color="auto" w:fill="FFFFFF"/>
+        </w:rPr>
+        <w:t xml:space="preserve">для того, чтобы при прогонке теста валидировать метод, а не просто выписывать </w:t>
+      </w:r>
+      <w:r>
+        <w:rPr>
+          <w:rFonts w:ascii="Times New Roman" w:hAnsi="Times New Roman" w:cs="Times New Roman"/>
+          <w:color w:val="000000"/>
+          <w:sz w:val="28"/>
+          <w:szCs w:val="28"/>
+          <w:shd w:val="clear" w:color="auto" w:fill="FFFFFF"/>
+        </w:rPr>
+        <w:t>точки проекции</w:t>
+      </w:r>
+      <w:r>
+        <w:rPr>
+          <w:rFonts w:ascii="Times New Roman" w:hAnsi="Times New Roman" w:cs="Times New Roman"/>
+          <w:color w:val="000000"/>
+          <w:sz w:val="28"/>
+          <w:szCs w:val="28"/>
+          <w:shd w:val="clear" w:color="auto" w:fill="FFFFFF"/>
+        </w:rPr>
+        <w:t>.</w:t>
       </w:r>
     </w:p>
     <w:p>
@@ -16688,6 +18278,7 @@
           <w:sz w:val="28"/>
           <w:szCs w:val="28"/>
           <w:shd w:val="clear" w:color="auto" w:fill="FFFFFF"/>
+          <w:lang w:val="en-US"/>
         </w:rPr>
       </w:pPr>
       <w:r>
@@ -16697,43 +18288,1174 @@
           <w:sz w:val="28"/>
           <w:szCs w:val="28"/>
           <w:shd w:val="clear" w:color="auto" w:fill="FFFFFF"/>
-        </w:rPr>
-        <w:t xml:space="preserve">При тестировании мы рассматриваем параметры и значения функционала и </w:t>
-      </w:r>
-      <w:r>
-        <w:rPr>
-          <w:rFonts w:ascii="Times New Roman" w:hAnsi="Times New Roman" w:cs="Times New Roman"/>
-          <w:color w:val="000000"/>
-          <w:sz w:val="28"/>
-          <w:szCs w:val="28"/>
-          <w:shd w:val="clear" w:color="auto" w:fill="FFFFFF"/>
-        </w:rPr>
-        <w:t>применяем</w:t>
-      </w:r>
-      <w:r>
-        <w:rPr>
-          <w:rFonts w:ascii="Times New Roman" w:hAnsi="Times New Roman" w:cs="Times New Roman"/>
-          <w:color w:val="000000"/>
-          <w:sz w:val="28"/>
-          <w:szCs w:val="28"/>
-          <w:shd w:val="clear" w:color="auto" w:fill="FFFFFF"/>
-        </w:rPr>
-        <w:t xml:space="preserve"> алгоритм, составляющий оптимальное число тестов с полным перебором па</w:t>
-      </w:r>
-      <w:r>
-        <w:rPr>
-          <w:rFonts w:ascii="Times New Roman" w:hAnsi="Times New Roman" w:cs="Times New Roman"/>
-          <w:color w:val="000000"/>
-          <w:sz w:val="28"/>
-          <w:szCs w:val="28"/>
-          <w:shd w:val="clear" w:color="auto" w:fill="FFFFFF"/>
-        </w:rPr>
-        <w:t>р</w:t>
-      </w:r>
+          <w:lang w:val="en-US"/>
+        </w:rPr>
+        <w:t>Orthogonality(</w:t>
+      </w:r>
+      <w:r>
+        <w:rPr>
+          <w:rFonts w:ascii="Times New Roman" w:hAnsi="Times New Roman" w:cs="Times New Roman"/>
+          <w:color w:val="000000"/>
+          <w:sz w:val="28"/>
+          <w:szCs w:val="28"/>
+          <w:shd w:val="clear" w:color="auto" w:fill="FFFFFF"/>
+          <w:lang w:val="en-US"/>
+        </w:rPr>
+        <w:t>writeoutput</w:t>
+      </w:r>
+      <w:r>
+        <w:rPr>
+          <w:rFonts w:ascii="Times New Roman" w:hAnsi="Times New Roman" w:cs="Times New Roman"/>
+          <w:color w:val="000000"/>
+          <w:sz w:val="28"/>
+          <w:szCs w:val="28"/>
+          <w:shd w:val="clear" w:color="auto" w:fill="FFFFFF"/>
+          <w:lang w:val="en-US"/>
+        </w:rPr>
+        <w:t xml:space="preserve">, </w:t>
+      </w:r>
+      <w:r>
+        <w:rPr>
+          <w:rFonts w:ascii="Times New Roman" w:hAnsi="Times New Roman" w:cs="Times New Roman"/>
+          <w:color w:val="000000"/>
+          <w:sz w:val="28"/>
+          <w:szCs w:val="28"/>
+          <w:shd w:val="clear" w:color="auto" w:fill="FFFFFF"/>
+          <w:lang w:val="en-US"/>
+        </w:rPr>
+        <w:t>dimension</w:t>
+      </w:r>
+      <w:r>
+        <w:rPr>
+          <w:rFonts w:ascii="Times New Roman" w:hAnsi="Times New Roman" w:cs="Times New Roman"/>
+          <w:color w:val="000000"/>
+          <w:sz w:val="28"/>
+          <w:szCs w:val="28"/>
+          <w:shd w:val="clear" w:color="auto" w:fill="FFFFFF"/>
+          <w:lang w:val="en-US"/>
+        </w:rPr>
+        <w:t>,</w:t>
+      </w:r>
+      <w:r>
+        <w:rPr>
+          <w:rFonts w:ascii="Times New Roman" w:hAnsi="Times New Roman" w:cs="Times New Roman"/>
+          <w:color w:val="000000"/>
+          <w:sz w:val="28"/>
+          <w:szCs w:val="28"/>
+          <w:shd w:val="clear" w:color="auto" w:fill="FFFFFF"/>
+          <w:lang w:val="en-US"/>
+        </w:rPr>
+        <w:t xml:space="preserve"> b</w:t>
+      </w:r>
+      <w:r>
+        <w:rPr>
+          <w:rFonts w:ascii="Times New Roman" w:hAnsi="Times New Roman" w:cs="Times New Roman"/>
+          <w:color w:val="000000"/>
+          <w:sz w:val="28"/>
+          <w:szCs w:val="28"/>
+          <w:shd w:val="clear" w:color="auto" w:fill="FFFFFF"/>
+          <w:lang w:val="en-US"/>
+        </w:rPr>
+        <w:t>,</w:t>
+      </w:r>
+      <w:r>
+        <w:rPr>
+          <w:rFonts w:ascii="Times New Roman" w:hAnsi="Times New Roman" w:cs="Times New Roman"/>
+          <w:color w:val="000000"/>
+          <w:sz w:val="28"/>
+          <w:szCs w:val="28"/>
+          <w:shd w:val="clear" w:color="auto" w:fill="FFFFFF"/>
+          <w:lang w:val="en-US"/>
+        </w:rPr>
+        <w:t xml:space="preserve"> pointnum</w:t>
+      </w:r>
+      <w:r>
+        <w:rPr>
+          <w:rFonts w:ascii="Times New Roman" w:hAnsi="Times New Roman" w:cs="Times New Roman"/>
+          <w:color w:val="000000"/>
+          <w:sz w:val="28"/>
+          <w:szCs w:val="28"/>
+          <w:shd w:val="clear" w:color="auto" w:fill="FFFFFF"/>
+          <w:lang w:val="en-US"/>
+        </w:rPr>
+        <w:t xml:space="preserve">), </w:t>
+      </w:r>
+      <w:r>
+        <w:rPr>
+          <w:rFonts w:ascii="Times New Roman" w:hAnsi="Times New Roman" w:cs="Times New Roman"/>
+          <w:color w:val="000000"/>
+          <w:sz w:val="28"/>
+          <w:szCs w:val="28"/>
+          <w:shd w:val="clear" w:color="auto" w:fill="FFFFFF"/>
+        </w:rPr>
+        <w:t>где</w:t>
+      </w:r>
+    </w:p>
+    <w:p>
+      <w:pPr>
+        <w:pStyle w:val="a3"/>
+        <w:ind w:left="765"/>
+        <w:rPr>
+          <w:rFonts w:ascii="Times New Roman" w:hAnsi="Times New Roman" w:cs="Times New Roman"/>
+          <w:color w:val="000000"/>
+          <w:sz w:val="28"/>
+          <w:szCs w:val="28"/>
+          <w:shd w:val="clear" w:color="auto" w:fill="FFFFFF"/>
+        </w:rPr>
+      </w:pPr>
+      <w:r>
+        <w:rPr>
+          <w:rFonts w:ascii="Times New Roman" w:hAnsi="Times New Roman" w:cs="Times New Roman"/>
+          <w:color w:val="000000"/>
+          <w:sz w:val="28"/>
+          <w:szCs w:val="28"/>
+          <w:shd w:val="clear" w:color="auto" w:fill="FFFFFF"/>
+          <w:lang w:val="en-US"/>
+        </w:rPr>
+        <w:t>writeoutput</w:t>
+      </w:r>
+      <w:r>
+        <w:rPr>
+          <w:rFonts w:ascii="Times New Roman" w:hAnsi="Times New Roman" w:cs="Times New Roman"/>
+          <w:color w:val="000000"/>
+          <w:sz w:val="28"/>
+          <w:szCs w:val="28"/>
+          <w:shd w:val="clear" w:color="auto" w:fill="FFFFFF"/>
+        </w:rPr>
+        <w:t xml:space="preserve"> – флаг записи результатов в файл,</w:t>
+      </w:r>
+      <w:r>
+        <w:rPr>
+          <w:rFonts w:ascii="Times New Roman" w:hAnsi="Times New Roman" w:cs="Times New Roman"/>
+          <w:color w:val="000000"/>
+          <w:sz w:val="28"/>
+          <w:szCs w:val="28"/>
+          <w:shd w:val="clear" w:color="auto" w:fill="FFFFFF"/>
+        </w:rPr>
+        <w:t xml:space="preserve"> </w:t>
+      </w:r>
+    </w:p>
+    <w:p>
+      <w:pPr>
+        <w:pStyle w:val="a3"/>
+        <w:ind w:left="765"/>
+        <w:rPr>
+          <w:rFonts w:ascii="Times New Roman" w:hAnsi="Times New Roman" w:cs="Times New Roman"/>
+          <w:color w:val="000000"/>
+          <w:sz w:val="28"/>
+          <w:szCs w:val="28"/>
+          <w:shd w:val="clear" w:color="auto" w:fill="FFFFFF"/>
+        </w:rPr>
+      </w:pPr>
+      <w:r>
+        <w:rPr>
+          <w:rFonts w:ascii="Times New Roman" w:hAnsi="Times New Roman" w:cs="Times New Roman"/>
+          <w:color w:val="000000"/>
+          <w:sz w:val="28"/>
+          <w:szCs w:val="28"/>
+          <w:shd w:val="clear" w:color="auto" w:fill="FFFFFF"/>
+          <w:lang w:val="en-US"/>
+        </w:rPr>
+        <w:t>dimension</w:t>
+      </w:r>
+      <w:r>
+        <w:rPr>
+          <w:rFonts w:ascii="Times New Roman" w:hAnsi="Times New Roman" w:cs="Times New Roman"/>
+          <w:color w:val="000000"/>
+          <w:sz w:val="28"/>
+          <w:szCs w:val="28"/>
+          <w:shd w:val="clear" w:color="auto" w:fill="FFFFFF"/>
+        </w:rPr>
+        <w:t xml:space="preserve"> – размерность пространства, где строится сеть,</w:t>
+      </w:r>
+    </w:p>
+    <w:p>
+      <w:pPr>
+        <w:pStyle w:val="a3"/>
+        <w:ind w:left="765"/>
+        <w:rPr>
+          <w:rFonts w:ascii="Times New Roman" w:hAnsi="Times New Roman" w:cs="Times New Roman"/>
+          <w:color w:val="000000"/>
+          <w:sz w:val="28"/>
+          <w:szCs w:val="28"/>
+          <w:shd w:val="clear" w:color="auto" w:fill="FFFFFF"/>
+        </w:rPr>
+      </w:pPr>
+      <w:r>
+        <w:rPr>
+          <w:rFonts w:ascii="Times New Roman" w:hAnsi="Times New Roman" w:cs="Times New Roman"/>
+          <w:color w:val="000000"/>
+          <w:sz w:val="28"/>
+          <w:szCs w:val="28"/>
+          <w:shd w:val="clear" w:color="auto" w:fill="FFFFFF"/>
+          <w:lang w:val="en-US"/>
+        </w:rPr>
+        <w:t>b</w:t>
+      </w:r>
+      <w:r>
+        <w:rPr>
+          <w:rFonts w:ascii="Times New Roman" w:hAnsi="Times New Roman" w:cs="Times New Roman"/>
+          <w:color w:val="000000"/>
+          <w:sz w:val="28"/>
+          <w:szCs w:val="28"/>
+          <w:shd w:val="clear" w:color="auto" w:fill="FFFFFF"/>
+        </w:rPr>
+        <w:t xml:space="preserve"> – основание, по которому точки разделяются на семейство упорядоченных пар,</w:t>
+      </w:r>
+    </w:p>
+    <w:p>
+      <w:pPr>
+        <w:pStyle w:val="a3"/>
+        <w:ind w:left="765"/>
+        <w:rPr>
+          <w:rFonts w:ascii="Times New Roman" w:hAnsi="Times New Roman" w:cs="Times New Roman"/>
+          <w:color w:val="000000"/>
+          <w:sz w:val="28"/>
+          <w:szCs w:val="28"/>
+          <w:shd w:val="clear" w:color="auto" w:fill="FFFFFF"/>
+        </w:rPr>
+      </w:pPr>
+      <w:r>
+        <w:rPr>
+          <w:rFonts w:ascii="Times New Roman" w:hAnsi="Times New Roman" w:cs="Times New Roman"/>
+          <w:color w:val="000000"/>
+          <w:sz w:val="28"/>
+          <w:szCs w:val="28"/>
+          <w:shd w:val="clear" w:color="auto" w:fill="FFFFFF"/>
+          <w:lang w:val="en-US"/>
+        </w:rPr>
+        <w:t>pointnum</w:t>
+      </w:r>
+      <w:r>
+        <w:rPr>
+          <w:rFonts w:ascii="Times New Roman" w:hAnsi="Times New Roman" w:cs="Times New Roman"/>
+          <w:color w:val="000000"/>
+          <w:sz w:val="28"/>
+          <w:szCs w:val="28"/>
+          <w:shd w:val="clear" w:color="auto" w:fill="FFFFFF"/>
+        </w:rPr>
+        <w:t xml:space="preserve"> – количество элементов сети.</w:t>
+      </w:r>
+    </w:p>
+    <w:p>
+      <w:pPr>
+        <w:pStyle w:val="a3"/>
+        <w:ind w:left="765"/>
+        <w:rPr>
+          <w:rFonts w:ascii="Times New Roman" w:hAnsi="Times New Roman" w:cs="Times New Roman"/>
+          <w:color w:val="000000"/>
+          <w:sz w:val="28"/>
+          <w:szCs w:val="28"/>
+          <w:shd w:val="clear" w:color="auto" w:fill="FFFFFF"/>
+        </w:rPr>
+      </w:pPr>
+    </w:p>
+    <w:p>
+      <w:pPr>
+        <w:pStyle w:val="a3"/>
+        <w:ind w:left="765"/>
+        <w:rPr>
+          <w:rFonts w:ascii="Times New Roman" w:hAnsi="Times New Roman" w:cs="Times New Roman"/>
+          <w:b/>
+          <w:color w:val="000000"/>
+          <w:sz w:val="28"/>
+          <w:szCs w:val="28"/>
+          <w:shd w:val="clear" w:color="auto" w:fill="FFFFFF"/>
+        </w:rPr>
+      </w:pPr>
+      <w:r>
+        <w:rPr>
+          <w:rFonts w:ascii="Times New Roman" w:hAnsi="Times New Roman" w:cs="Times New Roman"/>
+          <w:b/>
+          <w:color w:val="000000"/>
+          <w:sz w:val="28"/>
+          <w:szCs w:val="28"/>
+          <w:shd w:val="clear" w:color="auto" w:fill="FFFFFF"/>
+        </w:rPr>
+        <w:t>Описание</w:t>
+      </w:r>
+      <w:r>
+        <w:rPr>
+          <w:rFonts w:ascii="Times New Roman" w:hAnsi="Times New Roman" w:cs="Times New Roman"/>
+          <w:b/>
+          <w:color w:val="000000"/>
+          <w:sz w:val="28"/>
+          <w:szCs w:val="28"/>
+          <w:shd w:val="clear" w:color="auto" w:fill="FFFFFF"/>
+        </w:rPr>
+        <w:t>:</w:t>
+      </w:r>
+    </w:p>
+    <w:p>
+      <w:pPr>
+        <w:pStyle w:val="a3"/>
+        <w:ind w:left="765"/>
+        <w:rPr>
+          <w:rFonts w:ascii="Times New Roman" w:hAnsi="Times New Roman" w:cs="Times New Roman"/>
+          <w:color w:val="000000"/>
+          <w:sz w:val="28"/>
+          <w:szCs w:val="28"/>
+          <w:shd w:val="clear" w:color="auto" w:fill="FFFFFF"/>
+        </w:rPr>
+      </w:pPr>
+      <w:r>
+        <w:rPr>
+          <w:rFonts w:ascii="Times New Roman" w:hAnsi="Times New Roman" w:cs="Times New Roman"/>
+          <w:color w:val="000000"/>
+          <w:sz w:val="28"/>
+          <w:szCs w:val="28"/>
+          <w:shd w:val="clear" w:color="auto" w:fill="FFFFFF"/>
+        </w:rPr>
+        <w:t>В тесте идет проверка на соответсвие того, что заданная сеть обладает свойством ортогональности для любых пар координат, при разделении точек на семейства-пары, где пара – координата квадрата с стороной длиной</w:t>
+      </w:r>
+      <m:oMath>
+        <m:r>
+          <w:rPr>
+            <w:rFonts w:ascii="Cambria Math" w:hAnsi="Cambria Math" w:cs="Times New Roman"/>
+            <w:color w:val="000000"/>
+            <w:sz w:val="28"/>
+            <w:szCs w:val="28"/>
+            <w:shd w:val="clear" w:color="auto" w:fill="FFFFFF"/>
+          </w:rPr>
+          <m:t xml:space="preserve"> </m:t>
+        </m:r>
+        <m:f>
+          <m:fPr>
+            <m:ctrlPr>
+              <w:rPr>
+                <w:rFonts w:ascii="Cambria Math" w:hAnsi="Cambria Math" w:cs="Times New Roman"/>
+                <w:i/>
+                <w:color w:val="000000"/>
+                <w:sz w:val="28"/>
+                <w:szCs w:val="28"/>
+                <w:shd w:val="clear" w:color="auto" w:fill="FFFFFF"/>
+              </w:rPr>
+            </m:ctrlPr>
+          </m:fPr>
+          <m:num>
+            <m:r>
+              <w:rPr>
+                <w:rFonts w:ascii="Cambria Math" w:hAnsi="Cambria Math" w:cs="Times New Roman"/>
+                <w:color w:val="000000"/>
+                <w:sz w:val="28"/>
+                <w:szCs w:val="28"/>
+                <w:shd w:val="clear" w:color="auto" w:fill="FFFFFF"/>
+              </w:rPr>
+              <m:t>1</m:t>
+            </m:r>
+          </m:num>
+          <m:den>
+            <m:r>
+              <w:rPr>
+                <w:rFonts w:ascii="Cambria Math" w:hAnsi="Cambria Math" w:cs="Times New Roman"/>
+                <w:color w:val="000000"/>
+                <w:sz w:val="28"/>
+                <w:szCs w:val="28"/>
+                <w:shd w:val="clear" w:color="auto" w:fill="FFFFFF"/>
+              </w:rPr>
+              <m:t>b</m:t>
+            </m:r>
+          </m:den>
+        </m:f>
+      </m:oMath>
+      <w:r>
+        <w:rPr>
+          <w:rFonts w:ascii="Times New Roman" w:eastAsiaTheme="minorEastAsia" w:hAnsi="Times New Roman" w:cs="Times New Roman"/>
+          <w:color w:val="000000"/>
+          <w:sz w:val="28"/>
+          <w:szCs w:val="28"/>
+          <w:shd w:val="clear" w:color="auto" w:fill="FFFFFF"/>
+        </w:rPr>
+        <w:t xml:space="preserve">, </w:t>
+      </w:r>
+      <w:r>
+        <w:rPr>
+          <w:rFonts w:ascii="Times New Roman" w:eastAsiaTheme="minorEastAsia" w:hAnsi="Times New Roman" w:cs="Times New Roman"/>
+          <w:color w:val="000000"/>
+          <w:sz w:val="28"/>
+          <w:szCs w:val="28"/>
+          <w:shd w:val="clear" w:color="auto" w:fill="FFFFFF"/>
+        </w:rPr>
+        <w:t>в котором находится точка</w:t>
+      </w:r>
+      <w:r>
+        <w:rPr>
+          <w:rFonts w:ascii="Times New Roman" w:hAnsi="Times New Roman" w:cs="Times New Roman"/>
+          <w:color w:val="000000"/>
+          <w:sz w:val="28"/>
+          <w:szCs w:val="28"/>
+          <w:shd w:val="clear" w:color="auto" w:fill="FFFFFF"/>
+        </w:rPr>
+        <w:t>.</w:t>
+      </w:r>
+    </w:p>
+    <w:p>
+      <w:pPr>
+        <w:pStyle w:val="a3"/>
+        <w:ind w:left="765"/>
+        <w:rPr>
+          <w:rFonts w:ascii="Times New Roman" w:hAnsi="Times New Roman" w:cs="Times New Roman"/>
+          <w:color w:val="000000"/>
+          <w:sz w:val="28"/>
+          <w:szCs w:val="28"/>
+          <w:shd w:val="clear" w:color="auto" w:fill="FFFFFF"/>
+        </w:rPr>
+      </w:pPr>
+      <w:r>
+        <w:rPr>
+          <w:rFonts w:ascii="Times New Roman" w:hAnsi="Times New Roman" w:cs="Times New Roman"/>
+          <w:color w:val="000000"/>
+          <w:sz w:val="28"/>
+          <w:szCs w:val="28"/>
+          <w:shd w:val="clear" w:color="auto" w:fill="FFFFFF"/>
+        </w:rPr>
+        <w:t xml:space="preserve">Этот тест является одним из необходимых тестов на проверку, что сеть является ортогональным массивом «силы» </w:t>
+      </w:r>
+      <w:r>
+        <w:rPr>
+          <w:rFonts w:ascii="Times New Roman" w:hAnsi="Times New Roman" w:cs="Times New Roman"/>
+          <w:color w:val="000000"/>
+          <w:sz w:val="28"/>
+          <w:szCs w:val="28"/>
+          <w:shd w:val="clear" w:color="auto" w:fill="FFFFFF"/>
+          <w:lang w:val="en-US"/>
+        </w:rPr>
+        <w:t>r</w:t>
+      </w:r>
+      <w:r>
+        <w:rPr>
+          <w:rFonts w:ascii="Times New Roman" w:hAnsi="Times New Roman" w:cs="Times New Roman"/>
+          <w:color w:val="000000"/>
+          <w:sz w:val="28"/>
+          <w:szCs w:val="28"/>
+          <w:shd w:val="clear" w:color="auto" w:fill="FFFFFF"/>
+        </w:rPr>
+        <w:t xml:space="preserve">. </w:t>
+      </w:r>
+      <w:r>
+        <w:rPr>
+          <w:rFonts w:ascii="Times New Roman" w:hAnsi="Times New Roman" w:cs="Times New Roman"/>
+          <w:color w:val="000000"/>
+          <w:sz w:val="28"/>
+          <w:szCs w:val="28"/>
+          <w:shd w:val="clear" w:color="auto" w:fill="FFFFFF"/>
+        </w:rPr>
+        <w:t xml:space="preserve">Подробнее об ортогональном анализе и ортогональных массивах смотрите в </w:t>
+      </w:r>
+      <w:r>
+        <w:rPr>
+          <w:rFonts w:ascii="Times New Roman" w:hAnsi="Times New Roman" w:cs="Times New Roman"/>
+          <w:color w:val="000000"/>
+          <w:sz w:val="28"/>
+          <w:szCs w:val="28"/>
+          <w:shd w:val="clear" w:color="auto" w:fill="FFFFFF"/>
+        </w:rPr>
+        <w:t xml:space="preserve">[3] </w:t>
+      </w:r>
+      <w:r>
+        <w:rPr>
+          <w:rFonts w:ascii="Times New Roman" w:hAnsi="Times New Roman" w:cs="Times New Roman"/>
+          <w:color w:val="000000"/>
+          <w:sz w:val="28"/>
+          <w:szCs w:val="28"/>
+          <w:shd w:val="clear" w:color="auto" w:fill="FFFFFF"/>
+        </w:rPr>
+        <w:t xml:space="preserve">и </w:t>
+      </w:r>
+      <w:r>
+        <w:rPr>
+          <w:rFonts w:ascii="Times New Roman" w:hAnsi="Times New Roman" w:cs="Times New Roman"/>
+          <w:color w:val="000000"/>
+          <w:sz w:val="28"/>
+          <w:szCs w:val="28"/>
+          <w:shd w:val="clear" w:color="auto" w:fill="FFFFFF"/>
+        </w:rPr>
+        <w:t>[4](</w:t>
+      </w:r>
+      <w:r>
+        <w:rPr>
+          <w:rFonts w:ascii="Times New Roman" w:hAnsi="Times New Roman" w:cs="Times New Roman"/>
+          <w:color w:val="000000"/>
+          <w:sz w:val="28"/>
+          <w:szCs w:val="28"/>
+          <w:shd w:val="clear" w:color="auto" w:fill="FFFFFF"/>
+        </w:rPr>
+        <w:t>в будущем надо  будет выписать в краткие теоретические сведения</w:t>
+      </w:r>
+      <w:r>
+        <w:rPr>
+          <w:rFonts w:ascii="Times New Roman" w:hAnsi="Times New Roman" w:cs="Times New Roman"/>
+          <w:color w:val="000000"/>
+          <w:sz w:val="28"/>
+          <w:szCs w:val="28"/>
+          <w:shd w:val="clear" w:color="auto" w:fill="FFFFFF"/>
+        </w:rPr>
+        <w:t>)</w:t>
+      </w:r>
+      <w:r>
+        <w:rPr>
+          <w:rFonts w:ascii="Times New Roman" w:hAnsi="Times New Roman" w:cs="Times New Roman"/>
+          <w:color w:val="000000"/>
+          <w:sz w:val="28"/>
+          <w:szCs w:val="28"/>
+          <w:shd w:val="clear" w:color="auto" w:fill="FFFFFF"/>
+        </w:rPr>
+        <w:t>.</w:t>
+      </w:r>
+    </w:p>
+    <w:p>
+      <w:pPr>
+        <w:pStyle w:val="a3"/>
+        <w:ind w:left="765"/>
+        <w:rPr>
+          <w:rFonts w:ascii="Times New Roman" w:hAnsi="Times New Roman" w:cs="Times New Roman"/>
+          <w:color w:val="000000"/>
+          <w:sz w:val="28"/>
+          <w:szCs w:val="28"/>
+          <w:shd w:val="clear" w:color="auto" w:fill="FFFFFF"/>
+        </w:rPr>
+      </w:pPr>
+    </w:p>
+    <w:p>
+      <w:pPr>
+        <w:pStyle w:val="a3"/>
+        <w:ind w:left="765"/>
+        <w:rPr>
+          <w:rFonts w:ascii="Times New Roman" w:hAnsi="Times New Roman" w:cs="Times New Roman"/>
+          <w:color w:val="000000"/>
+          <w:sz w:val="28"/>
+          <w:szCs w:val="28"/>
+          <w:shd w:val="clear" w:color="auto" w:fill="FFFFFF"/>
+        </w:rPr>
+      </w:pPr>
+    </w:p>
+    <w:p>
+      <w:pPr>
+        <w:pStyle w:val="a3"/>
+        <w:ind w:left="765"/>
+        <w:rPr>
+          <w:rFonts w:ascii="Times New Roman" w:hAnsi="Times New Roman" w:cs="Times New Roman"/>
+          <w:color w:val="000000"/>
+          <w:sz w:val="28"/>
+          <w:szCs w:val="28"/>
+          <w:shd w:val="clear" w:color="auto" w:fill="FFFFFF"/>
+        </w:rPr>
+      </w:pPr>
+    </w:p>
+    <w:p>
+      <w:pPr>
+        <w:pStyle w:val="a3"/>
+        <w:ind w:left="765"/>
+        <w:rPr>
+          <w:rFonts w:ascii="Times New Roman" w:hAnsi="Times New Roman" w:cs="Times New Roman"/>
+          <w:color w:val="000000"/>
+          <w:sz w:val="28"/>
+          <w:szCs w:val="28"/>
+          <w:shd w:val="clear" w:color="auto" w:fill="FFFFFF"/>
+        </w:rPr>
+      </w:pPr>
+    </w:p>
+    <w:p>
+      <w:pPr>
+        <w:pStyle w:val="a3"/>
+        <w:ind w:left="765"/>
+        <w:rPr>
+          <w:rFonts w:ascii="Times New Roman" w:hAnsi="Times New Roman" w:cs="Times New Roman"/>
+          <w:color w:val="000000"/>
+          <w:sz w:val="28"/>
+          <w:szCs w:val="28"/>
+          <w:shd w:val="clear" w:color="auto" w:fill="FFFFFF"/>
+        </w:rPr>
+      </w:pPr>
+    </w:p>
+    <w:p>
+      <w:pPr>
+        <w:pStyle w:val="a3"/>
+        <w:ind w:left="765"/>
+        <w:rPr>
+          <w:rFonts w:ascii="Times New Roman" w:hAnsi="Times New Roman" w:cs="Times New Roman"/>
+          <w:color w:val="000000"/>
+          <w:sz w:val="28"/>
+          <w:szCs w:val="28"/>
+          <w:shd w:val="clear" w:color="auto" w:fill="FFFFFF"/>
+        </w:rPr>
+      </w:pPr>
+    </w:p>
+    <w:p>
+      <w:pPr>
+        <w:pStyle w:val="a3"/>
+        <w:ind w:left="765"/>
+        <w:rPr>
+          <w:rFonts w:ascii="Times New Roman" w:hAnsi="Times New Roman" w:cs="Times New Roman"/>
+          <w:color w:val="000000"/>
+          <w:sz w:val="28"/>
+          <w:szCs w:val="28"/>
+          <w:shd w:val="clear" w:color="auto" w:fill="FFFFFF"/>
+        </w:rPr>
+      </w:pPr>
+    </w:p>
+    <w:p>
+      <w:pPr>
+        <w:rPr>
+          <w:rFonts w:ascii="Times New Roman" w:hAnsi="Times New Roman" w:cs="Times New Roman"/>
+          <w:color w:val="000000"/>
+          <w:sz w:val="28"/>
+          <w:szCs w:val="28"/>
+          <w:shd w:val="clear" w:color="auto" w:fill="FFFFFF"/>
+          <w:lang w:val="en-US"/>
+        </w:rPr>
+      </w:pPr>
+      <w:r>
+        <w:rPr>
+          <w:rFonts w:ascii="Times New Roman" w:hAnsi="Times New Roman" w:cs="Times New Roman"/>
+          <w:color w:val="000000"/>
+          <w:sz w:val="28"/>
+          <w:szCs w:val="28"/>
+          <w:shd w:val="clear" w:color="auto" w:fill="FFFFFF"/>
+        </w:rPr>
+        <w:t>Ссылки</w:t>
+      </w:r>
+      <w:r>
+        <w:rPr>
+          <w:rFonts w:ascii="Times New Roman" w:hAnsi="Times New Roman" w:cs="Times New Roman"/>
+          <w:color w:val="000000"/>
+          <w:sz w:val="28"/>
+          <w:szCs w:val="28"/>
+          <w:shd w:val="clear" w:color="auto" w:fill="FFFFFF"/>
+          <w:lang w:val="en-US"/>
+        </w:rPr>
+        <w:t xml:space="preserve"> </w:t>
+      </w:r>
+      <w:r>
+        <w:rPr>
+          <w:rFonts w:ascii="Times New Roman" w:hAnsi="Times New Roman" w:cs="Times New Roman"/>
+          <w:color w:val="000000"/>
+          <w:sz w:val="28"/>
+          <w:szCs w:val="28"/>
+          <w:shd w:val="clear" w:color="auto" w:fill="FFFFFF"/>
+        </w:rPr>
+        <w:t>по</w:t>
+      </w:r>
+      <w:r>
+        <w:rPr>
+          <w:rFonts w:ascii="Times New Roman" w:hAnsi="Times New Roman" w:cs="Times New Roman"/>
+          <w:color w:val="000000"/>
+          <w:sz w:val="28"/>
+          <w:szCs w:val="28"/>
+          <w:shd w:val="clear" w:color="auto" w:fill="FFFFFF"/>
+          <w:lang w:val="en-US"/>
+        </w:rPr>
+        <w:t xml:space="preserve"> </w:t>
+      </w:r>
+      <w:r>
+        <w:rPr>
+          <w:rFonts w:ascii="Times New Roman" w:hAnsi="Times New Roman" w:cs="Times New Roman"/>
+          <w:color w:val="000000"/>
+          <w:sz w:val="28"/>
+          <w:szCs w:val="28"/>
+          <w:shd w:val="clear" w:color="auto" w:fill="FFFFFF"/>
+        </w:rPr>
+        <w:t>теории</w:t>
+      </w:r>
+      <w:r>
+        <w:rPr>
+          <w:rFonts w:ascii="Times New Roman" w:hAnsi="Times New Roman" w:cs="Times New Roman"/>
+          <w:color w:val="000000"/>
+          <w:sz w:val="28"/>
+          <w:szCs w:val="28"/>
+          <w:shd w:val="clear" w:color="auto" w:fill="FFFFFF"/>
+          <w:lang w:val="en-US"/>
+        </w:rPr>
+        <w:t xml:space="preserve">: </w:t>
+      </w:r>
+    </w:p>
+    <w:p>
+      <w:pPr>
+        <w:spacing w:before="100" w:beforeAutospacing="1" w:after="100" w:afterAutospacing="1" w:line="240" w:lineRule="auto"/>
+        <w:rPr>
+          <w:rFonts w:ascii="Times New Roman" w:hAnsi="Times New Roman" w:cs="Times New Roman"/>
+          <w:color w:val="000000"/>
+          <w:sz w:val="28"/>
+          <w:szCs w:val="28"/>
+          <w:lang w:val="en-US"/>
+        </w:rPr>
+      </w:pPr>
+      <w:r>
+        <w:rPr>
+          <w:rFonts w:ascii="Times New Roman" w:hAnsi="Times New Roman" w:cs="Times New Roman"/>
+          <w:color w:val="000000"/>
+          <w:sz w:val="28"/>
+          <w:szCs w:val="28"/>
+          <w:lang w:val="en-US"/>
+        </w:rPr>
+        <w:t xml:space="preserve">[1]. </w:t>
+      </w:r>
+      <w:r>
+        <w:rPr>
+          <w:rFonts w:ascii="Times New Roman" w:hAnsi="Times New Roman" w:cs="Times New Roman"/>
+          <w:color w:val="000000"/>
+          <w:sz w:val="28"/>
+          <w:szCs w:val="28"/>
+          <w:lang w:val="en-US"/>
+        </w:rPr>
+        <w:t>S. Joe and F. Y. Kuo, </w:t>
+      </w:r>
+      <w:r>
+        <w:rPr>
+          <w:rFonts w:ascii="Times New Roman" w:hAnsi="Times New Roman" w:cs="Times New Roman"/>
+          <w:i/>
+          <w:iCs/>
+          <w:color w:val="000000"/>
+          <w:sz w:val="28"/>
+          <w:szCs w:val="28"/>
+          <w:lang w:val="en-US"/>
+        </w:rPr>
+        <w:t>Remark on Algorithm 659: Implementing Sobol's quasirandom sequence generator</w:t>
+      </w:r>
+      <w:r>
+        <w:rPr>
+          <w:rFonts w:ascii="Times New Roman" w:hAnsi="Times New Roman" w:cs="Times New Roman"/>
+          <w:color w:val="000000"/>
+          <w:sz w:val="28"/>
+          <w:szCs w:val="28"/>
+          <w:lang w:val="en-US"/>
+        </w:rPr>
+        <w:t xml:space="preserve">, ACM Trans. </w:t>
+      </w:r>
+      <w:r>
+        <w:rPr>
+          <w:rFonts w:ascii="Times New Roman" w:hAnsi="Times New Roman" w:cs="Times New Roman"/>
+          <w:color w:val="000000"/>
+          <w:sz w:val="28"/>
+          <w:szCs w:val="28"/>
+          <w:lang w:val="en-US"/>
+        </w:rPr>
+        <w:t>Math. Softw. </w:t>
+      </w:r>
+      <w:r>
+        <w:rPr>
+          <w:rFonts w:ascii="Times New Roman" w:hAnsi="Times New Roman" w:cs="Times New Roman"/>
+          <w:b/>
+          <w:bCs/>
+          <w:color w:val="000000"/>
+          <w:sz w:val="28"/>
+          <w:szCs w:val="28"/>
+          <w:lang w:val="en-US"/>
+        </w:rPr>
+        <w:t>29</w:t>
+      </w:r>
+      <w:r>
+        <w:rPr>
+          <w:rFonts w:ascii="Times New Roman" w:hAnsi="Times New Roman" w:cs="Times New Roman"/>
+          <w:color w:val="000000"/>
+          <w:sz w:val="28"/>
+          <w:szCs w:val="28"/>
+          <w:lang w:val="en-US"/>
+        </w:rPr>
+        <w:t>, 49-57 (2003). </w:t>
+      </w:r>
+      <w:hyperlink r:id="rId9" w:history="1">
+        <w:r>
+          <w:rPr>
+            <w:rStyle w:val="a8"/>
+            <w:rFonts w:ascii="Times New Roman" w:hAnsi="Times New Roman" w:cs="Times New Roman"/>
+            <w:sz w:val="28"/>
+            <w:szCs w:val="28"/>
+            <w:lang w:val="en-US"/>
+          </w:rPr>
+          <w:t>Link to paper</w:t>
+        </w:r>
+      </w:hyperlink>
+      <w:r>
+        <w:rPr>
+          <w:rFonts w:ascii="Times New Roman" w:hAnsi="Times New Roman" w:cs="Times New Roman"/>
+          <w:color w:val="000000"/>
+          <w:sz w:val="28"/>
+          <w:szCs w:val="28"/>
+          <w:lang w:val="en-US"/>
+        </w:rPr>
+        <w:t>.</w:t>
+      </w:r>
+    </w:p>
+    <w:p>
+      <w:pPr>
+        <w:spacing w:before="100" w:beforeAutospacing="1" w:after="100" w:afterAutospacing="1" w:line="240" w:lineRule="auto"/>
+        <w:rPr>
+          <w:rFonts w:ascii="Times New Roman" w:hAnsi="Times New Roman" w:cs="Times New Roman"/>
+          <w:color w:val="000000"/>
+          <w:sz w:val="28"/>
+          <w:szCs w:val="28"/>
+        </w:rPr>
+      </w:pPr>
+      <w:r>
+        <w:rPr>
+          <w:rFonts w:ascii="Times New Roman" w:hAnsi="Times New Roman" w:cs="Times New Roman"/>
+          <w:color w:val="000000"/>
+          <w:sz w:val="28"/>
+          <w:szCs w:val="28"/>
+          <w:lang w:val="en-US"/>
+        </w:rPr>
+        <w:t xml:space="preserve">[2]. </w:t>
+      </w:r>
+      <w:r>
+        <w:rPr>
+          <w:rFonts w:ascii="Times New Roman" w:hAnsi="Times New Roman" w:cs="Times New Roman"/>
+          <w:color w:val="000000"/>
+          <w:sz w:val="28"/>
+          <w:szCs w:val="28"/>
+          <w:lang w:val="en-US"/>
+        </w:rPr>
+        <w:t>S. Joe and F. Y. Kuo, </w:t>
+      </w:r>
+      <w:r>
+        <w:rPr>
+          <w:rFonts w:ascii="Times New Roman" w:hAnsi="Times New Roman" w:cs="Times New Roman"/>
+          <w:i/>
+          <w:iCs/>
+          <w:color w:val="000000"/>
+          <w:sz w:val="28"/>
+          <w:szCs w:val="28"/>
+          <w:lang w:val="en-US"/>
+        </w:rPr>
+        <w:t>Constructing Sobol sequences with better two-dimensional projections</w:t>
+      </w:r>
+      <w:r>
+        <w:rPr>
+          <w:rFonts w:ascii="Times New Roman" w:hAnsi="Times New Roman" w:cs="Times New Roman"/>
+          <w:color w:val="000000"/>
+          <w:sz w:val="28"/>
+          <w:szCs w:val="28"/>
+          <w:lang w:val="en-US"/>
+        </w:rPr>
+        <w:t xml:space="preserve">, SIAM J. Sci. </w:t>
+      </w:r>
+      <w:r>
+        <w:rPr>
+          <w:rFonts w:ascii="Times New Roman" w:hAnsi="Times New Roman" w:cs="Times New Roman"/>
+          <w:color w:val="000000"/>
+          <w:sz w:val="28"/>
+          <w:szCs w:val="28"/>
+          <w:lang w:val="en-US"/>
+        </w:rPr>
+        <w:t>Comput. </w:t>
+      </w:r>
+      <w:r>
+        <w:rPr>
+          <w:rFonts w:ascii="Times New Roman" w:hAnsi="Times New Roman" w:cs="Times New Roman"/>
+          <w:b/>
+          <w:bCs/>
+          <w:color w:val="000000"/>
+          <w:sz w:val="28"/>
+          <w:szCs w:val="28"/>
+          <w:lang w:val="en-US"/>
+        </w:rPr>
+        <w:t>30</w:t>
+      </w:r>
+      <w:r>
+        <w:rPr>
+          <w:rFonts w:ascii="Times New Roman" w:hAnsi="Times New Roman" w:cs="Times New Roman"/>
+          <w:color w:val="000000"/>
+          <w:sz w:val="28"/>
+          <w:szCs w:val="28"/>
+          <w:lang w:val="en-US"/>
+        </w:rPr>
+        <w:t>, 2635-2654 (2008). </w:t>
+      </w:r>
+      <w:hyperlink r:id="rId10" w:history="1">
+        <w:r>
+          <w:rPr>
+            <w:rStyle w:val="a8"/>
+            <w:rFonts w:ascii="Times New Roman" w:hAnsi="Times New Roman" w:cs="Times New Roman"/>
+            <w:sz w:val="28"/>
+            <w:szCs w:val="28"/>
+            <w:lang w:val="en-US"/>
+          </w:rPr>
+          <w:t>Link to paper</w:t>
+        </w:r>
+      </w:hyperlink>
+      <w:r>
+        <w:rPr>
+          <w:rFonts w:ascii="Times New Roman" w:hAnsi="Times New Roman" w:cs="Times New Roman"/>
+          <w:color w:val="000000"/>
+          <w:sz w:val="28"/>
+          <w:szCs w:val="28"/>
+          <w:lang w:val="en-US"/>
+        </w:rPr>
+        <w:t>.</w:t>
+      </w:r>
+    </w:p>
+    <w:p>
+      <w:pPr>
+        <w:spacing w:before="100" w:beforeAutospacing="1" w:after="100" w:afterAutospacing="1" w:line="240" w:lineRule="auto"/>
+        <w:rPr>
+          <w:rFonts w:ascii="Times New Roman" w:hAnsi="Times New Roman" w:cs="Times New Roman"/>
+          <w:color w:val="000000"/>
+          <w:sz w:val="28"/>
+          <w:szCs w:val="28"/>
+        </w:rPr>
+      </w:pPr>
+      <w:r>
+        <w:rPr>
+          <w:rFonts w:ascii="Times New Roman" w:hAnsi="Times New Roman" w:cs="Times New Roman"/>
+          <w:color w:val="000000"/>
+          <w:sz w:val="28"/>
+          <w:szCs w:val="28"/>
+        </w:rPr>
+        <w:t xml:space="preserve">[3]. </w:t>
+      </w:r>
+      <w:hyperlink r:id="rId11" w:history="1">
+        <w:r>
+          <w:rPr>
+            <w:rStyle w:val="a8"/>
+            <w:rFonts w:ascii="Times New Roman" w:hAnsi="Times New Roman" w:cs="Times New Roman"/>
+            <w:sz w:val="28"/>
+            <w:szCs w:val="28"/>
+          </w:rPr>
+          <w:t>https://en.wikipedia.org/wiki/Orthogonal_array</w:t>
+        </w:r>
+      </w:hyperlink>
+    </w:p>
+    <w:p>
+      <w:pPr>
+        <w:spacing w:before="100" w:beforeAutospacing="1" w:after="100" w:afterAutospacing="1" w:line="240" w:lineRule="auto"/>
+        <w:rPr>
+          <w:rFonts w:ascii="Times New Roman" w:hAnsi="Times New Roman" w:cs="Times New Roman"/>
+          <w:color w:val="000000"/>
+          <w:sz w:val="28"/>
+          <w:szCs w:val="28"/>
+          <w:lang w:val="en-US"/>
+        </w:rPr>
+      </w:pPr>
+      <w:r>
+        <w:rPr>
+          <w:rFonts w:ascii="Times New Roman" w:hAnsi="Times New Roman" w:cs="Times New Roman"/>
+          <w:color w:val="000000"/>
+          <w:sz w:val="28"/>
+          <w:szCs w:val="28"/>
+        </w:rPr>
+        <w:t xml:space="preserve">[4]. </w:t>
+      </w:r>
+      <w:hyperlink r:id="rId12" w:history="1">
+        <w:r>
+          <w:rPr>
+            <w:rStyle w:val="a8"/>
+            <w:rFonts w:ascii="Times New Roman" w:hAnsi="Times New Roman" w:cs="Times New Roman"/>
+            <w:sz w:val="28"/>
+            <w:szCs w:val="28"/>
+            <w:lang w:val="en-US"/>
+          </w:rPr>
+          <w:t>https</w:t>
+        </w:r>
+        <w:r>
+          <w:rPr>
+            <w:rStyle w:val="a8"/>
+            <w:rFonts w:ascii="Times New Roman" w:hAnsi="Times New Roman" w:cs="Times New Roman"/>
+            <w:sz w:val="28"/>
+            <w:szCs w:val="28"/>
+          </w:rPr>
+          <w:t>://</w:t>
+        </w:r>
+        <w:r>
+          <w:rPr>
+            <w:rStyle w:val="a8"/>
+            <w:rFonts w:ascii="Times New Roman" w:hAnsi="Times New Roman" w:cs="Times New Roman"/>
+            <w:sz w:val="28"/>
+            <w:szCs w:val="28"/>
+            <w:lang w:val="en-US"/>
+          </w:rPr>
+          <w:t>statistics</w:t>
+        </w:r>
+        <w:r>
+          <w:rPr>
+            <w:rStyle w:val="a8"/>
+            <w:rFonts w:ascii="Times New Roman" w:hAnsi="Times New Roman" w:cs="Times New Roman"/>
+            <w:sz w:val="28"/>
+            <w:szCs w:val="28"/>
+          </w:rPr>
+          <w:t>.</w:t>
+        </w:r>
+        <w:r>
+          <w:rPr>
+            <w:rStyle w:val="a8"/>
+            <w:rFonts w:ascii="Times New Roman" w:hAnsi="Times New Roman" w:cs="Times New Roman"/>
+            <w:sz w:val="28"/>
+            <w:szCs w:val="28"/>
+            <w:lang w:val="en-US"/>
+          </w:rPr>
+          <w:t>stanford</w:t>
+        </w:r>
+        <w:r>
+          <w:rPr>
+            <w:rStyle w:val="a8"/>
+            <w:rFonts w:ascii="Times New Roman" w:hAnsi="Times New Roman" w:cs="Times New Roman"/>
+            <w:sz w:val="28"/>
+            <w:szCs w:val="28"/>
+          </w:rPr>
+          <w:t>.</w:t>
+        </w:r>
+        <w:r>
+          <w:rPr>
+            <w:rStyle w:val="a8"/>
+            <w:rFonts w:ascii="Times New Roman" w:hAnsi="Times New Roman" w:cs="Times New Roman"/>
+            <w:sz w:val="28"/>
+            <w:szCs w:val="28"/>
+            <w:lang w:val="en-US"/>
+          </w:rPr>
+          <w:t>edu</w:t>
+        </w:r>
+        <w:r>
+          <w:rPr>
+            <w:rStyle w:val="a8"/>
+            <w:rFonts w:ascii="Times New Roman" w:hAnsi="Times New Roman" w:cs="Times New Roman"/>
+            <w:sz w:val="28"/>
+            <w:szCs w:val="28"/>
+          </w:rPr>
+          <w:t>/</w:t>
+        </w:r>
+        <w:r>
+          <w:rPr>
+            <w:rStyle w:val="a8"/>
+            <w:rFonts w:ascii="Times New Roman" w:hAnsi="Times New Roman" w:cs="Times New Roman"/>
+            <w:sz w:val="28"/>
+            <w:szCs w:val="28"/>
+            <w:lang w:val="en-US"/>
+          </w:rPr>
+          <w:t>sites</w:t>
+        </w:r>
+        <w:r>
+          <w:rPr>
+            <w:rStyle w:val="a8"/>
+            <w:rFonts w:ascii="Times New Roman" w:hAnsi="Times New Roman" w:cs="Times New Roman"/>
+            <w:sz w:val="28"/>
+            <w:szCs w:val="28"/>
+          </w:rPr>
+          <w:t>/</w:t>
+        </w:r>
+        <w:r>
+          <w:rPr>
+            <w:rStyle w:val="a8"/>
+            <w:rFonts w:ascii="Times New Roman" w:hAnsi="Times New Roman" w:cs="Times New Roman"/>
+            <w:sz w:val="28"/>
+            <w:szCs w:val="28"/>
+            <w:lang w:val="en-US"/>
+          </w:rPr>
+          <w:t>default</w:t>
+        </w:r>
+        <w:r>
+          <w:rPr>
+            <w:rStyle w:val="a8"/>
+            <w:rFonts w:ascii="Times New Roman" w:hAnsi="Times New Roman" w:cs="Times New Roman"/>
+            <w:sz w:val="28"/>
+            <w:szCs w:val="28"/>
+          </w:rPr>
+          <w:t>/</w:t>
+        </w:r>
+        <w:r>
+          <w:rPr>
+            <w:rStyle w:val="a8"/>
+            <w:rFonts w:ascii="Times New Roman" w:hAnsi="Times New Roman" w:cs="Times New Roman"/>
+            <w:sz w:val="28"/>
+            <w:szCs w:val="28"/>
+            <w:lang w:val="en-US"/>
+          </w:rPr>
+          <w:t>files</w:t>
+        </w:r>
+        <w:r>
+          <w:rPr>
+            <w:rStyle w:val="a8"/>
+            <w:rFonts w:ascii="Times New Roman" w:hAnsi="Times New Roman" w:cs="Times New Roman"/>
+            <w:sz w:val="28"/>
+            <w:szCs w:val="28"/>
+          </w:rPr>
+          <w:t>/</w:t>
+        </w:r>
+        <w:r>
+          <w:rPr>
+            <w:rStyle w:val="a8"/>
+            <w:rFonts w:ascii="Times New Roman" w:hAnsi="Times New Roman" w:cs="Times New Roman"/>
+            <w:sz w:val="28"/>
+            <w:szCs w:val="28"/>
+            <w:lang w:val="en-US"/>
+          </w:rPr>
+          <w:t>EFS</w:t>
+        </w:r>
+        <w:r>
+          <w:rPr>
+            <w:rStyle w:val="a8"/>
+            <w:rFonts w:ascii="Times New Roman" w:hAnsi="Times New Roman" w:cs="Times New Roman"/>
+            <w:sz w:val="28"/>
+            <w:szCs w:val="28"/>
+          </w:rPr>
+          <w:t>%20</w:t>
+        </w:r>
+        <w:r>
+          <w:rPr>
+            <w:rStyle w:val="a8"/>
+            <w:rFonts w:ascii="Times New Roman" w:hAnsi="Times New Roman" w:cs="Times New Roman"/>
+            <w:sz w:val="28"/>
+            <w:szCs w:val="28"/>
+            <w:lang w:val="en-US"/>
+          </w:rPr>
+          <w:t>NSF</w:t>
+        </w:r>
+        <w:r>
+          <w:rPr>
+            <w:rStyle w:val="a8"/>
+            <w:rFonts w:ascii="Times New Roman" w:hAnsi="Times New Roman" w:cs="Times New Roman"/>
+            <w:sz w:val="28"/>
+            <w:szCs w:val="28"/>
+          </w:rPr>
+          <w:t>%20464.</w:t>
+        </w:r>
+        <w:r>
+          <w:rPr>
+            <w:rStyle w:val="a8"/>
+            <w:rFonts w:ascii="Times New Roman" w:hAnsi="Times New Roman" w:cs="Times New Roman"/>
+            <w:sz w:val="28"/>
+            <w:szCs w:val="28"/>
+            <w:lang w:val="en-US"/>
+          </w:rPr>
+          <w:t>pdf</w:t>
+        </w:r>
+      </w:hyperlink>
+    </w:p>
+    <w:p>
+      <w:pPr>
+        <w:spacing w:before="100" w:beforeAutospacing="1" w:after="100" w:afterAutospacing="1" w:line="240" w:lineRule="auto"/>
+        <w:rPr>
+          <w:rFonts w:ascii="Times New Roman" w:hAnsi="Times New Roman" w:cs="Times New Roman"/>
+          <w:color w:val="000000"/>
+          <w:sz w:val="28"/>
+          <w:szCs w:val="28"/>
+        </w:rPr>
+      </w:pPr>
+    </w:p>
+    <w:p>
+      <w:pPr>
+        <w:rPr>
+          <w:rFonts w:ascii="Times New Roman" w:hAnsi="Times New Roman" w:cs="Times New Roman"/>
+          <w:color w:val="000000"/>
+          <w:sz w:val="28"/>
+          <w:szCs w:val="28"/>
+        </w:rPr>
+      </w:pPr>
+    </w:p>
+    <w:p>
+      <w:pPr>
+        <w:pStyle w:val="a3"/>
+        <w:ind w:left="765"/>
+        <w:rPr>
+          <w:rFonts w:ascii="Times New Roman" w:hAnsi="Times New Roman" w:cs="Times New Roman"/>
+          <w:color w:val="000000"/>
+          <w:sz w:val="28"/>
+          <w:szCs w:val="28"/>
+          <w:shd w:val="clear" w:color="auto" w:fill="FFFFFF"/>
+        </w:rPr>
+      </w:pPr>
     </w:p>
     <w:sectPr>
-      <w:pgSz w:w="16838" w:h="11906" w:orient="landscape"/>
-      <w:pgMar w:top="851" w:right="1134" w:bottom="1701" w:left="1134" w:header="709" w:footer="709" w:gutter="0"/>
+      <w:pgSz w:w="11906" w:h="16838" w:code="9"/>
+      <w:pgMar w:top="1134" w:right="851" w:bottom="1134" w:left="1701" w:header="709" w:footer="709" w:gutter="0"/>
       <w:cols w:space="708"/>
       <w:docGrid w:linePitch="360"/>
     </w:sectPr>
@@ -16742,7 +19464,7 @@
 </file>
 
 <file path=word/endnotes.xml><?xml version="1.0" encoding="utf-8"?>
-<w:endnotes xmlns:wpc="http://schemas.microsoft.com/office/word/2010/wordprocessingCanvas" xmlns:cx="http://schemas.microsoft.com/office/drawing/2014/chartex" xmlns:mc="http://schemas.openxmlformats.org/markup-compatibility/2006" xmlns:o="urn:schemas-microsoft-com:office:office" xmlns:r="http://schemas.openxmlformats.org/officeDocument/2006/relationships" xmlns:m="http://schemas.openxmlformats.org/officeDocument/2006/math" xmlns:v="urn:schemas-microsoft-com:vml" xmlns:wp14="http://schemas.microsoft.com/office/word/2010/wordprocessingDrawing" xmlns:wp="http://schemas.openxmlformats.org/drawingml/2006/wordprocessingDrawing" xmlns:w10="urn:schemas-microsoft-com:office:word" xmlns:w="http://schemas.openxmlformats.org/wordprocessingml/2006/main" xmlns:w14="http://schemas.microsoft.com/office/word/2010/wordml" xmlns:w15="http://schemas.microsoft.com/office/word/2012/wordml" xmlns:w16se="http://schemas.microsoft.com/office/word/2015/wordml/symex" xmlns:wpg="http://schemas.microsoft.com/office/word/2010/wordprocessingGroup" xmlns:wpi="http://schemas.microsoft.com/office/word/2010/wordprocessingInk" xmlns:wne="http://schemas.microsoft.com/office/word/2006/wordml" xmlns:wps="http://schemas.microsoft.com/office/word/2010/wordprocessingShape" mc:Ignorable="w14 w15 w16se wp14">
+<w:endnotes xmlns:ve="http://schemas.openxmlformats.org/markup-compatibility/2006" xmlns:o="urn:schemas-microsoft-com:office:office" xmlns:r="http://schemas.openxmlformats.org/officeDocument/2006/relationships" xmlns:m="http://schemas.openxmlformats.org/officeDocument/2006/math" xmlns:v="urn:schemas-microsoft-com:vml" xmlns:wp="http://schemas.openxmlformats.org/drawingml/2006/wordprocessingDrawing" xmlns:w10="urn:schemas-microsoft-com:office:word" xmlns:w="http://schemas.openxmlformats.org/wordprocessingml/2006/main" xmlns:wne="http://schemas.microsoft.com/office/word/2006/wordml">
   <w:endnote w:type="separator" w:id="-1">
     <w:p>
       <w:pPr>
@@ -16767,7 +19489,7 @@
 </file>
 
 <file path=word/footnotes.xml><?xml version="1.0" encoding="utf-8"?>
-<w:footnotes xmlns:wpc="http://schemas.microsoft.com/office/word/2010/wordprocessingCanvas" xmlns:cx="http://schemas.microsoft.com/office/drawing/2014/chartex" xmlns:mc="http://schemas.openxmlformats.org/markup-compatibility/2006" xmlns:o="urn:schemas-microsoft-com:office:office" xmlns:r="http://schemas.openxmlformats.org/officeDocument/2006/relationships" xmlns:m="http://schemas.openxmlformats.org/officeDocument/2006/math" xmlns:v="urn:schemas-microsoft-com:vml" xmlns:wp14="http://schemas.microsoft.com/office/word/2010/wordprocessingDrawing" xmlns:wp="http://schemas.openxmlformats.org/drawingml/2006/wordprocessingDrawing" xmlns:w10="urn:schemas-microsoft-com:office:word" xmlns:w="http://schemas.openxmlformats.org/wordprocessingml/2006/main" xmlns:w14="http://schemas.microsoft.com/office/word/2010/wordml" xmlns:w15="http://schemas.microsoft.com/office/word/2012/wordml" xmlns:w16se="http://schemas.microsoft.com/office/word/2015/wordml/symex" xmlns:wpg="http://schemas.microsoft.com/office/word/2010/wordprocessingGroup" xmlns:wpi="http://schemas.microsoft.com/office/word/2010/wordprocessingInk" xmlns:wne="http://schemas.microsoft.com/office/word/2006/wordml" xmlns:wps="http://schemas.microsoft.com/office/word/2010/wordprocessingShape" mc:Ignorable="w14 w15 w16se wp14">
+<w:footnotes xmlns:ve="http://schemas.openxmlformats.org/markup-compatibility/2006" xmlns:o="urn:schemas-microsoft-com:office:office" xmlns:r="http://schemas.openxmlformats.org/officeDocument/2006/relationships" xmlns:m="http://schemas.openxmlformats.org/officeDocument/2006/math" xmlns:v="urn:schemas-microsoft-com:vml" xmlns:wp="http://schemas.openxmlformats.org/drawingml/2006/wordprocessingDrawing" xmlns:w10="urn:schemas-microsoft-com:office:word" xmlns:w="http://schemas.openxmlformats.org/wordprocessingml/2006/main" xmlns:wne="http://schemas.microsoft.com/office/word/2006/wordml">
   <w:footnote w:type="separator" w:id="-1">
     <w:p>
       <w:pPr>
@@ -16792,8 +19514,210 @@
 </file>
 
 <file path=word/numbering.xml><?xml version="1.0" encoding="utf-8"?>
-<w:numbering xmlns:wpc="http://schemas.microsoft.com/office/word/2010/wordprocessingCanvas" xmlns:cx="http://schemas.microsoft.com/office/drawing/2014/chartex" xmlns:mc="http://schemas.openxmlformats.org/markup-compatibility/2006" xmlns:o="urn:schemas-microsoft-com:office:office" xmlns:r="http://schemas.openxmlformats.org/officeDocument/2006/relationships" xmlns:m="http://schemas.openxmlformats.org/officeDocument/2006/math" xmlns:v="urn:schemas-microsoft-com:vml" xmlns:wp14="http://schemas.microsoft.com/office/word/2010/wordprocessingDrawing" xmlns:wp="http://schemas.openxmlformats.org/drawingml/2006/wordprocessingDrawing" xmlns:w10="urn:schemas-microsoft-com:office:word" xmlns:w="http://schemas.openxmlformats.org/wordprocessingml/2006/main" xmlns:w14="http://schemas.microsoft.com/office/word/2010/wordml" xmlns:w15="http://schemas.microsoft.com/office/word/2012/wordml" xmlns:w16se="http://schemas.microsoft.com/office/word/2015/wordml/symex" xmlns:wpg="http://schemas.microsoft.com/office/word/2010/wordprocessingGroup" xmlns:wpi="http://schemas.microsoft.com/office/word/2010/wordprocessingInk" xmlns:wne="http://schemas.microsoft.com/office/word/2006/wordml" xmlns:wps="http://schemas.microsoft.com/office/word/2010/wordprocessingShape" mc:Ignorable="w14 w15 w16se wp14">
-  <w:abstractNum w:abstractNumId="0" w15:restartNumberingAfterBreak="0">
+<w:numbering xmlns:ve="http://schemas.openxmlformats.org/markup-compatibility/2006" xmlns:o="urn:schemas-microsoft-com:office:office" xmlns:r="http://schemas.openxmlformats.org/officeDocument/2006/relationships" xmlns:m="http://schemas.openxmlformats.org/officeDocument/2006/math" xmlns:v="urn:schemas-microsoft-com:vml" xmlns:wp="http://schemas.openxmlformats.org/drawingml/2006/wordprocessingDrawing" xmlns:w10="urn:schemas-microsoft-com:office:word" xmlns:w="http://schemas.openxmlformats.org/wordprocessingml/2006/main" xmlns:wne="http://schemas.microsoft.com/office/word/2006/wordml">
+  <w:abstractNum w:abstractNumId="0">
+    <w:nsid w:val="2B5F0F71"/>
+    <w:multiLevelType w:val="hybridMultilevel"/>
+    <w:tmpl w:val="63D4400E"/>
+    <w:lvl w:ilvl="0" w:tplc="0419000F">
+      <w:start w:val="1"/>
+      <w:numFmt w:val="decimal"/>
+      <w:lvlText w:val="%1."/>
+      <w:lvlJc w:val="left"/>
+      <w:pPr>
+        <w:ind w:left="720" w:hanging="360"/>
+      </w:pPr>
+      <w:rPr>
+        <w:rFonts w:hint="default"/>
+      </w:rPr>
+    </w:lvl>
+    <w:lvl w:ilvl="1" w:tplc="04190019" w:tentative="1">
+      <w:start w:val="1"/>
+      <w:numFmt w:val="lowerLetter"/>
+      <w:lvlText w:val="%2."/>
+      <w:lvlJc w:val="left"/>
+      <w:pPr>
+        <w:ind w:left="1440" w:hanging="360"/>
+      </w:pPr>
+    </w:lvl>
+    <w:lvl w:ilvl="2" w:tplc="0419001B" w:tentative="1">
+      <w:start w:val="1"/>
+      <w:numFmt w:val="lowerRoman"/>
+      <w:lvlText w:val="%3."/>
+      <w:lvlJc w:val="right"/>
+      <w:pPr>
+        <w:ind w:left="2160" w:hanging="180"/>
+      </w:pPr>
+    </w:lvl>
+    <w:lvl w:ilvl="3" w:tplc="0419000F" w:tentative="1">
+      <w:start w:val="1"/>
+      <w:numFmt w:val="decimal"/>
+      <w:lvlText w:val="%4."/>
+      <w:lvlJc w:val="left"/>
+      <w:pPr>
+        <w:ind w:left="2880" w:hanging="360"/>
+      </w:pPr>
+    </w:lvl>
+    <w:lvl w:ilvl="4" w:tplc="04190019" w:tentative="1">
+      <w:start w:val="1"/>
+      <w:numFmt w:val="lowerLetter"/>
+      <w:lvlText w:val="%5."/>
+      <w:lvlJc w:val="left"/>
+      <w:pPr>
+        <w:ind w:left="3600" w:hanging="360"/>
+      </w:pPr>
+    </w:lvl>
+    <w:lvl w:ilvl="5" w:tplc="0419001B" w:tentative="1">
+      <w:start w:val="1"/>
+      <w:numFmt w:val="lowerRoman"/>
+      <w:lvlText w:val="%6."/>
+      <w:lvlJc w:val="right"/>
+      <w:pPr>
+        <w:ind w:left="4320" w:hanging="180"/>
+      </w:pPr>
+    </w:lvl>
+    <w:lvl w:ilvl="6" w:tplc="0419000F" w:tentative="1">
+      <w:start w:val="1"/>
+      <w:numFmt w:val="decimal"/>
+      <w:lvlText w:val="%7."/>
+      <w:lvlJc w:val="left"/>
+      <w:pPr>
+        <w:ind w:left="5040" w:hanging="360"/>
+      </w:pPr>
+    </w:lvl>
+    <w:lvl w:ilvl="7" w:tplc="04190019" w:tentative="1">
+      <w:start w:val="1"/>
+      <w:numFmt w:val="lowerLetter"/>
+      <w:lvlText w:val="%8."/>
+      <w:lvlJc w:val="left"/>
+      <w:pPr>
+        <w:ind w:left="5760" w:hanging="360"/>
+      </w:pPr>
+    </w:lvl>
+    <w:lvl w:ilvl="8" w:tplc="0419001B" w:tentative="1">
+      <w:start w:val="1"/>
+      <w:numFmt w:val="lowerRoman"/>
+      <w:lvlText w:val="%9."/>
+      <w:lvlJc w:val="right"/>
+      <w:pPr>
+        <w:ind w:left="6480" w:hanging="180"/>
+      </w:pPr>
+    </w:lvl>
+  </w:abstractNum>
+  <w:abstractNum w:abstractNumId="1">
+    <w:nsid w:val="34EB6327"/>
+    <w:multiLevelType w:val="multilevel"/>
+    <w:tmpl w:val="4468A410"/>
+    <w:lvl w:ilvl="0">
+      <w:start w:val="1"/>
+      <w:numFmt w:val="decimal"/>
+      <w:lvlText w:val="%1."/>
+      <w:lvlJc w:val="left"/>
+      <w:pPr>
+        <w:tabs>
+          <w:tab w:val="num" w:pos="720"/>
+        </w:tabs>
+        <w:ind w:left="720" w:hanging="360"/>
+      </w:pPr>
+    </w:lvl>
+    <w:lvl w:ilvl="1" w:tentative="1">
+      <w:start w:val="1"/>
+      <w:numFmt w:val="decimal"/>
+      <w:lvlText w:val="%2."/>
+      <w:lvlJc w:val="left"/>
+      <w:pPr>
+        <w:tabs>
+          <w:tab w:val="num" w:pos="1440"/>
+        </w:tabs>
+        <w:ind w:left="1440" w:hanging="360"/>
+      </w:pPr>
+    </w:lvl>
+    <w:lvl w:ilvl="2" w:tentative="1">
+      <w:start w:val="1"/>
+      <w:numFmt w:val="decimal"/>
+      <w:lvlText w:val="%3."/>
+      <w:lvlJc w:val="left"/>
+      <w:pPr>
+        <w:tabs>
+          <w:tab w:val="num" w:pos="2160"/>
+        </w:tabs>
+        <w:ind w:left="2160" w:hanging="360"/>
+      </w:pPr>
+    </w:lvl>
+    <w:lvl w:ilvl="3" w:tentative="1">
+      <w:start w:val="1"/>
+      <w:numFmt w:val="decimal"/>
+      <w:lvlText w:val="%4."/>
+      <w:lvlJc w:val="left"/>
+      <w:pPr>
+        <w:tabs>
+          <w:tab w:val="num" w:pos="2880"/>
+        </w:tabs>
+        <w:ind w:left="2880" w:hanging="360"/>
+      </w:pPr>
+    </w:lvl>
+    <w:lvl w:ilvl="4" w:tentative="1">
+      <w:start w:val="1"/>
+      <w:numFmt w:val="decimal"/>
+      <w:lvlText w:val="%5."/>
+      <w:lvlJc w:val="left"/>
+      <w:pPr>
+        <w:tabs>
+          <w:tab w:val="num" w:pos="3600"/>
+        </w:tabs>
+        <w:ind w:left="3600" w:hanging="360"/>
+      </w:pPr>
+    </w:lvl>
+    <w:lvl w:ilvl="5" w:tentative="1">
+      <w:start w:val="1"/>
+      <w:numFmt w:val="decimal"/>
+      <w:lvlText w:val="%6."/>
+      <w:lvlJc w:val="left"/>
+      <w:pPr>
+        <w:tabs>
+          <w:tab w:val="num" w:pos="4320"/>
+        </w:tabs>
+        <w:ind w:left="4320" w:hanging="360"/>
+      </w:pPr>
+    </w:lvl>
+    <w:lvl w:ilvl="6" w:tentative="1">
+      <w:start w:val="1"/>
+      <w:numFmt w:val="decimal"/>
+      <w:lvlText w:val="%7."/>
+      <w:lvlJc w:val="left"/>
+      <w:pPr>
+        <w:tabs>
+          <w:tab w:val="num" w:pos="5040"/>
+        </w:tabs>
+        <w:ind w:left="5040" w:hanging="360"/>
+      </w:pPr>
+    </w:lvl>
+    <w:lvl w:ilvl="7" w:tentative="1">
+      <w:start w:val="1"/>
+      <w:numFmt w:val="decimal"/>
+      <w:lvlText w:val="%8."/>
+      <w:lvlJc w:val="left"/>
+      <w:pPr>
+        <w:tabs>
+          <w:tab w:val="num" w:pos="5760"/>
+        </w:tabs>
+        <w:ind w:left="5760" w:hanging="360"/>
+      </w:pPr>
+    </w:lvl>
+    <w:lvl w:ilvl="8" w:tentative="1">
+      <w:start w:val="1"/>
+      <w:numFmt w:val="decimal"/>
+      <w:lvlText w:val="%9."/>
+      <w:lvlJc w:val="left"/>
+      <w:pPr>
+        <w:tabs>
+          <w:tab w:val="num" w:pos="6480"/>
+        </w:tabs>
+        <w:ind w:left="6480" w:hanging="360"/>
+      </w:pPr>
+    </w:lvl>
+  </w:abstractNum>
+  <w:abstractNum w:abstractNumId="2">
     <w:nsid w:val="46643287"/>
     <w:multiLevelType w:val="hybridMultilevel"/>
     <w:tmpl w:val="81762508"/>
@@ -16882,7 +19806,7 @@
       </w:pPr>
     </w:lvl>
   </w:abstractNum>
-  <w:abstractNum w:abstractNumId="1" w15:restartNumberingAfterBreak="0">
+  <w:abstractNum w:abstractNumId="3">
     <w:nsid w:val="4DF201B4"/>
     <w:multiLevelType w:val="hybridMultilevel"/>
     <w:tmpl w:val="7AD8383C"/>
@@ -16971,7 +19895,7 @@
       </w:pPr>
     </w:lvl>
   </w:abstractNum>
-  <w:abstractNum w:abstractNumId="2" w15:restartNumberingAfterBreak="0">
+  <w:abstractNum w:abstractNumId="4">
     <w:nsid w:val="55B37423"/>
     <w:multiLevelType w:val="hybridMultilevel"/>
     <w:tmpl w:val="405200D2"/>
@@ -17061,10 +19985,10 @@
       </w:pPr>
     </w:lvl>
   </w:abstractNum>
-  <w:abstractNum w:abstractNumId="3" w15:restartNumberingAfterBreak="0">
+  <w:abstractNum w:abstractNumId="5">
     <w:nsid w:val="6EA16297"/>
     <w:multiLevelType w:val="hybridMultilevel"/>
-    <w:tmpl w:val="8BF23860"/>
+    <w:tmpl w:val="63D4400E"/>
     <w:lvl w:ilvl="0" w:tplc="0419000F">
       <w:start w:val="1"/>
       <w:numFmt w:val="decimal"/>
@@ -17150,7 +20074,93 @@
       </w:pPr>
     </w:lvl>
   </w:abstractNum>
-  <w:abstractNum w:abstractNumId="4" w15:restartNumberingAfterBreak="0">
+  <w:abstractNum w:abstractNumId="6">
+    <w:nsid w:val="6FCB148C"/>
+    <w:multiLevelType w:val="hybridMultilevel"/>
+    <w:tmpl w:val="E1B80B26"/>
+    <w:lvl w:ilvl="0" w:tplc="0419000F">
+      <w:start w:val="1"/>
+      <w:numFmt w:val="decimal"/>
+      <w:lvlText w:val="%1."/>
+      <w:lvlJc w:val="left"/>
+      <w:pPr>
+        <w:ind w:left="720" w:hanging="360"/>
+      </w:pPr>
+    </w:lvl>
+    <w:lvl w:ilvl="1" w:tplc="04190019" w:tentative="1">
+      <w:start w:val="1"/>
+      <w:numFmt w:val="lowerLetter"/>
+      <w:lvlText w:val="%2."/>
+      <w:lvlJc w:val="left"/>
+      <w:pPr>
+        <w:ind w:left="1440" w:hanging="360"/>
+      </w:pPr>
+    </w:lvl>
+    <w:lvl w:ilvl="2" w:tplc="0419001B" w:tentative="1">
+      <w:start w:val="1"/>
+      <w:numFmt w:val="lowerRoman"/>
+      <w:lvlText w:val="%3."/>
+      <w:lvlJc w:val="right"/>
+      <w:pPr>
+        <w:ind w:left="2160" w:hanging="180"/>
+      </w:pPr>
+    </w:lvl>
+    <w:lvl w:ilvl="3" w:tplc="0419000F" w:tentative="1">
+      <w:start w:val="1"/>
+      <w:numFmt w:val="decimal"/>
+      <w:lvlText w:val="%4."/>
+      <w:lvlJc w:val="left"/>
+      <w:pPr>
+        <w:ind w:left="2880" w:hanging="360"/>
+      </w:pPr>
+    </w:lvl>
+    <w:lvl w:ilvl="4" w:tplc="04190019" w:tentative="1">
+      <w:start w:val="1"/>
+      <w:numFmt w:val="lowerLetter"/>
+      <w:lvlText w:val="%5."/>
+      <w:lvlJc w:val="left"/>
+      <w:pPr>
+        <w:ind w:left="3600" w:hanging="360"/>
+      </w:pPr>
+    </w:lvl>
+    <w:lvl w:ilvl="5" w:tplc="0419001B" w:tentative="1">
+      <w:start w:val="1"/>
+      <w:numFmt w:val="lowerRoman"/>
+      <w:lvlText w:val="%6."/>
+      <w:lvlJc w:val="right"/>
+      <w:pPr>
+        <w:ind w:left="4320" w:hanging="180"/>
+      </w:pPr>
+    </w:lvl>
+    <w:lvl w:ilvl="6" w:tplc="0419000F" w:tentative="1">
+      <w:start w:val="1"/>
+      <w:numFmt w:val="decimal"/>
+      <w:lvlText w:val="%7."/>
+      <w:lvlJc w:val="left"/>
+      <w:pPr>
+        <w:ind w:left="5040" w:hanging="360"/>
+      </w:pPr>
+    </w:lvl>
+    <w:lvl w:ilvl="7" w:tplc="04190019" w:tentative="1">
+      <w:start w:val="1"/>
+      <w:numFmt w:val="lowerLetter"/>
+      <w:lvlText w:val="%8."/>
+      <w:lvlJc w:val="left"/>
+      <w:pPr>
+        <w:ind w:left="5760" w:hanging="360"/>
+      </w:pPr>
+    </w:lvl>
+    <w:lvl w:ilvl="8" w:tplc="0419001B" w:tentative="1">
+      <w:start w:val="1"/>
+      <w:numFmt w:val="lowerRoman"/>
+      <w:lvlText w:val="%9."/>
+      <w:lvlJc w:val="right"/>
+      <w:pPr>
+        <w:ind w:left="6480" w:hanging="180"/>
+      </w:pPr>
+    </w:lvl>
+  </w:abstractNum>
+  <w:abstractNum w:abstractNumId="7">
     <w:nsid w:val="72AB5C33"/>
     <w:multiLevelType w:val="hybridMultilevel"/>
     <w:tmpl w:val="2654DCDA"/>
@@ -17241,25 +20251,34 @@
     </w:lvl>
   </w:abstractNum>
   <w:num w:numId="1">
+    <w:abstractNumId w:val="5"/>
+  </w:num>
+  <w:num w:numId="2">
+    <w:abstractNumId w:val="4"/>
+  </w:num>
+  <w:num w:numId="3">
+    <w:abstractNumId w:val="2"/>
+  </w:num>
+  <w:num w:numId="4">
+    <w:abstractNumId w:val="7"/>
+  </w:num>
+  <w:num w:numId="5">
     <w:abstractNumId w:val="3"/>
   </w:num>
-  <w:num w:numId="2">
-    <w:abstractNumId w:val="2"/>
+  <w:num w:numId="6">
+    <w:abstractNumId w:val="1"/>
   </w:num>
-  <w:num w:numId="3">
+  <w:num w:numId="7">
+    <w:abstractNumId w:val="6"/>
+  </w:num>
+  <w:num w:numId="8">
     <w:abstractNumId w:val="0"/>
-  </w:num>
-  <w:num w:numId="4">
-    <w:abstractNumId w:val="4"/>
-  </w:num>
-  <w:num w:numId="5">
-    <w:abstractNumId w:val="1"/>
   </w:num>
 </w:numbering>
 </file>
 
 <file path=word/styles.xml><?xml version="1.0" encoding="utf-8"?>
-<w:styles xmlns:mc="http://schemas.openxmlformats.org/markup-compatibility/2006" xmlns:r="http://schemas.openxmlformats.org/officeDocument/2006/relationships" xmlns:w="http://schemas.openxmlformats.org/wordprocessingml/2006/main" xmlns:w14="http://schemas.microsoft.com/office/word/2010/wordml" xmlns:w15="http://schemas.microsoft.com/office/word/2012/wordml" xmlns:w16se="http://schemas.microsoft.com/office/word/2015/wordml/symex" mc:Ignorable="w14 w15 w16se">
+<w:styles xmlns:r="http://schemas.openxmlformats.org/officeDocument/2006/relationships" xmlns:w="http://schemas.openxmlformats.org/wordprocessingml/2006/main">
   <w:docDefaults>
     <w:rPrDefault>
       <w:rPr>
@@ -17275,378 +20294,144 @@
       </w:pPr>
     </w:pPrDefault>
   </w:docDefaults>
-  <w:latentStyles w:defLockedState="0" w:defUIPriority="99" w:defSemiHidden="0" w:defUnhideWhenUsed="0" w:defQFormat="0" w:count="371">
-    <w:lsdException w:name="Normal" w:uiPriority="0" w:qFormat="1"/>
-    <w:lsdException w:name="heading 1" w:uiPriority="9" w:qFormat="1"/>
-    <w:lsdException w:name="heading 2" w:semiHidden="1" w:uiPriority="9" w:unhideWhenUsed="1" w:qFormat="1"/>
-    <w:lsdException w:name="heading 3" w:semiHidden="1" w:uiPriority="9" w:unhideWhenUsed="1" w:qFormat="1"/>
-    <w:lsdException w:name="heading 4" w:semiHidden="1" w:uiPriority="9" w:unhideWhenUsed="1" w:qFormat="1"/>
-    <w:lsdException w:name="heading 5" w:semiHidden="1" w:uiPriority="9" w:unhideWhenUsed="1" w:qFormat="1"/>
-    <w:lsdException w:name="heading 6" w:semiHidden="1" w:uiPriority="9" w:unhideWhenUsed="1" w:qFormat="1"/>
-    <w:lsdException w:name="heading 7" w:semiHidden="1" w:uiPriority="9" w:unhideWhenUsed="1" w:qFormat="1"/>
-    <w:lsdException w:name="heading 8" w:semiHidden="1" w:uiPriority="9" w:unhideWhenUsed="1" w:qFormat="1"/>
-    <w:lsdException w:name="heading 9" w:semiHidden="1" w:uiPriority="9" w:unhideWhenUsed="1" w:qFormat="1"/>
-    <w:lsdException w:name="index 1" w:semiHidden="1" w:unhideWhenUsed="1"/>
-    <w:lsdException w:name="index 2" w:semiHidden="1" w:unhideWhenUsed="1"/>
-    <w:lsdException w:name="index 3" w:semiHidden="1" w:unhideWhenUsed="1"/>
-    <w:lsdException w:name="index 4" w:semiHidden="1" w:unhideWhenUsed="1"/>
-    <w:lsdException w:name="index 5" w:semiHidden="1" w:unhideWhenUsed="1"/>
-    <w:lsdException w:name="index 6" w:semiHidden="1" w:unhideWhenUsed="1"/>
-    <w:lsdException w:name="index 7" w:semiHidden="1" w:unhideWhenUsed="1"/>
-    <w:lsdException w:name="index 8" w:semiHidden="1" w:unhideWhenUsed="1"/>
-    <w:lsdException w:name="index 9" w:semiHidden="1" w:unhideWhenUsed="1"/>
-    <w:lsdException w:name="toc 1" w:semiHidden="1" w:uiPriority="39" w:unhideWhenUsed="1"/>
-    <w:lsdException w:name="toc 2" w:semiHidden="1" w:uiPriority="39" w:unhideWhenUsed="1"/>
-    <w:lsdException w:name="toc 3" w:semiHidden="1" w:uiPriority="39" w:unhideWhenUsed="1"/>
-    <w:lsdException w:name="toc 4" w:semiHidden="1" w:uiPriority="39" w:unhideWhenUsed="1"/>
-    <w:lsdException w:name="toc 5" w:semiHidden="1" w:uiPriority="39" w:unhideWhenUsed="1"/>
-    <w:lsdException w:name="toc 6" w:semiHidden="1" w:uiPriority="39" w:unhideWhenUsed="1"/>
-    <w:lsdException w:name="toc 7" w:semiHidden="1" w:uiPriority="39" w:unhideWhenUsed="1"/>
-    <w:lsdException w:name="toc 8" w:semiHidden="1" w:uiPriority="39" w:unhideWhenUsed="1"/>
-    <w:lsdException w:name="toc 9" w:semiHidden="1" w:uiPriority="39" w:unhideWhenUsed="1"/>
-    <w:lsdException w:name="Normal Indent" w:semiHidden="1" w:unhideWhenUsed="1"/>
-    <w:lsdException w:name="footnote text" w:semiHidden="1" w:unhideWhenUsed="1"/>
-    <w:lsdException w:name="annotation text" w:semiHidden="1" w:unhideWhenUsed="1"/>
-    <w:lsdException w:name="header" w:semiHidden="1" w:unhideWhenUsed="1"/>
-    <w:lsdException w:name="footer" w:semiHidden="1" w:unhideWhenUsed="1"/>
-    <w:lsdException w:name="index heading" w:semiHidden="1" w:unhideWhenUsed="1"/>
-    <w:lsdException w:name="caption" w:semiHidden="1" w:uiPriority="35" w:unhideWhenUsed="1" w:qFormat="1"/>
-    <w:lsdException w:name="table of figures" w:semiHidden="1" w:unhideWhenUsed="1"/>
-    <w:lsdException w:name="envelope address" w:semiHidden="1" w:unhideWhenUsed="1"/>
-    <w:lsdException w:name="envelope return" w:semiHidden="1" w:unhideWhenUsed="1"/>
-    <w:lsdException w:name="footnote reference" w:semiHidden="1" w:unhideWhenUsed="1"/>
-    <w:lsdException w:name="annotation reference" w:semiHidden="1" w:unhideWhenUsed="1"/>
-    <w:lsdException w:name="line number" w:semiHidden="1" w:unhideWhenUsed="1"/>
-    <w:lsdException w:name="page number" w:semiHidden="1" w:unhideWhenUsed="1"/>
-    <w:lsdException w:name="endnote reference" w:semiHidden="1" w:unhideWhenUsed="1"/>
-    <w:lsdException w:name="endnote text" w:semiHidden="1" w:unhideWhenUsed="1"/>
-    <w:lsdException w:name="table of authorities" w:semiHidden="1" w:unhideWhenUsed="1"/>
-    <w:lsdException w:name="macro" w:semiHidden="1" w:unhideWhenUsed="1"/>
-    <w:lsdException w:name="toa heading" w:semiHidden="1" w:unhideWhenUsed="1"/>
-    <w:lsdException w:name="List" w:semiHidden="1" w:unhideWhenUsed="1"/>
-    <w:lsdException w:name="List Bullet" w:semiHidden="1" w:unhideWhenUsed="1"/>
-    <w:lsdException w:name="List Number" w:semiHidden="1" w:unhideWhenUsed="1"/>
-    <w:lsdException w:name="List 2" w:semiHidden="1" w:unhideWhenUsed="1"/>
-    <w:lsdException w:name="List 3" w:semiHidden="1" w:unhideWhenUsed="1"/>
-    <w:lsdException w:name="List 4" w:semiHidden="1" w:unhideWhenUsed="1"/>
-    <w:lsdException w:name="List 5" w:semiHidden="1" w:unhideWhenUsed="1"/>
-    <w:lsdException w:name="List Bullet 2" w:semiHidden="1" w:unhideWhenUsed="1"/>
-    <w:lsdException w:name="List Bullet 3" w:semiHidden="1" w:unhideWhenUsed="1"/>
-    <w:lsdException w:name="List Bullet 4" w:semiHidden="1" w:unhideWhenUsed="1"/>
-    <w:lsdException w:name="List Bullet 5" w:semiHidden="1" w:unhideWhenUsed="1"/>
-    <w:lsdException w:name="List Number 2" w:semiHidden="1" w:unhideWhenUsed="1"/>
-    <w:lsdException w:name="List Number 3" w:semiHidden="1" w:unhideWhenUsed="1"/>
-    <w:lsdException w:name="List Number 4" w:semiHidden="1" w:unhideWhenUsed="1"/>
-    <w:lsdException w:name="List Number 5" w:semiHidden="1" w:unhideWhenUsed="1"/>
-    <w:lsdException w:name="Title" w:uiPriority="10" w:qFormat="1"/>
-    <w:lsdException w:name="Closing" w:semiHidden="1" w:unhideWhenUsed="1"/>
-    <w:lsdException w:name="Signature" w:semiHidden="1" w:unhideWhenUsed="1"/>
-    <w:lsdException w:name="Default Paragraph Font" w:semiHidden="1" w:uiPriority="1" w:unhideWhenUsed="1"/>
-    <w:lsdException w:name="Body Text" w:semiHidden="1" w:unhideWhenUsed="1"/>
-    <w:lsdException w:name="Body Text Indent" w:semiHidden="1" w:unhideWhenUsed="1"/>
-    <w:lsdException w:name="List Continue" w:semiHidden="1" w:unhideWhenUsed="1"/>
-    <w:lsdException w:name="List Continue 2" w:semiHidden="1" w:unhideWhenUsed="1"/>
-    <w:lsdException w:name="List Continue 3" w:semiHidden="1" w:unhideWhenUsed="1"/>
-    <w:lsdException w:name="List Continue 4" w:semiHidden="1" w:unhideWhenUsed="1"/>
-    <w:lsdException w:name="List Continue 5" w:semiHidden="1" w:unhideWhenUsed="1"/>
-    <w:lsdException w:name="Message Header" w:semiHidden="1" w:unhideWhenUsed="1"/>
-    <w:lsdException w:name="Subtitle" w:uiPriority="11" w:qFormat="1"/>
-    <w:lsdException w:name="Salutation" w:semiHidden="1" w:unhideWhenUsed="1"/>
-    <w:lsdException w:name="Date" w:semiHidden="1" w:unhideWhenUsed="1"/>
-    <w:lsdException w:name="Body Text First Indent" w:semiHidden="1" w:unhideWhenUsed="1"/>
-    <w:lsdException w:name="Body Text First Indent 2" w:semiHidden="1" w:unhideWhenUsed="1"/>
-    <w:lsdException w:name="Note Heading" w:semiHidden="1" w:unhideWhenUsed="1"/>
-    <w:lsdException w:name="Body Text 2" w:semiHidden="1" w:unhideWhenUsed="1"/>
-    <w:lsdException w:name="Body Text 3" w:semiHidden="1" w:unhideWhenUsed="1"/>
-    <w:lsdException w:name="Body Text Indent 2" w:semiHidden="1" w:unhideWhenUsed="1"/>
-    <w:lsdException w:name="Body Text Indent 3" w:semiHidden="1" w:unhideWhenUsed="1"/>
-    <w:lsdException w:name="Block Text" w:semiHidden="1" w:unhideWhenUsed="1"/>
-    <w:lsdException w:name="Hyperlink" w:semiHidden="1" w:unhideWhenUsed="1"/>
-    <w:lsdException w:name="FollowedHyperlink" w:semiHidden="1" w:unhideWhenUsed="1"/>
-    <w:lsdException w:name="Strong" w:uiPriority="22" w:qFormat="1"/>
-    <w:lsdException w:name="Emphasis" w:uiPriority="20" w:qFormat="1"/>
-    <w:lsdException w:name="Document Map" w:semiHidden="1" w:unhideWhenUsed="1"/>
-    <w:lsdException w:name="Plain Text" w:semiHidden="1" w:unhideWhenUsed="1"/>
-    <w:lsdException w:name="E-mail Signature" w:semiHidden="1" w:unhideWhenUsed="1"/>
-    <w:lsdException w:name="HTML Top of Form" w:semiHidden="1" w:unhideWhenUsed="1"/>
-    <w:lsdException w:name="HTML Bottom of Form" w:semiHidden="1" w:unhideWhenUsed="1"/>
-    <w:lsdException w:name="Normal (Web)" w:semiHidden="1" w:unhideWhenUsed="1"/>
-    <w:lsdException w:name="HTML Acronym" w:semiHidden="1" w:unhideWhenUsed="1"/>
-    <w:lsdException w:name="HTML Address" w:semiHidden="1" w:unhideWhenUsed="1"/>
-    <w:lsdException w:name="HTML Cite" w:semiHidden="1" w:unhideWhenUsed="1"/>
-    <w:lsdException w:name="HTML Code" w:semiHidden="1" w:unhideWhenUsed="1"/>
-    <w:lsdException w:name="HTML Definition" w:semiHidden="1" w:unhideWhenUsed="1"/>
-    <w:lsdException w:name="HTML Keyboard" w:semiHidden="1" w:unhideWhenUsed="1"/>
-    <w:lsdException w:name="HTML Preformatted" w:semiHidden="1" w:unhideWhenUsed="1"/>
-    <w:lsdException w:name="HTML Sample" w:semiHidden="1" w:unhideWhenUsed="1"/>
-    <w:lsdException w:name="HTML Typewriter" w:semiHidden="1" w:unhideWhenUsed="1"/>
-    <w:lsdException w:name="HTML Variable" w:semiHidden="1" w:unhideWhenUsed="1"/>
-    <w:lsdException w:name="Normal Table" w:semiHidden="1" w:unhideWhenUsed="1"/>
-    <w:lsdException w:name="annotation subject" w:semiHidden="1" w:unhideWhenUsed="1"/>
-    <w:lsdException w:name="No List" w:semiHidden="1" w:unhideWhenUsed="1"/>
-    <w:lsdException w:name="Outline List 1" w:semiHidden="1" w:unhideWhenUsed="1"/>
-    <w:lsdException w:name="Outline List 2" w:semiHidden="1" w:unhideWhenUsed="1"/>
-    <w:lsdException w:name="Outline List 3" w:semiHidden="1" w:unhideWhenUsed="1"/>
-    <w:lsdException w:name="Table Simple 1" w:semiHidden="1" w:unhideWhenUsed="1"/>
-    <w:lsdException w:name="Table Simple 2" w:semiHidden="1" w:unhideWhenUsed="1"/>
-    <w:lsdException w:name="Table Simple 3" w:semiHidden="1" w:unhideWhenUsed="1"/>
-    <w:lsdException w:name="Table Classic 1" w:semiHidden="1" w:unhideWhenUsed="1"/>
-    <w:lsdException w:name="Table Classic 2" w:semiHidden="1" w:unhideWhenUsed="1"/>
-    <w:lsdException w:name="Table Classic 3" w:semiHidden="1" w:unhideWhenUsed="1"/>
-    <w:lsdException w:name="Table Classic 4" w:semiHidden="1" w:unhideWhenUsed="1"/>
-    <w:lsdException w:name="Table Colorful 1" w:semiHidden="1" w:unhideWhenUsed="1"/>
-    <w:lsdException w:name="Table Colorful 2" w:semiHidden="1" w:unhideWhenUsed="1"/>
-    <w:lsdException w:name="Table Colorful 3" w:semiHidden="1" w:unhideWhenUsed="1"/>
-    <w:lsdException w:name="Table Columns 1" w:semiHidden="1" w:unhideWhenUsed="1"/>
-    <w:lsdException w:name="Table Columns 2" w:semiHidden="1" w:unhideWhenUsed="1"/>
-    <w:lsdException w:name="Table Columns 3" w:semiHidden="1" w:unhideWhenUsed="1"/>
-    <w:lsdException w:name="Table Columns 4" w:semiHidden="1" w:unhideWhenUsed="1"/>
-    <w:lsdException w:name="Table Columns 5" w:semiHidden="1" w:unhideWhenUsed="1"/>
-    <w:lsdException w:name="Table Grid 1" w:semiHidden="1" w:unhideWhenUsed="1"/>
-    <w:lsdException w:name="Table Grid 2" w:semiHidden="1" w:unhideWhenUsed="1"/>
-    <w:lsdException w:name="Table Grid 3" w:semiHidden="1" w:unhideWhenUsed="1"/>
-    <w:lsdException w:name="Table Grid 4" w:semiHidden="1" w:unhideWhenUsed="1"/>
-    <w:lsdException w:name="Table Grid 5" w:semiHidden="1" w:unhideWhenUsed="1"/>
-    <w:lsdException w:name="Table Grid 6" w:semiHidden="1" w:unhideWhenUsed="1"/>
-    <w:lsdException w:name="Table Grid 7" w:semiHidden="1" w:unhideWhenUsed="1"/>
-    <w:lsdException w:name="Table Grid 8" w:semiHidden="1" w:unhideWhenUsed="1"/>
-    <w:lsdException w:name="Table List 1" w:semiHidden="1" w:unhideWhenUsed="1"/>
-    <w:lsdException w:name="Table List 2" w:semiHidden="1" w:unhideWhenUsed="1"/>
-    <w:lsdException w:name="Table List 3" w:semiHidden="1" w:unhideWhenUsed="1"/>
-    <w:lsdException w:name="Table List 4" w:semiHidden="1" w:unhideWhenUsed="1"/>
-    <w:lsdException w:name="Table List 5" w:semiHidden="1" w:unhideWhenUsed="1"/>
-    <w:lsdException w:name="Table List 6" w:semiHidden="1" w:unhideWhenUsed="1"/>
-    <w:lsdException w:name="Table List 7" w:semiHidden="1" w:unhideWhenUsed="1"/>
-    <w:lsdException w:name="Table List 8" w:semiHidden="1" w:unhideWhenUsed="1"/>
-    <w:lsdException w:name="Table 3D effects 1" w:semiHidden="1" w:unhideWhenUsed="1"/>
-    <w:lsdException w:name="Table 3D effects 2" w:semiHidden="1" w:unhideWhenUsed="1"/>
-    <w:lsdException w:name="Table 3D effects 3" w:semiHidden="1" w:unhideWhenUsed="1"/>
-    <w:lsdException w:name="Table Contemporary" w:semiHidden="1" w:unhideWhenUsed="1"/>
-    <w:lsdException w:name="Table Elegant" w:semiHidden="1" w:unhideWhenUsed="1"/>
-    <w:lsdException w:name="Table Professional" w:semiHidden="1" w:unhideWhenUsed="1"/>
-    <w:lsdException w:name="Table Subtle 1" w:semiHidden="1" w:unhideWhenUsed="1"/>
-    <w:lsdException w:name="Table Subtle 2" w:semiHidden="1" w:unhideWhenUsed="1"/>
-    <w:lsdException w:name="Table Web 1" w:semiHidden="1" w:unhideWhenUsed="1"/>
-    <w:lsdException w:name="Table Web 2" w:semiHidden="1" w:unhideWhenUsed="1"/>
-    <w:lsdException w:name="Table Web 3" w:semiHidden="1" w:unhideWhenUsed="1"/>
-    <w:lsdException w:name="Balloon Text" w:semiHidden="1" w:unhideWhenUsed="1"/>
-    <w:lsdException w:name="Table Grid" w:uiPriority="39"/>
-    <w:lsdException w:name="Table Theme" w:semiHidden="1" w:unhideWhenUsed="1"/>
-    <w:lsdException w:name="Placeholder Text" w:semiHidden="1"/>
-    <w:lsdException w:name="No Spacing" w:uiPriority="1" w:qFormat="1"/>
-    <w:lsdException w:name="Light Shading" w:uiPriority="60"/>
-    <w:lsdException w:name="Light List" w:uiPriority="61"/>
-    <w:lsdException w:name="Light Grid" w:uiPriority="62"/>
-    <w:lsdException w:name="Medium Shading 1" w:uiPriority="63"/>
-    <w:lsdException w:name="Medium Shading 2" w:uiPriority="64"/>
-    <w:lsdException w:name="Medium List 1" w:uiPriority="65"/>
-    <w:lsdException w:name="Medium List 2" w:uiPriority="66"/>
-    <w:lsdException w:name="Medium Grid 1" w:uiPriority="67"/>
-    <w:lsdException w:name="Medium Grid 2" w:uiPriority="68"/>
-    <w:lsdException w:name="Medium Grid 3" w:uiPriority="69"/>
-    <w:lsdException w:name="Dark List" w:uiPriority="70"/>
-    <w:lsdException w:name="Colorful Shading" w:uiPriority="71"/>
-    <w:lsdException w:name="Colorful List" w:uiPriority="72"/>
-    <w:lsdException w:name="Colorful Grid" w:uiPriority="73"/>
-    <w:lsdException w:name="Light Shading Accent 1" w:uiPriority="60"/>
-    <w:lsdException w:name="Light List Accent 1" w:uiPriority="61"/>
-    <w:lsdException w:name="Light Grid Accent 1" w:uiPriority="62"/>
-    <w:lsdException w:name="Medium Shading 1 Accent 1" w:uiPriority="63"/>
-    <w:lsdException w:name="Medium Shading 2 Accent 1" w:uiPriority="64"/>
-    <w:lsdException w:name="Medium List 1 Accent 1" w:uiPriority="65"/>
-    <w:lsdException w:name="Revision" w:semiHidden="1"/>
-    <w:lsdException w:name="List Paragraph" w:uiPriority="34" w:qFormat="1"/>
-    <w:lsdException w:name="Quote" w:uiPriority="29" w:qFormat="1"/>
-    <w:lsdException w:name="Intense Quote" w:uiPriority="30" w:qFormat="1"/>
-    <w:lsdException w:name="Medium List 2 Accent 1" w:uiPriority="66"/>
-    <w:lsdException w:name="Medium Grid 1 Accent 1" w:uiPriority="67"/>
-    <w:lsdException w:name="Medium Grid 2 Accent 1" w:uiPriority="68"/>
-    <w:lsdException w:name="Medium Grid 3 Accent 1" w:uiPriority="69"/>
-    <w:lsdException w:name="Dark List Accent 1" w:uiPriority="70"/>
-    <w:lsdException w:name="Colorful Shading Accent 1" w:uiPriority="71"/>
-    <w:lsdException w:name="Colorful List Accent 1" w:uiPriority="72"/>
-    <w:lsdException w:name="Colorful Grid Accent 1" w:uiPriority="73"/>
-    <w:lsdException w:name="Light Shading Accent 2" w:uiPriority="60"/>
-    <w:lsdException w:name="Light List Accent 2" w:uiPriority="61"/>
-    <w:lsdException w:name="Light Grid Accent 2" w:uiPriority="62"/>
-    <w:lsdException w:name="Medium Shading 1 Accent 2" w:uiPriority="63"/>
-    <w:lsdException w:name="Medium Shading 2 Accent 2" w:uiPriority="64"/>
-    <w:lsdException w:name="Medium List 1 Accent 2" w:uiPriority="65"/>
-    <w:lsdException w:name="Medium List 2 Accent 2" w:uiPriority="66"/>
-    <w:lsdException w:name="Medium Grid 1 Accent 2" w:uiPriority="67"/>
-    <w:lsdException w:name="Medium Grid 2 Accent 2" w:uiPriority="68"/>
-    <w:lsdException w:name="Medium Grid 3 Accent 2" w:uiPriority="69"/>
-    <w:lsdException w:name="Dark List Accent 2" w:uiPriority="70"/>
-    <w:lsdException w:name="Colorful Shading Accent 2" w:uiPriority="71"/>
-    <w:lsdException w:name="Colorful List Accent 2" w:uiPriority="72"/>
-    <w:lsdException w:name="Colorful Grid Accent 2" w:uiPriority="73"/>
-    <w:lsdException w:name="Light Shading Accent 3" w:uiPriority="60"/>
-    <w:lsdException w:name="Light List Accent 3" w:uiPriority="61"/>
-    <w:lsdException w:name="Light Grid Accent 3" w:uiPriority="62"/>
-    <w:lsdException w:name="Medium Shading 1 Accent 3" w:uiPriority="63"/>
-    <w:lsdException w:name="Medium Shading 2 Accent 3" w:uiPriority="64"/>
-    <w:lsdException w:name="Medium List 1 Accent 3" w:uiPriority="65"/>
-    <w:lsdException w:name="Medium List 2 Accent 3" w:uiPriority="66"/>
-    <w:lsdException w:name="Medium Grid 1 Accent 3" w:uiPriority="67"/>
-    <w:lsdException w:name="Medium Grid 2 Accent 3" w:uiPriority="68"/>
-    <w:lsdException w:name="Medium Grid 3 Accent 3" w:uiPriority="69"/>
-    <w:lsdException w:name="Dark List Accent 3" w:uiPriority="70"/>
-    <w:lsdException w:name="Colorful Shading Accent 3" w:uiPriority="71"/>
-    <w:lsdException w:name="Colorful List Accent 3" w:uiPriority="72"/>
-    <w:lsdException w:name="Colorful Grid Accent 3" w:uiPriority="73"/>
-    <w:lsdException w:name="Light Shading Accent 4" w:uiPriority="60"/>
-    <w:lsdException w:name="Light List Accent 4" w:uiPriority="61"/>
-    <w:lsdException w:name="Light Grid Accent 4" w:uiPriority="62"/>
-    <w:lsdException w:name="Medium Shading 1 Accent 4" w:uiPriority="63"/>
-    <w:lsdException w:name="Medium Shading 2 Accent 4" w:uiPriority="64"/>
-    <w:lsdException w:name="Medium List 1 Accent 4" w:uiPriority="65"/>
-    <w:lsdException w:name="Medium List 2 Accent 4" w:uiPriority="66"/>
-    <w:lsdException w:name="Medium Grid 1 Accent 4" w:uiPriority="67"/>
-    <w:lsdException w:name="Medium Grid 2 Accent 4" w:uiPriority="68"/>
-    <w:lsdException w:name="Medium Grid 3 Accent 4" w:uiPriority="69"/>
-    <w:lsdException w:name="Dark List Accent 4" w:uiPriority="70"/>
-    <w:lsdException w:name="Colorful Shading Accent 4" w:uiPriority="71"/>
-    <w:lsdException w:name="Colorful List Accent 4" w:uiPriority="72"/>
-    <w:lsdException w:name="Colorful Grid Accent 4" w:uiPriority="73"/>
-    <w:lsdException w:name="Light Shading Accent 5" w:uiPriority="60"/>
-    <w:lsdException w:name="Light List Accent 5" w:uiPriority="61"/>
-    <w:lsdException w:name="Light Grid Accent 5" w:uiPriority="62"/>
-    <w:lsdException w:name="Medium Shading 1 Accent 5" w:uiPriority="63"/>
-    <w:lsdException w:name="Medium Shading 2 Accent 5" w:uiPriority="64"/>
-    <w:lsdException w:name="Medium List 1 Accent 5" w:uiPriority="65"/>
-    <w:lsdException w:name="Medium List 2 Accent 5" w:uiPriority="66"/>
-    <w:lsdException w:name="Medium Grid 1 Accent 5" w:uiPriority="67"/>
-    <w:lsdException w:name="Medium Grid 2 Accent 5" w:uiPriority="68"/>
-    <w:lsdException w:name="Medium Grid 3 Accent 5" w:uiPriority="69"/>
-    <w:lsdException w:name="Dark List Accent 5" w:uiPriority="70"/>
-    <w:lsdException w:name="Colorful Shading Accent 5" w:uiPriority="71"/>
-    <w:lsdException w:name="Colorful List Accent 5" w:uiPriority="72"/>
-    <w:lsdException w:name="Colorful Grid Accent 5" w:uiPriority="73"/>
-    <w:lsdException w:name="Light Shading Accent 6" w:uiPriority="60"/>
-    <w:lsdException w:name="Light List Accent 6" w:uiPriority="61"/>
-    <w:lsdException w:name="Light Grid Accent 6" w:uiPriority="62"/>
-    <w:lsdException w:name="Medium Shading 1 Accent 6" w:uiPriority="63"/>
-    <w:lsdException w:name="Medium Shading 2 Accent 6" w:uiPriority="64"/>
-    <w:lsdException w:name="Medium List 1 Accent 6" w:uiPriority="65"/>
-    <w:lsdException w:name="Medium List 2 Accent 6" w:uiPriority="66"/>
-    <w:lsdException w:name="Medium Grid 1 Accent 6" w:uiPriority="67"/>
-    <w:lsdException w:name="Medium Grid 2 Accent 6" w:uiPriority="68"/>
-    <w:lsdException w:name="Medium Grid 3 Accent 6" w:uiPriority="69"/>
-    <w:lsdException w:name="Dark List Accent 6" w:uiPriority="70"/>
-    <w:lsdException w:name="Colorful Shading Accent 6" w:uiPriority="71"/>
-    <w:lsdException w:name="Colorful List Accent 6" w:uiPriority="72"/>
-    <w:lsdException w:name="Colorful Grid Accent 6" w:uiPriority="73"/>
-    <w:lsdException w:name="Subtle Emphasis" w:uiPriority="19" w:qFormat="1"/>
-    <w:lsdException w:name="Intense Emphasis" w:uiPriority="21" w:qFormat="1"/>
-    <w:lsdException w:name="Subtle Reference" w:uiPriority="31" w:qFormat="1"/>
-    <w:lsdException w:name="Intense Reference" w:uiPriority="32" w:qFormat="1"/>
-    <w:lsdException w:name="Book Title" w:uiPriority="33" w:qFormat="1"/>
-    <w:lsdException w:name="Bibliography" w:semiHidden="1" w:uiPriority="37" w:unhideWhenUsed="1"/>
-    <w:lsdException w:name="TOC Heading" w:semiHidden="1" w:uiPriority="39" w:unhideWhenUsed="1" w:qFormat="1"/>
-    <w:lsdException w:name="Plain Table 1" w:uiPriority="41"/>
-    <w:lsdException w:name="Plain Table 2" w:uiPriority="42"/>
-    <w:lsdException w:name="Plain Table 3" w:uiPriority="43"/>
-    <w:lsdException w:name="Plain Table 4" w:uiPriority="44"/>
-    <w:lsdException w:name="Plain Table 5" w:uiPriority="45"/>
-    <w:lsdException w:name="Grid Table Light" w:uiPriority="40"/>
-    <w:lsdException w:name="Grid Table 1 Light" w:uiPriority="46"/>
-    <w:lsdException w:name="Grid Table 2" w:uiPriority="47"/>
-    <w:lsdException w:name="Grid Table 3" w:uiPriority="48"/>
-    <w:lsdException w:name="Grid Table 4" w:uiPriority="49"/>
-    <w:lsdException w:name="Grid Table 5 Dark" w:uiPriority="50"/>
-    <w:lsdException w:name="Grid Table 6 Colorful" w:uiPriority="51"/>
-    <w:lsdException w:name="Grid Table 7 Colorful" w:uiPriority="52"/>
-    <w:lsdException w:name="Grid Table 1 Light Accent 1" w:uiPriority="46"/>
-    <w:lsdException w:name="Grid Table 2 Accent 1" w:uiPriority="47"/>
-    <w:lsdException w:name="Grid Table 3 Accent 1" w:uiPriority="48"/>
-    <w:lsdException w:name="Grid Table 4 Accent 1" w:uiPriority="49"/>
-    <w:lsdException w:name="Grid Table 5 Dark Accent 1" w:uiPriority="50"/>
-    <w:lsdException w:name="Grid Table 6 Colorful Accent 1" w:uiPriority="51"/>
-    <w:lsdException w:name="Grid Table 7 Colorful Accent 1" w:uiPriority="52"/>
-    <w:lsdException w:name="Grid Table 1 Light Accent 2" w:uiPriority="46"/>
-    <w:lsdException w:name="Grid Table 2 Accent 2" w:uiPriority="47"/>
-    <w:lsdException w:name="Grid Table 3 Accent 2" w:uiPriority="48"/>
-    <w:lsdException w:name="Grid Table 4 Accent 2" w:uiPriority="49"/>
-    <w:lsdException w:name="Grid Table 5 Dark Accent 2" w:uiPriority="50"/>
-    <w:lsdException w:name="Grid Table 6 Colorful Accent 2" w:uiPriority="51"/>
-    <w:lsdException w:name="Grid Table 7 Colorful Accent 2" w:uiPriority="52"/>
-    <w:lsdException w:name="Grid Table 1 Light Accent 3" w:uiPriority="46"/>
-    <w:lsdException w:name="Grid Table 2 Accent 3" w:uiPriority="47"/>
-    <w:lsdException w:name="Grid Table 3 Accent 3" w:uiPriority="48"/>
-    <w:lsdException w:name="Grid Table 4 Accent 3" w:uiPriority="49"/>
-    <w:lsdException w:name="Grid Table 5 Dark Accent 3" w:uiPriority="50"/>
-    <w:lsdException w:name="Grid Table 6 Colorful Accent 3" w:uiPriority="51"/>
-    <w:lsdException w:name="Grid Table 7 Colorful Accent 3" w:uiPriority="52"/>
-    <w:lsdException w:name="Grid Table 1 Light Accent 4" w:uiPriority="46"/>
-    <w:lsdException w:name="Grid Table 2 Accent 4" w:uiPriority="47"/>
-    <w:lsdException w:name="Grid Table 3 Accent 4" w:uiPriority="48"/>
-    <w:lsdException w:name="Grid Table 4 Accent 4" w:uiPriority="49"/>
-    <w:lsdException w:name="Grid Table 5 Dark Accent 4" w:uiPriority="50"/>
-    <w:lsdException w:name="Grid Table 6 Colorful Accent 4" w:uiPriority="51"/>
-    <w:lsdException w:name="Grid Table 7 Colorful Accent 4" w:uiPriority="52"/>
-    <w:lsdException w:name="Grid Table 1 Light Accent 5" w:uiPriority="46"/>
-    <w:lsdException w:name="Grid Table 2 Accent 5" w:uiPriority="47"/>
-    <w:lsdException w:name="Grid Table 3 Accent 5" w:uiPriority="48"/>
-    <w:lsdException w:name="Grid Table 4 Accent 5" w:uiPriority="49"/>
-    <w:lsdException w:name="Grid Table 5 Dark Accent 5" w:uiPriority="50"/>
-    <w:lsdException w:name="Grid Table 6 Colorful Accent 5" w:uiPriority="51"/>
-    <w:lsdException w:name="Grid Table 7 Colorful Accent 5" w:uiPriority="52"/>
-    <w:lsdException w:name="Grid Table 1 Light Accent 6" w:uiPriority="46"/>
-    <w:lsdException w:name="Grid Table 2 Accent 6" w:uiPriority="47"/>
-    <w:lsdException w:name="Grid Table 3 Accent 6" w:uiPriority="48"/>
-    <w:lsdException w:name="Grid Table 4 Accent 6" w:uiPriority="49"/>
-    <w:lsdException w:name="Grid Table 5 Dark Accent 6" w:uiPriority="50"/>
-    <w:lsdException w:name="Grid Table 6 Colorful Accent 6" w:uiPriority="51"/>
-    <w:lsdException w:name="Grid Table 7 Colorful Accent 6" w:uiPriority="52"/>
-    <w:lsdException w:name="List Table 1 Light" w:uiPriority="46"/>
-    <w:lsdException w:name="List Table 2" w:uiPriority="47"/>
-    <w:lsdException w:name="List Table 3" w:uiPriority="48"/>
-    <w:lsdException w:name="List Table 4" w:uiPriority="49"/>
-    <w:lsdException w:name="List Table 5 Dark" w:uiPriority="50"/>
-    <w:lsdException w:name="List Table 6 Colorful" w:uiPriority="51"/>
-    <w:lsdException w:name="List Table 7 Colorful" w:uiPriority="52"/>
-    <w:lsdException w:name="List Table 1 Light Accent 1" w:uiPriority="46"/>
-    <w:lsdException w:name="List Table 2 Accent 1" w:uiPriority="47"/>
-    <w:lsdException w:name="List Table 3 Accent 1" w:uiPriority="48"/>
-    <w:lsdException w:name="List Table 4 Accent 1" w:uiPriority="49"/>
-    <w:lsdException w:name="List Table 5 Dark Accent 1" w:uiPriority="50"/>
-    <w:lsdException w:name="List Table 6 Colorful Accent 1" w:uiPriority="51"/>
-    <w:lsdException w:name="List Table 7 Colorful Accent 1" w:uiPriority="52"/>
-    <w:lsdException w:name="List Table 1 Light Accent 2" w:uiPriority="46"/>
-    <w:lsdException w:name="List Table 2 Accent 2" w:uiPriority="47"/>
-    <w:lsdException w:name="List Table 3 Accent 2" w:uiPriority="48"/>
-    <w:lsdException w:name="List Table 4 Accent 2" w:uiPriority="49"/>
-    <w:lsdException w:name="List Table 5 Dark Accent 2" w:uiPriority="50"/>
-    <w:lsdException w:name="List Table 6 Colorful Accent 2" w:uiPriority="51"/>
-    <w:lsdException w:name="List Table 7 Colorful Accent 2" w:uiPriority="52"/>
-    <w:lsdException w:name="List Table 1 Light Accent 3" w:uiPriority="46"/>
-    <w:lsdException w:name="List Table 2 Accent 3" w:uiPriority="47"/>
-    <w:lsdException w:name="List Table 3 Accent 3" w:uiPriority="48"/>
-    <w:lsdException w:name="List Table 4 Accent 3" w:uiPriority="49"/>
-    <w:lsdException w:name="List Table 5 Dark Accent 3" w:uiPriority="50"/>
-    <w:lsdException w:name="List Table 6 Colorful Accent 3" w:uiPriority="51"/>
-    <w:lsdException w:name="List Table 7 Colorful Accent 3" w:uiPriority="52"/>
-    <w:lsdException w:name="List Table 1 Light Accent 4" w:uiPriority="46"/>
-    <w:lsdException w:name="List Table 2 Accent 4" w:uiPriority="47"/>
-    <w:lsdException w:name="List Table 3 Accent 4" w:uiPriority="48"/>
-    <w:lsdException w:name="List Table 4 Accent 4" w:uiPriority="49"/>
-    <w:lsdException w:name="List Table 5 Dark Accent 4" w:uiPriority="50"/>
-    <w:lsdException w:name="List Table 6 Colorful Accent 4" w:uiPriority="51"/>
-    <w:lsdException w:name="List Table 7 Colorful Accent 4" w:uiPriority="52"/>
-    <w:lsdException w:name="List Table 1 Light Accent 5" w:uiPriority="46"/>
-    <w:lsdException w:name="List Table 2 Accent 5" w:uiPriority="47"/>
-    <w:lsdException w:name="List Table 3 Accent 5" w:uiPriority="48"/>
-    <w:lsdException w:name="List Table 4 Accent 5" w:uiPriority="49"/>
-    <w:lsdException w:name="List Table 5 Dark Accent 5" w:uiPriority="50"/>
-    <w:lsdException w:name="List Table 6 Colorful Accent 5" w:uiPriority="51"/>
-    <w:lsdException w:name="List Table 7 Colorful Accent 5" w:uiPriority="52"/>
-    <w:lsdException w:name="List Table 1 Light Accent 6" w:uiPriority="46"/>
-    <w:lsdException w:name="List Table 2 Accent 6" w:uiPriority="47"/>
-    <w:lsdException w:name="List Table 3 Accent 6" w:uiPriority="48"/>
-    <w:lsdException w:name="List Table 4 Accent 6" w:uiPriority="49"/>
-    <w:lsdException w:name="List Table 5 Dark Accent 6" w:uiPriority="50"/>
-    <w:lsdException w:name="List Table 6 Colorful Accent 6" w:uiPriority="51"/>
-    <w:lsdException w:name="List Table 7 Colorful Accent 6" w:uiPriority="52"/>
+  <w:latentStyles w:defLockedState="0" w:defUIPriority="99" w:defSemiHidden="1" w:defUnhideWhenUsed="1" w:defQFormat="0" w:count="267">
+    <w:lsdException w:name="Normal" w:semiHidden="0" w:uiPriority="0" w:unhideWhenUsed="0" w:qFormat="1"/>
+    <w:lsdException w:name="heading 1" w:semiHidden="0" w:uiPriority="9" w:unhideWhenUsed="0" w:qFormat="1"/>
+    <w:lsdException w:name="heading 2" w:uiPriority="9" w:qFormat="1"/>
+    <w:lsdException w:name="heading 3" w:uiPriority="9" w:qFormat="1"/>
+    <w:lsdException w:name="heading 4" w:uiPriority="9" w:qFormat="1"/>
+    <w:lsdException w:name="heading 5" w:uiPriority="9" w:qFormat="1"/>
+    <w:lsdException w:name="heading 6" w:uiPriority="9" w:qFormat="1"/>
+    <w:lsdException w:name="heading 7" w:uiPriority="9" w:qFormat="1"/>
+    <w:lsdException w:name="heading 8" w:uiPriority="9" w:qFormat="1"/>
+    <w:lsdException w:name="heading 9" w:uiPriority="9" w:qFormat="1"/>
+    <w:lsdException w:name="toc 1" w:uiPriority="39"/>
+    <w:lsdException w:name="toc 2" w:uiPriority="39"/>
+    <w:lsdException w:name="toc 3" w:uiPriority="39"/>
+    <w:lsdException w:name="toc 4" w:uiPriority="39"/>
+    <w:lsdException w:name="toc 5" w:uiPriority="39"/>
+    <w:lsdException w:name="toc 6" w:uiPriority="39"/>
+    <w:lsdException w:name="toc 7" w:uiPriority="39"/>
+    <w:lsdException w:name="toc 8" w:uiPriority="39"/>
+    <w:lsdException w:name="toc 9" w:uiPriority="39"/>
+    <w:lsdException w:name="caption" w:uiPriority="35" w:qFormat="1"/>
+    <w:lsdException w:name="Title" w:semiHidden="0" w:uiPriority="10" w:unhideWhenUsed="0" w:qFormat="1"/>
+    <w:lsdException w:name="Default Paragraph Font" w:uiPriority="1"/>
+    <w:lsdException w:name="Subtitle" w:semiHidden="0" w:uiPriority="11" w:unhideWhenUsed="0" w:qFormat="1"/>
+    <w:lsdException w:name="Strong" w:semiHidden="0" w:uiPriority="22" w:unhideWhenUsed="0" w:qFormat="1"/>
+    <w:lsdException w:name="Emphasis" w:semiHidden="0" w:uiPriority="20" w:unhideWhenUsed="0" w:qFormat="1"/>
+    <w:lsdException w:name="Table Grid" w:semiHidden="0" w:uiPriority="39" w:unhideWhenUsed="0"/>
+    <w:lsdException w:name="Placeholder Text" w:unhideWhenUsed="0"/>
+    <w:lsdException w:name="No Spacing" w:semiHidden="0" w:uiPriority="1" w:unhideWhenUsed="0" w:qFormat="1"/>
+    <w:lsdException w:name="Light Shading" w:semiHidden="0" w:uiPriority="60" w:unhideWhenUsed="0"/>
+    <w:lsdException w:name="Light List" w:semiHidden="0" w:uiPriority="61" w:unhideWhenUsed="0"/>
+    <w:lsdException w:name="Light Grid" w:semiHidden="0" w:uiPriority="62" w:unhideWhenUsed="0"/>
+    <w:lsdException w:name="Medium Shading 1" w:semiHidden="0" w:uiPriority="63" w:unhideWhenUsed="0"/>
+    <w:lsdException w:name="Medium Shading 2" w:semiHidden="0" w:uiPriority="64" w:unhideWhenUsed="0"/>
+    <w:lsdException w:name="Medium List 1" w:semiHidden="0" w:uiPriority="65" w:unhideWhenUsed="0"/>
+    <w:lsdException w:name="Medium List 2" w:semiHidden="0" w:uiPriority="66" w:unhideWhenUsed="0"/>
+    <w:lsdException w:name="Medium Grid 1" w:semiHidden="0" w:uiPriority="67" w:unhideWhenUsed="0"/>
+    <w:lsdException w:name="Medium Grid 2" w:semiHidden="0" w:uiPriority="68" w:unhideWhenUsed="0"/>
+    <w:lsdException w:name="Medium Grid 3" w:semiHidden="0" w:uiPriority="69" w:unhideWhenUsed="0"/>
+    <w:lsdException w:name="Dark List" w:semiHidden="0" w:uiPriority="70" w:unhideWhenUsed="0"/>
+    <w:lsdException w:name="Colorful Shading" w:semiHidden="0" w:uiPriority="71" w:unhideWhenUsed="0"/>
+    <w:lsdException w:name="Colorful List" w:semiHidden="0" w:uiPriority="72" w:unhideWhenUsed="0"/>
+    <w:lsdException w:name="Colorful Grid" w:semiHidden="0" w:uiPriority="73" w:unhideWhenUsed="0"/>
+    <w:lsdException w:name="Light Shading Accent 1" w:semiHidden="0" w:uiPriority="60" w:unhideWhenUsed="0"/>
+    <w:lsdException w:name="Light List Accent 1" w:semiHidden="0" w:uiPriority="61" w:unhideWhenUsed="0"/>
+    <w:lsdException w:name="Light Grid Accent 1" w:semiHidden="0" w:uiPriority="62" w:unhideWhenUsed="0"/>
+    <w:lsdException w:name="Medium Shading 1 Accent 1" w:semiHidden="0" w:uiPriority="63" w:unhideWhenUsed="0"/>
+    <w:lsdException w:name="Medium Shading 2 Accent 1" w:semiHidden="0" w:uiPriority="64" w:unhideWhenUsed="0"/>
+    <w:lsdException w:name="Medium List 1 Accent 1" w:semiHidden="0" w:uiPriority="65" w:unhideWhenUsed="0"/>
+    <w:lsdException w:name="Revision" w:unhideWhenUsed="0"/>
+    <w:lsdException w:name="List Paragraph" w:semiHidden="0" w:uiPriority="34" w:unhideWhenUsed="0" w:qFormat="1"/>
+    <w:lsdException w:name="Quote" w:semiHidden="0" w:uiPriority="29" w:unhideWhenUsed="0" w:qFormat="1"/>
+    <w:lsdException w:name="Intense Quote" w:semiHidden="0" w:uiPriority="30" w:unhideWhenUsed="0" w:qFormat="1"/>
+    <w:lsdException w:name="Medium List 2 Accent 1" w:semiHidden="0" w:uiPriority="66" w:unhideWhenUsed="0"/>
+    <w:lsdException w:name="Medium Grid 1 Accent 1" w:semiHidden="0" w:uiPriority="67" w:unhideWhenUsed="0"/>
+    <w:lsdException w:name="Medium Grid 2 Accent 1" w:semiHidden="0" w:uiPriority="68" w:unhideWhenUsed="0"/>
+    <w:lsdException w:name="Medium Grid 3 Accent 1" w:semiHidden="0" w:uiPriority="69" w:unhideWhenUsed="0"/>
+    <w:lsdException w:name="Dark List Accent 1" w:semiHidden="0" w:uiPriority="70" w:unhideWhenUsed="0"/>
+    <w:lsdException w:name="Colorful Shading Accent 1" w:semiHidden="0" w:uiPriority="71" w:unhideWhenUsed="0"/>
+    <w:lsdException w:name="Colorful List Accent 1" w:semiHidden="0" w:uiPriority="72" w:unhideWhenUsed="0"/>
+    <w:lsdException w:name="Colorful Grid Accent 1" w:semiHidden="0" w:uiPriority="73" w:unhideWhenUsed="0"/>
+    <w:lsdException w:name="Light Shading Accent 2" w:semiHidden="0" w:uiPriority="60" w:unhideWhenUsed="0"/>
+    <w:lsdException w:name="Light List Accent 2" w:semiHidden="0" w:uiPriority="61" w:unhideWhenUsed="0"/>
+    <w:lsdException w:name="Light Grid Accent 2" w:semiHidden="0" w:uiPriority="62" w:unhideWhenUsed="0"/>
+    <w:lsdException w:name="Medium Shading 1 Accent 2" w:semiHidden="0" w:uiPriority="63" w:unhideWhenUsed="0"/>
+    <w:lsdException w:name="Medium Shading 2 Accent 2" w:semiHidden="0" w:uiPriority="64" w:unhideWhenUsed="0"/>
+    <w:lsdException w:name="Medium List 1 Accent 2" w:semiHidden="0" w:uiPriority="65" w:unhideWhenUsed="0"/>
+    <w:lsdException w:name="Medium List 2 Accent 2" w:semiHidden="0" w:uiPriority="66" w:unhideWhenUsed="0"/>
+    <w:lsdException w:name="Medium Grid 1 Accent 2" w:semiHidden="0" w:uiPriority="67" w:unhideWhenUsed="0"/>
+    <w:lsdException w:name="Medium Grid 2 Accent 2" w:semiHidden="0" w:uiPriority="68" w:unhideWhenUsed="0"/>
+    <w:lsdException w:name="Medium Grid 3 Accent 2" w:semiHidden="0" w:uiPriority="69" w:unhideWhenUsed="0"/>
+    <w:lsdException w:name="Dark List Accent 2" w:semiHidden="0" w:uiPriority="70" w:unhideWhenUsed="0"/>
+    <w:lsdException w:name="Colorful Shading Accent 2" w:semiHidden="0" w:uiPriority="71" w:unhideWhenUsed="0"/>
+    <w:lsdException w:name="Colorful List Accent 2" w:semiHidden="0" w:uiPriority="72" w:unhideWhenUsed="0"/>
+    <w:lsdException w:name="Colorful Grid Accent 2" w:semiHidden="0" w:uiPriority="73" w:unhideWhenUsed="0"/>
+    <w:lsdException w:name="Light Shading Accent 3" w:semiHidden="0" w:uiPriority="60" w:unhideWhenUsed="0"/>
+    <w:lsdException w:name="Light List Accent 3" w:semiHidden="0" w:uiPriority="61" w:unhideWhenUsed="0"/>
+    <w:lsdException w:name="Light Grid Accent 3" w:semiHidden="0" w:uiPriority="62" w:unhideWhenUsed="0"/>
+    <w:lsdException w:name="Medium Shading 1 Accent 3" w:semiHidden="0" w:uiPriority="63" w:unhideWhenUsed="0"/>
+    <w:lsdException w:name="Medium Shading 2 Accent 3" w:semiHidden="0" w:uiPriority="64" w:unhideWhenUsed="0"/>
+    <w:lsdException w:name="Medium List 1 Accent 3" w:semiHidden="0" w:uiPriority="65" w:unhideWhenUsed="0"/>
+    <w:lsdException w:name="Medium List 2 Accent 3" w:semiHidden="0" w:uiPriority="66" w:unhideWhenUsed="0"/>
+    <w:lsdException w:name="Medium Grid 1 Accent 3" w:semiHidden="0" w:uiPriority="67" w:unhideWhenUsed="0"/>
+    <w:lsdException w:name="Medium Grid 2 Accent 3" w:semiHidden="0" w:uiPriority="68" w:unhideWhenUsed="0"/>
+    <w:lsdException w:name="Medium Grid 3 Accent 3" w:semiHidden="0" w:uiPriority="69" w:unhideWhenUsed="0"/>
+    <w:lsdException w:name="Dark List Accent 3" w:semiHidden="0" w:uiPriority="70" w:unhideWhenUsed="0"/>
+    <w:lsdException w:name="Colorful Shading Accent 3" w:semiHidden="0" w:uiPriority="71" w:unhideWhenUsed="0"/>
+    <w:lsdException w:name="Colorful List Accent 3" w:semiHidden="0" w:uiPriority="72" w:unhideWhenUsed="0"/>
+    <w:lsdException w:name="Colorful Grid Accent 3" w:semiHidden="0" w:uiPriority="73" w:unhideWhenUsed="0"/>
+    <w:lsdException w:name="Light Shading Accent 4" w:semiHidden="0" w:uiPriority="60" w:unhideWhenUsed="0"/>
+    <w:lsdException w:name="Light List Accent 4" w:semiHidden="0" w:uiPriority="61" w:unhideWhenUsed="0"/>
+    <w:lsdException w:name="Light Grid Accent 4" w:semiHidden="0" w:uiPriority="62" w:unhideWhenUsed="0"/>
+    <w:lsdException w:name="Medium Shading 1 Accent 4" w:semiHidden="0" w:uiPriority="63" w:unhideWhenUsed="0"/>
+    <w:lsdException w:name="Medium Shading 2 Accent 4" w:semiHidden="0" w:uiPriority="64" w:unhideWhenUsed="0"/>
+    <w:lsdException w:name="Medium List 1 Accent 4" w:semiHidden="0" w:uiPriority="65" w:unhideWhenUsed="0"/>
+    <w:lsdException w:name="Medium List 2 Accent 4" w:semiHidden="0" w:uiPriority="66" w:unhideWhenUsed="0"/>
+    <w:lsdException w:name="Medium Grid 1 Accent 4" w:semiHidden="0" w:uiPriority="67" w:unhideWhenUsed="0"/>
+    <w:lsdException w:name="Medium Grid 2 Accent 4" w:semiHidden="0" w:uiPriority="68" w:unhideWhenUsed="0"/>
+    <w:lsdException w:name="Medium Grid 3 Accent 4" w:semiHidden="0" w:uiPriority="69" w:unhideWhenUsed="0"/>
+    <w:lsdException w:name="Dark List Accent 4" w:semiHidden="0" w:uiPriority="70" w:unhideWhenUsed="0"/>
+    <w:lsdException w:name="Colorful Shading Accent 4" w:semiHidden="0" w:uiPriority="71" w:unhideWhenUsed="0"/>
+    <w:lsdException w:name="Colorful List Accent 4" w:semiHidden="0" w:uiPriority="72" w:unhideWhenUsed="0"/>
+    <w:lsdException w:name="Colorful Grid Accent 4" w:semiHidden="0" w:uiPriority="73" w:unhideWhenUsed="0"/>
+    <w:lsdException w:name="Light Shading Accent 5" w:semiHidden="0" w:uiPriority="60" w:unhideWhenUsed="0"/>
+    <w:lsdException w:name="Light List Accent 5" w:semiHidden="0" w:uiPriority="61" w:unhideWhenUsed="0"/>
+    <w:lsdException w:name="Light Grid Accent 5" w:semiHidden="0" w:uiPriority="62" w:unhideWhenUsed="0"/>
+    <w:lsdException w:name="Medium Shading 1 Accent 5" w:semiHidden="0" w:uiPriority="63" w:unhideWhenUsed="0"/>
+    <w:lsdException w:name="Medium Shading 2 Accent 5" w:semiHidden="0" w:uiPriority="64" w:unhideWhenUsed="0"/>
+    <w:lsdException w:name="Medium List 1 Accent 5" w:semiHidden="0" w:uiPriority="65" w:unhideWhenUsed="0"/>
+    <w:lsdException w:name="Medium List 2 Accent 5" w:semiHidden="0" w:uiPriority="66" w:unhideWhenUsed="0"/>
+    <w:lsdException w:name="Medium Grid 1 Accent 5" w:semiHidden="0" w:uiPriority="67" w:unhideWhenUsed="0"/>
+    <w:lsdException w:name="Medium Grid 2 Accent 5" w:semiHidden="0" w:uiPriority="68" w:unhideWhenUsed="0"/>
+    <w:lsdException w:name="Medium Grid 3 Accent 5" w:semiHidden="0" w:uiPriority="69" w:unhideWhenUsed="0"/>
+    <w:lsdException w:name="Dark List Accent 5" w:semiHidden="0" w:uiPriority="70" w:unhideWhenUsed="0"/>
+    <w:lsdException w:name="Colorful Shading Accent 5" w:semiHidden="0" w:uiPriority="71" w:unhideWhenUsed="0"/>
+    <w:lsdException w:name="Colorful List Accent 5" w:semiHidden="0" w:uiPriority="72" w:unhideWhenUsed="0"/>
+    <w:lsdException w:name="Colorful Grid Accent 5" w:semiHidden="0" w:uiPriority="73" w:unhideWhenUsed="0"/>
+    <w:lsdException w:name="Light Shading Accent 6" w:semiHidden="0" w:uiPriority="60" w:unhideWhenUsed="0"/>
+    <w:lsdException w:name="Light List Accent 6" w:semiHidden="0" w:uiPriority="61" w:unhideWhenUsed="0"/>
+    <w:lsdException w:name="Light Grid Accent 6" w:semiHidden="0" w:uiPriority="62" w:unhideWhenUsed="0"/>
+    <w:lsdException w:name="Medium Shading 1 Accent 6" w:semiHidden="0" w:uiPriority="63" w:unhideWhenUsed="0"/>
+    <w:lsdException w:name="Medium Shading 2 Accent 6" w:semiHidden="0" w:uiPriority="64" w:unhideWhenUsed="0"/>
+    <w:lsdException w:name="Medium List 1 Accent 6" w:semiHidden="0" w:uiPriority="65" w:unhideWhenUsed="0"/>
+    <w:lsdException w:name="Medium List 2 Accent 6" w:semiHidden="0" w:uiPriority="66" w:unhideWhenUsed="0"/>
+    <w:lsdException w:name="Medium Grid 1 Accent 6" w:semiHidden="0" w:uiPriority="67" w:unhideWhenUsed="0"/>
+    <w:lsdException w:name="Medium Grid 2 Accent 6" w:semiHidden="0" w:uiPriority="68" w:unhideWhenUsed="0"/>
+    <w:lsdException w:name="Medium Grid 3 Accent 6" w:semiHidden="0" w:uiPriority="69" w:unhideWhenUsed="0"/>
+    <w:lsdException w:name="Dark List Accent 6" w:semiHidden="0" w:uiPriority="70" w:unhideWhenUsed="0"/>
+    <w:lsdException w:name="Colorful Shading Accent 6" w:semiHidden="0" w:uiPriority="71" w:unhideWhenUsed="0"/>
+    <w:lsdException w:name="Colorful List Accent 6" w:semiHidden="0" w:uiPriority="72" w:unhideWhenUsed="0"/>
+    <w:lsdException w:name="Colorful Grid Accent 6" w:semiHidden="0" w:uiPriority="73" w:unhideWhenUsed="0"/>
+    <w:lsdException w:name="Subtle Emphasis" w:semiHidden="0" w:uiPriority="19" w:unhideWhenUsed="0" w:qFormat="1"/>
+    <w:lsdException w:name="Intense Emphasis" w:semiHidden="0" w:uiPriority="21" w:unhideWhenUsed="0" w:qFormat="1"/>
+    <w:lsdException w:name="Subtle Reference" w:semiHidden="0" w:uiPriority="31" w:unhideWhenUsed="0" w:qFormat="1"/>
+    <w:lsdException w:name="Intense Reference" w:semiHidden="0" w:uiPriority="32" w:unhideWhenUsed="0" w:qFormat="1"/>
+    <w:lsdException w:name="Book Title" w:semiHidden="0" w:uiPriority="33" w:unhideWhenUsed="0" w:qFormat="1"/>
+    <w:lsdException w:name="Bibliography" w:uiPriority="37"/>
+    <w:lsdException w:name="TOC Heading" w:uiPriority="39" w:qFormat="1"/>
   </w:latentStyles>
   <w:style w:type="paragraph" w:default="1" w:styleId="a">
     <w:name w:val="Normal"/>
@@ -17656,7 +20441,6 @@
   <w:style w:type="character" w:default="1" w:styleId="a0">
     <w:name w:val="Default Paragraph Font"/>
     <w:uiPriority w:val="1"/>
-    <w:semiHidden/>
     <w:unhideWhenUsed/>
   </w:style>
   <w:style w:type="table" w:default="1" w:styleId="a1">
@@ -17664,6 +20448,7 @@
     <w:uiPriority w:val="99"/>
     <w:semiHidden/>
     <w:unhideWhenUsed/>
+    <w:qFormat/>
     <w:tblPr>
       <w:tblInd w:w="0" w:type="dxa"/>
       <w:tblCellMar>
@@ -17710,6 +20495,7 @@
       <w:spacing w:after="0" w:line="240" w:lineRule="auto"/>
     </w:pPr>
     <w:tblPr>
+      <w:tblInd w:w="0" w:type="dxa"/>
       <w:tblBorders>
         <w:top w:val="single" w:sz="4" w:space="0" w:color="auto"/>
         <w:left w:val="single" w:sz="4" w:space="0" w:color="auto"/>
@@ -17718,6 +20504,12 @@
         <w:insideH w:val="single" w:sz="4" w:space="0" w:color="auto"/>
         <w:insideV w:val="single" w:sz="4" w:space="0" w:color="auto"/>
       </w:tblBorders>
+      <w:tblCellMar>
+        <w:top w:w="0" w:type="dxa"/>
+        <w:left w:w="108" w:type="dxa"/>
+        <w:bottom w:w="0" w:type="dxa"/>
+        <w:right w:w="108" w:type="dxa"/>
+      </w:tblCellMar>
     </w:tblPr>
   </w:style>
   <w:style w:type="paragraph" w:styleId="a6">
@@ -17754,7 +20546,6 @@
     <w:name w:val="Hyperlink"/>
     <w:basedOn w:val="a0"/>
     <w:uiPriority w:val="99"/>
-    <w:semiHidden/>
     <w:unhideWhenUsed/>
     <w:rsid w:val="00F35E77"/>
     <w:rPr>
@@ -18064,7 +20855,7 @@
   <a:extraClrSchemeLst/>
   <a:extLst>
     <a:ext uri="{05A4C25C-085E-4340-85A3-A5531E510DB2}">
-      <thm15:themeFamily xmlns:thm15="http://schemas.microsoft.com/office/thememl/2012/main" name="Office Theme" id="{62F939B6-93AF-4DB8-9C6B-D6C7DFDC589F}" vid="{4A3C46E8-61CC-4603-A589-7422A47A8E4A}"/>
+      <thm15:themeFamily xmlns:thm15="http://schemas.microsoft.com/office/thememl/2012/main" xmlns="" name="Office Theme" id="{62F939B6-93AF-4DB8-9C6B-D6C7DFDC589F}" vid="{4A3C46E8-61CC-4603-A589-7422A47A8E4A}"/>
     </a:ext>
   </a:extLst>
 </a:theme>
@@ -18075,7 +20866,7 @@
 </file>
 
 <file path=customXml/itemProps1.xml><?xml version="1.0" encoding="utf-8"?>
-<ds:datastoreItem xmlns:ds="http://schemas.openxmlformats.org/officeDocument/2006/customXml" ds:itemID="{F1A92EF5-C902-4AD6-90AA-1DA94F22A3A3}">
+<ds:datastoreItem xmlns:ds="http://schemas.openxmlformats.org/officeDocument/2006/customXml" ds:itemID="{22369DD8-7DDB-428B-8F4A-AF53F1547682}">
   <ds:schemaRefs>
     <ds:schemaRef ds:uri="http://schemas.openxmlformats.org/officeDocument/2006/bibliography"/>
   </ds:schemaRefs>
